--- a/relatorio.docx
+++ b/relatorio.docx
@@ -99,7 +99,7 @@
           <w:sz w:val="36"/>
           <w:szCs w:val="36"/>
         </w:rPr>
-        <w:t>Trabalho pr</w:t>
+        <w:t xml:space="preserve">Trabalho </w:t>
       </w:r>
       <w:r>
         <w:rPr>
@@ -108,7 +108,7 @@
           <w:sz w:val="36"/>
           <w:szCs w:val="36"/>
         </w:rPr>
-        <w:t>á</w:t>
+        <w:t>P</w:t>
       </w:r>
       <w:r>
         <w:rPr>
@@ -117,7 +117,34 @@
           <w:sz w:val="36"/>
           <w:szCs w:val="36"/>
         </w:rPr>
+        <w:t>r</w:t>
+      </w:r>
+      <w:r>
+        <w:rPr>
+          <w:rFonts w:asciiTheme="majorHAnsi" w:hAnsiTheme="majorHAnsi"/>
+          <w:b/>
+          <w:sz w:val="36"/>
+          <w:szCs w:val="36"/>
+        </w:rPr>
+        <w:t>á</w:t>
+      </w:r>
+      <w:r>
+        <w:rPr>
+          <w:rFonts w:asciiTheme="majorHAnsi" w:hAnsiTheme="majorHAnsi"/>
+          <w:b/>
+          <w:sz w:val="36"/>
+          <w:szCs w:val="36"/>
+        </w:rPr>
         <w:t>tico</w:t>
+      </w:r>
+      <w:r>
+        <w:rPr>
+          <w:rFonts w:asciiTheme="majorHAnsi" w:hAnsiTheme="majorHAnsi"/>
+          <w:b/>
+          <w:sz w:val="36"/>
+          <w:szCs w:val="36"/>
+        </w:rPr>
+        <w:t xml:space="preserve"> Parte 1</w:t>
       </w:r>
     </w:p>
     <w:tbl>
@@ -669,6 +696,78 @@
           <w:rFonts w:cs="Times"/>
         </w:rPr>
       </w:pPr>
+      <w:r>
+        <w:rPr>
+          <w:rFonts w:cs="Times"/>
+        </w:rPr>
+        <w:t>O objetivo deste docume</w:t>
+      </w:r>
+      <w:r>
+        <w:rPr>
+          <w:rFonts w:cs="Times"/>
+        </w:rPr>
+        <w:t>n</w:t>
+      </w:r>
+      <w:r>
+        <w:rPr>
+          <w:rFonts w:cs="Times"/>
+        </w:rPr>
+        <w:t xml:space="preserve">to </w:t>
+      </w:r>
+      <w:r>
+        <w:rPr>
+          <w:rFonts w:cs="Times"/>
+        </w:rPr>
+        <w:t xml:space="preserve">é </w:t>
+      </w:r>
+      <w:r>
+        <w:rPr>
+          <w:rFonts w:cs="Times"/>
+        </w:rPr>
+        <w:t>demonstrar a resolução da primeira fase do projeto como também</w:t>
+      </w:r>
+      <w:r>
+        <w:rPr>
+          <w:rFonts w:cs="Times"/>
+        </w:rPr>
+        <w:t xml:space="preserve"> </w:t>
+      </w:r>
+      <w:r>
+        <w:rPr>
+          <w:rFonts w:cs="Times"/>
+        </w:rPr>
+        <w:t xml:space="preserve">justificar </w:t>
+      </w:r>
+      <w:r>
+        <w:rPr>
+          <w:rFonts w:cs="Times"/>
+        </w:rPr>
+        <w:t>quai</w:t>
+      </w:r>
+      <w:r>
+        <w:rPr>
+          <w:rFonts w:cs="Times"/>
+        </w:rPr>
+        <w:t xml:space="preserve">quer </w:t>
+      </w:r>
+      <w:r>
+        <w:rPr>
+          <w:rFonts w:cs="Times"/>
+        </w:rPr>
+        <w:t>decisões tomadas na re</w:t>
+      </w:r>
+      <w:r>
+        <w:rPr>
+          <w:rFonts w:cs="Times"/>
+        </w:rPr>
+        <w:t xml:space="preserve">alização </w:t>
+      </w:r>
+      <w:r>
+        <w:rPr>
+          <w:rFonts w:cs="Times"/>
+        </w:rPr>
+        <w:t>do mesmo.</w:t>
+      </w:r>
     </w:p>
     <w:p>
       <w:pPr>
@@ -685,31 +784,103 @@
         <w:rPr>
           <w:rFonts w:cs="Times"/>
         </w:rPr>
-        <w:t>O objectivo deste documento é uniformizar a a</w:t>
+        <w:t xml:space="preserve">Será apresentado o diagrama </w:t>
       </w:r>
       <w:r>
         <w:rPr>
           <w:rFonts w:cs="Times"/>
         </w:rPr>
-        <w:t>presentação dos trabalhos esco</w:t>
+        <w:t xml:space="preserve">entidade </w:t>
       </w:r>
       <w:r>
         <w:rPr>
           <w:rFonts w:cs="Times"/>
         </w:rPr>
-        <w:t>lares de licenciatura, trabalhos de investigação cie</w:t>
+        <w:t>relação</w:t>
       </w:r>
       <w:r>
         <w:rPr>
           <w:rFonts w:cs="Times"/>
         </w:rPr>
-        <w:t>ntíficos e dissertações de mes</w:t>
+        <w:t xml:space="preserve"> que surgiu da nossa interpretação</w:t>
       </w:r>
       <w:r>
         <w:rPr>
           <w:rFonts w:cs="Times"/>
         </w:rPr>
-        <w:t>trado.</w:t>
+        <w:t xml:space="preserve"> do enunciado e será explicado </w:t>
+      </w:r>
+      <w:r>
+        <w:rPr>
+          <w:rFonts w:cs="Times"/>
+        </w:rPr>
+        <w:t xml:space="preserve">apenas as </w:t>
+      </w:r>
+      <w:r>
+        <w:rPr>
+          <w:rFonts w:cs="Times"/>
+        </w:rPr>
+        <w:t>entidade e</w:t>
+      </w:r>
+      <w:r>
+        <w:rPr>
+          <w:rFonts w:cs="Times"/>
+        </w:rPr>
+        <w:t>/ou</w:t>
+      </w:r>
+      <w:r>
+        <w:rPr>
+          <w:rFonts w:cs="Times"/>
+        </w:rPr>
+        <w:t xml:space="preserve"> relaç</w:t>
+      </w:r>
+      <w:r>
+        <w:rPr>
+          <w:rFonts w:cs="Times"/>
+        </w:rPr>
+        <w:t xml:space="preserve">ões </w:t>
+      </w:r>
+      <w:r>
+        <w:rPr>
+          <w:rFonts w:cs="Times"/>
+        </w:rPr>
+        <w:t xml:space="preserve">tenhamos tido </w:t>
+      </w:r>
+      <w:r>
+        <w:rPr>
+          <w:rFonts w:cs="Times"/>
+        </w:rPr>
+        <w:t xml:space="preserve">alguma </w:t>
+      </w:r>
+      <w:r>
+        <w:rPr>
+          <w:rFonts w:cs="Times"/>
+        </w:rPr>
+        <w:t xml:space="preserve">ambiguidade </w:t>
+      </w:r>
+      <w:r>
+        <w:rPr>
+          <w:rFonts w:cs="Times"/>
+        </w:rPr>
+        <w:t xml:space="preserve">na leitura </w:t>
+      </w:r>
+      <w:r>
+        <w:rPr>
+          <w:rFonts w:cs="Times"/>
+        </w:rPr>
+        <w:t>do enunciado</w:t>
+      </w:r>
+      <w:r>
+        <w:rPr>
+          <w:rFonts w:cs="Times"/>
+        </w:rPr>
+        <w:t>.</w:t>
+      </w:r>
+      <w:r>
+        <w:rPr>
+          <w:rFonts w:cs="Times"/>
+        </w:rPr>
+        <w:br w:type="page"/>
       </w:r>
     </w:p>
     <w:p>
@@ -720,550 +891,8 @@
         <w:adjustRightInd w:val="0"/>
         <w:spacing w:line="360" w:lineRule="auto"/>
         <w:rPr>
-          <w:rFonts w:cs="Times"/>
-        </w:rPr>
-      </w:pPr>
-      <w:r>
-        <w:rPr>
-          <w:rFonts w:cs="Times"/>
-        </w:rPr>
-        <w:t>Independentemente da língua em que está escrita o documento, é necessário um resumo na língua do texto principal e um resumo noutra língua. Assume-se que as duas línguas em questão serão sempre o Português e o Inglês.</w:t>
-      </w:r>
-    </w:p>
-    <w:p>
-      <w:pPr>
-        <w:widowControl w:val="0"/>
-        <w:autoSpaceDE w:val="0"/>
-        <w:autoSpaceDN w:val="0"/>
-        <w:adjustRightInd w:val="0"/>
-        <w:spacing w:line="360" w:lineRule="auto"/>
-        <w:rPr>
-          <w:rFonts w:cs="Times"/>
-        </w:rPr>
-      </w:pPr>
-      <w:r>
-        <w:rPr>
-          <w:rFonts w:cs="Times"/>
-        </w:rPr>
-        <w:t>Resumo é a versão precisa, sintética e selectiv</w:t>
-      </w:r>
-      <w:r>
-        <w:rPr>
-          <w:rFonts w:cs="Times"/>
-        </w:rPr>
-        <w:t>a do texto do documento, desta</w:t>
-      </w:r>
-      <w:r>
-        <w:rPr>
-          <w:rFonts w:cs="Times"/>
-        </w:rPr>
-        <w:t>cando os elementos de maior importância. O resu</w:t>
-      </w:r>
-      <w:r>
-        <w:rPr>
-          <w:rFonts w:cs="Times"/>
-        </w:rPr>
-        <w:t>mo possibilita a maior divulga</w:t>
-      </w:r>
-      <w:r>
-        <w:rPr>
-          <w:rFonts w:cs="Times"/>
-        </w:rPr>
-        <w:t>ção do trabalho e a sua indexação em bases de dados.</w:t>
-      </w:r>
-    </w:p>
-    <w:p>
-      <w:pPr>
-        <w:widowControl w:val="0"/>
-        <w:autoSpaceDE w:val="0"/>
-        <w:autoSpaceDN w:val="0"/>
-        <w:adjustRightInd w:val="0"/>
-        <w:spacing w:line="360" w:lineRule="auto"/>
-        <w:rPr>
-          <w:rFonts w:cs="Times"/>
-        </w:rPr>
-      </w:pPr>
-      <w:r>
-        <w:rPr>
-          <w:rFonts w:cs="Times"/>
-        </w:rPr>
-        <w:t xml:space="preserve">O resumo não deve conter citações bibliográficas, </w:t>
-      </w:r>
-      <w:r>
-        <w:rPr>
-          <w:rFonts w:cs="Times"/>
-        </w:rPr>
-        <w:t>tabelas, quadros, esquemas. Deve evi</w:t>
-      </w:r>
-      <w:r>
-        <w:rPr>
-          <w:rFonts w:cs="Times"/>
-        </w:rPr>
-        <w:t>tar o uso de abreviaturas e si</w:t>
-      </w:r>
-      <w:r>
-        <w:rPr>
-          <w:rFonts w:cs="Times"/>
-        </w:rPr>
-        <w:t>glas - quando absolutamente necessário, citá-las entre parênteses e precedidas da explicação de seu significado, na primeira vez em que aparecem.</w:t>
-      </w:r>
-    </w:p>
-    <w:p>
-      <w:pPr>
-        <w:widowControl w:val="0"/>
-        <w:autoSpaceDE w:val="0"/>
-        <w:autoSpaceDN w:val="0"/>
-        <w:adjustRightInd w:val="0"/>
-        <w:spacing w:line="360" w:lineRule="auto"/>
-        <w:rPr>
-          <w:rFonts w:cs="Times"/>
-        </w:rPr>
-      </w:pPr>
-      <w:r>
-        <w:rPr>
-          <w:rFonts w:cs="Times"/>
-        </w:rPr>
-        <w:t>E, deve-se e</w:t>
-      </w:r>
-      <w:r>
-        <w:rPr>
-          <w:rFonts w:cs="Times"/>
-        </w:rPr>
-        <w:t>vitar o uso de expressões como “</w:t>
-      </w:r>
-      <w:r>
-        <w:rPr>
-          <w:rFonts w:cs="Times"/>
-        </w:rPr>
-        <w:t xml:space="preserve">O presente trabalho trata </w:t>
-      </w:r>
-      <w:r>
-        <w:rPr>
-          <w:rFonts w:cs="Times"/>
-        </w:rPr>
-        <w:t>(...)</w:t>
-      </w:r>
-      <w:r>
-        <w:rPr>
-          <w:rFonts w:cs="Times"/>
-        </w:rPr>
-        <w:t>”,</w:t>
-      </w:r>
-      <w:r>
-        <w:rPr>
-          <w:rFonts w:cs="Times"/>
-        </w:rPr>
-        <w:t xml:space="preserve"> </w:t>
-      </w:r>
-      <w:r>
-        <w:rPr>
-          <w:rFonts w:cs="Times"/>
-        </w:rPr>
-        <w:t>“</w:t>
-      </w:r>
-      <w:r>
-        <w:rPr>
-          <w:rFonts w:cs="Times"/>
-        </w:rPr>
-        <w:t>O documento conclui que</w:t>
-      </w:r>
-      <w:r>
-        <w:rPr>
-          <w:rFonts w:cs="Times"/>
-        </w:rPr>
-        <w:t xml:space="preserve"> (...)</w:t>
-      </w:r>
-      <w:r>
-        <w:rPr>
-          <w:rFonts w:cs="Times"/>
-        </w:rPr>
-        <w:t>”, “</w:t>
-      </w:r>
-      <w:r>
-        <w:rPr>
-          <w:rFonts w:cs="Times"/>
-        </w:rPr>
-        <w:t>aparentemente é</w:t>
-      </w:r>
-      <w:r>
-        <w:rPr>
-          <w:rFonts w:cs="Times"/>
-        </w:rPr>
-        <w:t xml:space="preserve"> (...)</w:t>
-      </w:r>
-      <w:r>
-        <w:rPr>
-          <w:rFonts w:cs="Times"/>
-        </w:rPr>
-        <w:t xml:space="preserve">” </w:t>
-      </w:r>
-      <w:r>
-        <w:rPr>
-          <w:rFonts w:cs="Times"/>
-        </w:rPr>
-        <w:t>etc.</w:t>
-      </w:r>
-    </w:p>
-    <w:p>
-      <w:pPr>
-        <w:widowControl w:val="0"/>
-        <w:autoSpaceDE w:val="0"/>
-        <w:autoSpaceDN w:val="0"/>
-        <w:adjustRightInd w:val="0"/>
-        <w:spacing w:line="360" w:lineRule="auto"/>
-        <w:rPr>
-          <w:rFonts w:cs="Times"/>
-        </w:rPr>
-      </w:pPr>
-      <w:r>
-        <w:rPr>
-          <w:rFonts w:cs="Times"/>
-        </w:rPr>
-        <w:t xml:space="preserve">Existe um limite de palavras, </w:t>
-      </w:r>
-      <w:r>
-        <w:rPr>
-          <w:rFonts w:cs="Times"/>
-        </w:rPr>
-        <w:t>150</w:t>
-      </w:r>
-      <w:r>
-        <w:rPr>
-          <w:rFonts w:cs="Times"/>
-        </w:rPr>
-        <w:t xml:space="preserve"> palavras é o limite.</w:t>
-      </w:r>
-    </w:p>
-    <w:p>
-      <w:pPr>
-        <w:widowControl w:val="0"/>
-        <w:autoSpaceDE w:val="0"/>
-        <w:autoSpaceDN w:val="0"/>
-        <w:adjustRightInd w:val="0"/>
-        <w:spacing w:line="360" w:lineRule="auto"/>
-        <w:rPr>
-          <w:rFonts w:cs="Times"/>
-        </w:rPr>
-      </w:pPr>
-    </w:p>
-    <w:p>
-      <w:pPr>
-        <w:widowControl w:val="0"/>
-        <w:autoSpaceDE w:val="0"/>
-        <w:autoSpaceDN w:val="0"/>
-        <w:adjustRightInd w:val="0"/>
-        <w:spacing w:line="360" w:lineRule="auto"/>
-        <w:jc w:val="center"/>
-        <w:rPr>
-          <w:rFonts w:cs="Times"/>
-          <w:b/>
-          <w:sz w:val="28"/>
-          <w:szCs w:val="28"/>
-        </w:rPr>
-      </w:pPr>
-      <w:r>
-        <w:rPr>
-          <w:b/>
-          <w:sz w:val="28"/>
-          <w:szCs w:val="28"/>
-        </w:rPr>
-        <w:t xml:space="preserve">Este </w:t>
-      </w:r>
-      <w:r>
-        <w:rPr>
-          <w:b/>
-          <w:i/>
-          <w:sz w:val="28"/>
-          <w:szCs w:val="28"/>
-        </w:rPr>
-        <w:t>template</w:t>
-      </w:r>
-      <w:r>
-        <w:rPr>
-          <w:b/>
-          <w:sz w:val="28"/>
-          <w:szCs w:val="28"/>
-        </w:rPr>
-        <w:t xml:space="preserve"> não é oficial da ADEETC/ISEL.</w:t>
-      </w:r>
-    </w:p>
-    <w:p>
-      <w:pPr>
-        <w:rPr>
-          <w:rFonts w:cs="Times"/>
-        </w:rPr>
-      </w:pPr>
-      <w:r>
-        <w:rPr>
-          <w:rFonts w:cs="Times"/>
-        </w:rPr>
-        <w:br w:type="page"/>
-      </w:r>
-    </w:p>
-    <w:p>
-      <w:pPr>
-        <w:pStyle w:val="Ttulondice"/>
-        <w:rPr>
-          <w:lang w:val="en-US"/>
-        </w:rPr>
-      </w:pPr>
-      <w:r>
-        <w:rPr>
-          <w:lang w:val="en-US"/>
-        </w:rPr>
-        <w:lastRenderedPageBreak/>
-        <w:t>Abstract</w:t>
-      </w:r>
-    </w:p>
-    <w:p>
-      <w:pPr>
-        <w:widowControl w:val="0"/>
-        <w:autoSpaceDE w:val="0"/>
-        <w:autoSpaceDN w:val="0"/>
-        <w:adjustRightInd w:val="0"/>
-        <w:spacing w:line="360" w:lineRule="auto"/>
-        <w:rPr>
           <w:rFonts w:ascii="Calibri" w:hAnsi="Calibri" w:cs="Times"/>
           <w:noProof w:val="0"/>
-          <w:lang w:val="en-US"/>
-        </w:rPr>
-      </w:pPr>
-      <w:r>
-        <w:rPr>
-          <w:rFonts w:ascii="Calibri" w:hAnsi="Calibri" w:cs="Times"/>
-          <w:noProof w:val="0"/>
-          <w:lang w:val="en-US"/>
-        </w:rPr>
-        <w:t>The report must contain two versions of the abstract, one in the same language as the main text, another in a different language. The package assumes the two languages under consideration are always Portuguese and English.</w:t>
-      </w:r>
-    </w:p>
-    <w:p>
-      <w:pPr>
-        <w:widowControl w:val="0"/>
-        <w:autoSpaceDE w:val="0"/>
-        <w:autoSpaceDN w:val="0"/>
-        <w:adjustRightInd w:val="0"/>
-        <w:spacing w:line="360" w:lineRule="auto"/>
-        <w:rPr>
-          <w:rFonts w:ascii="Calibri" w:hAnsi="Calibri" w:cs="Times"/>
-          <w:noProof w:val="0"/>
-          <w:lang w:val="en-US"/>
-        </w:rPr>
-      </w:pPr>
-      <w:r>
-        <w:rPr>
-          <w:rFonts w:ascii="Calibri" w:hAnsi="Calibri" w:cs="Times"/>
-          <w:noProof w:val="0"/>
-          <w:lang w:val="en-US"/>
-        </w:rPr>
-        <w:t>The package will sort the abstracts in the proper order. This me</w:t>
-      </w:r>
-      <w:r>
-        <w:rPr>
-          <w:rFonts w:ascii="Calibri" w:hAnsi="Calibri" w:cs="Times"/>
-          <w:noProof w:val="0"/>
-          <w:lang w:val="en-US"/>
-        </w:rPr>
-        <w:t>ans the first ab</w:t>
-      </w:r>
-      <w:r>
-        <w:rPr>
-          <w:rFonts w:ascii="Calibri" w:hAnsi="Calibri" w:cs="Times"/>
-          <w:noProof w:val="0"/>
-          <w:lang w:val="en-US"/>
-        </w:rPr>
-        <w:t>stract will be in the same language as the main text, followed by the abstract in the other language, and then followed by the main text.</w:t>
-      </w:r>
-    </w:p>
-    <w:p>
-      <w:pPr>
-        <w:widowControl w:val="0"/>
-        <w:autoSpaceDE w:val="0"/>
-        <w:autoSpaceDN w:val="0"/>
-        <w:adjustRightInd w:val="0"/>
-        <w:spacing w:line="360" w:lineRule="auto"/>
-        <w:rPr>
-          <w:rFonts w:ascii="Calibri" w:hAnsi="Calibri" w:cs="Times"/>
-          <w:noProof w:val="0"/>
-          <w:lang w:val="en-US"/>
-        </w:rPr>
-      </w:pPr>
-      <w:r>
-        <w:rPr>
-          <w:rFonts w:ascii="Calibri" w:hAnsi="Calibri" w:cs="Times"/>
-          <w:noProof w:val="0"/>
-          <w:lang w:val="en-US"/>
-        </w:rPr>
-        <w:t>The abstract should not contain bibliography citations, tables, charts or diagrams. Abbreviations should be limited. Abbreviations that are defined in the abstract will need to be defined again at first use in the main text.</w:t>
-      </w:r>
-    </w:p>
-    <w:p>
-      <w:pPr>
-        <w:widowControl w:val="0"/>
-        <w:autoSpaceDE w:val="0"/>
-        <w:autoSpaceDN w:val="0"/>
-        <w:adjustRightInd w:val="0"/>
-        <w:spacing w:line="360" w:lineRule="auto"/>
-        <w:rPr>
-          <w:rFonts w:ascii="Calibri" w:hAnsi="Calibri" w:cs="Times"/>
-          <w:noProof w:val="0"/>
-          <w:lang w:val="en-US"/>
-        </w:rPr>
-      </w:pPr>
-      <w:r>
-        <w:rPr>
-          <w:rFonts w:ascii="Calibri" w:hAnsi="Calibri" w:cs="Times"/>
-          <w:noProof w:val="0"/>
-          <w:lang w:val="en-US"/>
-        </w:rPr>
-        <w:t xml:space="preserve">Finally, you must avoid </w:t>
-      </w:r>
-      <w:r>
-        <w:rPr>
-          <w:rFonts w:ascii="Calibri" w:hAnsi="Calibri" w:cs="Times"/>
-          <w:noProof w:val="0"/>
-          <w:lang w:val="en-US"/>
-        </w:rPr>
-        <w:t>the use of expressions such as “</w:t>
-      </w:r>
-      <w:r>
-        <w:rPr>
-          <w:rFonts w:ascii="Calibri" w:hAnsi="Calibri" w:cs="Times"/>
-          <w:noProof w:val="0"/>
-          <w:lang w:val="en-US"/>
-        </w:rPr>
-        <w:t>The present work deals with ...</w:t>
-      </w:r>
-      <w:r>
-        <w:rPr>
-          <w:rFonts w:ascii="Calibri" w:hAnsi="Calibri" w:cs="Times"/>
-          <w:noProof w:val="0"/>
-          <w:lang w:val="en-US"/>
-        </w:rPr>
-        <w:t xml:space="preserve"> “, “</w:t>
-      </w:r>
-      <w:r>
-        <w:rPr>
-          <w:rFonts w:ascii="Calibri" w:hAnsi="Calibri" w:cs="Times"/>
-          <w:noProof w:val="0"/>
-          <w:lang w:val="en-US"/>
-        </w:rPr>
-        <w:t xml:space="preserve">The document concludes that </w:t>
-      </w:r>
-      <w:r>
-        <w:rPr>
-          <w:rFonts w:ascii="Calibri" w:hAnsi="Calibri" w:cs="Times"/>
-          <w:noProof w:val="0"/>
-          <w:lang w:val="en-US"/>
-        </w:rPr>
-        <w:t>(…)</w:t>
-      </w:r>
-      <w:r>
-        <w:rPr>
-          <w:rFonts w:ascii="Calibri" w:hAnsi="Calibri" w:cs="Times"/>
-          <w:noProof w:val="0"/>
-          <w:lang w:val="en-US"/>
-        </w:rPr>
-        <w:t>”, “</w:t>
-      </w:r>
-      <w:r>
-        <w:rPr>
-          <w:rFonts w:ascii="Calibri" w:hAnsi="Calibri" w:cs="Times"/>
-          <w:noProof w:val="0"/>
-          <w:lang w:val="en-US"/>
-        </w:rPr>
-        <w:t xml:space="preserve">apparently and </w:t>
-      </w:r>
-      <w:r>
-        <w:rPr>
-          <w:rFonts w:ascii="Calibri" w:hAnsi="Calibri" w:cs="Times"/>
-          <w:noProof w:val="0"/>
-          <w:lang w:val="en-US"/>
-        </w:rPr>
-        <w:t>(…)</w:t>
-      </w:r>
-      <w:r>
-        <w:rPr>
-          <w:rFonts w:ascii="Calibri" w:hAnsi="Calibri" w:cs="Times"/>
-          <w:noProof w:val="0"/>
-          <w:lang w:val="en-US"/>
-        </w:rPr>
-        <w:t>”</w:t>
-      </w:r>
-      <w:r>
-        <w:rPr>
-          <w:rFonts w:ascii="Calibri" w:hAnsi="Calibri" w:cs="Times"/>
-          <w:noProof w:val="0"/>
-          <w:lang w:val="en-US"/>
-        </w:rPr>
-        <w:t xml:space="preserve"> etc.</w:t>
-      </w:r>
-    </w:p>
-    <w:p>
-      <w:pPr>
-        <w:widowControl w:val="0"/>
-        <w:autoSpaceDE w:val="0"/>
-        <w:autoSpaceDN w:val="0"/>
-        <w:adjustRightInd w:val="0"/>
-        <w:spacing w:line="360" w:lineRule="auto"/>
-        <w:rPr>
-          <w:rFonts w:ascii="Calibri" w:hAnsi="Calibri" w:cs="Times"/>
-          <w:noProof w:val="0"/>
-          <w:lang w:val="en-US"/>
-        </w:rPr>
-      </w:pPr>
-      <w:r>
-        <w:rPr>
-          <w:rFonts w:ascii="Calibri" w:hAnsi="Calibri" w:cs="Times"/>
-          <w:noProof w:val="0"/>
-          <w:lang w:val="en-US"/>
-        </w:rPr>
-        <w:t xml:space="preserve">The word limit should be observed, </w:t>
-      </w:r>
-      <w:r>
-        <w:rPr>
-          <w:rFonts w:ascii="Calibri" w:hAnsi="Calibri" w:cs="Times"/>
-          <w:noProof w:val="0"/>
-          <w:lang w:val="en-US"/>
-        </w:rPr>
-        <w:t>150</w:t>
-      </w:r>
-      <w:r>
-        <w:rPr>
-          <w:rFonts w:ascii="Calibri" w:hAnsi="Calibri" w:cs="Times"/>
-          <w:noProof w:val="0"/>
-          <w:lang w:val="en-US"/>
-        </w:rPr>
-        <w:t xml:space="preserve"> words is the limi</w:t>
-      </w:r>
-      <w:r>
-        <w:rPr>
-          <w:rFonts w:ascii="Calibri" w:hAnsi="Calibri" w:cs="Times"/>
-          <w:noProof w:val="0"/>
-          <w:lang w:val="en-US"/>
-        </w:rPr>
-        <w:t>t.</w:t>
-      </w:r>
-      <w:r>
-        <w:rPr>
-          <w:rFonts w:ascii="Calibri" w:hAnsi="Calibri" w:cs="Times"/>
-          <w:noProof w:val="0"/>
-          <w:lang w:val="en-US"/>
-        </w:rPr>
-        <w:t xml:space="preserve">  </w:t>
-      </w:r>
-    </w:p>
-    <w:p>
-      <w:pPr>
-        <w:widowControl w:val="0"/>
-        <w:autoSpaceDE w:val="0"/>
-        <w:autoSpaceDN w:val="0"/>
-        <w:adjustRightInd w:val="0"/>
-        <w:spacing w:line="360" w:lineRule="auto"/>
-        <w:rPr>
-          <w:rFonts w:ascii="Calibri" w:hAnsi="Calibri" w:cs="Times"/>
-          <w:noProof w:val="0"/>
-          <w:lang w:val="en-US"/>
         </w:rPr>
         <w:sectPr>
           <w:headerReference w:type="default" r:id="rId11"/>
@@ -1290,11 +919,13 @@
       <w:pPr>
         <w:pStyle w:val="TOC1"/>
         <w:tabs>
-          <w:tab w:val="left" w:pos="422"/>
+          <w:tab w:val="left" w:pos="440"/>
           <w:tab w:val="right" w:leader="dot" w:pos="8494"/>
         </w:tabs>
         <w:rPr>
-          <w:lang w:eastAsia="ja-JP"/>
+          <w:sz w:val="22"/>
+          <w:szCs w:val="22"/>
+          <w:lang w:val="en-GB" w:eastAsia="en-GB"/>
         </w:rPr>
       </w:pPr>
       <w:r>
@@ -1306,120 +937,679 @@
       <w:r>
         <w:fldChar w:fldCharType="separate"/>
       </w:r>
-      <w:r>
-        <w:t>1.</w:t>
-      </w:r>
-      <w:r>
-        <w:rPr>
-          <w:lang w:eastAsia="ja-JP"/>
-        </w:rPr>
-        <w:tab/>
-      </w:r>
-      <w:r>
-        <w:t>Introdução</w:t>
-      </w:r>
-      <w:r>
-        <w:tab/>
-      </w:r>
-      <w:r>
-        <w:fldChar w:fldCharType="begin"/>
-      </w:r>
-      <w:r>
-        <w:instrText xml:space="preserve"> PAGEREF _Toc351197350 \h </w:instrText>
-      </w:r>
-      <w:r>
-        <w:fldChar w:fldCharType="separate"/>
-      </w:r>
-      <w:r>
-        <w:t>1</w:t>
-      </w:r>
-      <w:r>
-        <w:fldChar w:fldCharType="end"/>
-      </w:r>
+      <w:hyperlink w:anchor="_Toc89466621" w:history="1">
+        <w:r>
+          <w:rPr>
+            <w:rStyle w:val="Hyperlink"/>
+          </w:rPr>
+          <w:t>1.</w:t>
+        </w:r>
+        <w:r>
+          <w:rPr>
+            <w:sz w:val="22"/>
+            <w:szCs w:val="22"/>
+            <w:lang w:val="en-GB" w:eastAsia="en-GB"/>
+          </w:rPr>
+          <w:tab/>
+        </w:r>
+        <w:r>
+          <w:rPr>
+            <w:rStyle w:val="Hyperlink"/>
+          </w:rPr>
+          <w:t>Introdução</w:t>
+        </w:r>
+        <w:r>
+          <w:rPr>
+            <w:webHidden/>
+          </w:rPr>
+          <w:tab/>
+        </w:r>
+        <w:r>
+          <w:rPr>
+            <w:webHidden/>
+          </w:rPr>
+          <w:fldChar w:fldCharType="begin"/>
+        </w:r>
+        <w:r>
+          <w:rPr>
+            <w:webHidden/>
+          </w:rPr>
+          <w:instrText xml:space="preserve"> PAGEREF _Toc89466621 \h </w:instrText>
+        </w:r>
+        <w:r>
+          <w:rPr>
+            <w:webHidden/>
+          </w:rPr>
+        </w:r>
+        <w:r>
+          <w:rPr>
+            <w:webHidden/>
+          </w:rPr>
+          <w:fldChar w:fldCharType="separate"/>
+        </w:r>
+        <w:r>
+          <w:rPr>
+            <w:webHidden/>
+          </w:rPr>
+          <w:t>1</w:t>
+        </w:r>
+        <w:r>
+          <w:rPr>
+            <w:webHidden/>
+          </w:rPr>
+          <w:fldChar w:fldCharType="end"/>
+        </w:r>
+      </w:hyperlink>
     </w:p>
     <w:p>
       <w:pPr>
         <w:pStyle w:val="TOC1"/>
         <w:tabs>
-          <w:tab w:val="left" w:pos="422"/>
+          <w:tab w:val="left" w:pos="440"/>
           <w:tab w:val="right" w:leader="dot" w:pos="8494"/>
         </w:tabs>
         <w:rPr>
-          <w:lang w:eastAsia="ja-JP"/>
-        </w:rPr>
-      </w:pPr>
-      <w:r>
-        <w:t>2.</w:t>
-      </w:r>
-      <w:r>
-        <w:rPr>
-          <w:lang w:eastAsia="ja-JP"/>
-        </w:rPr>
-        <w:tab/>
-      </w:r>
-      <w:r>
-        <w:t>Tutorial</w:t>
-      </w:r>
-      <w:r>
-        <w:tab/>
-      </w:r>
-      <w:r>
-        <w:fldChar w:fldCharType="begin"/>
-      </w:r>
-      <w:r>
-        <w:instrText xml:space="preserve"> PAGEREF _Toc351197351 \h </w:instrText>
-      </w:r>
-      <w:r>
-        <w:fldChar w:fldCharType="separate"/>
-      </w:r>
-      <w:r>
-        <w:t>4</w:t>
-      </w:r>
-      <w:r>
-        <w:fldChar w:fldCharType="end"/>
-      </w:r>
+          <w:sz w:val="22"/>
+          <w:szCs w:val="22"/>
+          <w:lang w:val="en-GB" w:eastAsia="en-GB"/>
+        </w:rPr>
+      </w:pPr>
+      <w:hyperlink w:anchor="_Toc89466622" w:history="1">
+        <w:r>
+          <w:rPr>
+            <w:rStyle w:val="Hyperlink"/>
+          </w:rPr>
+          <w:t>2.</w:t>
+        </w:r>
+        <w:r>
+          <w:rPr>
+            <w:sz w:val="22"/>
+            <w:szCs w:val="22"/>
+            <w:lang w:val="en-GB" w:eastAsia="en-GB"/>
+          </w:rPr>
+          <w:tab/>
+        </w:r>
+        <w:r>
+          <w:rPr>
+            <w:rStyle w:val="Hyperlink"/>
+          </w:rPr>
+          <w:t>Desenvolvimento</w:t>
+        </w:r>
+        <w:r>
+          <w:rPr>
+            <w:webHidden/>
+          </w:rPr>
+          <w:tab/>
+        </w:r>
+        <w:r>
+          <w:rPr>
+            <w:webHidden/>
+          </w:rPr>
+          <w:fldChar w:fldCharType="begin"/>
+        </w:r>
+        <w:r>
+          <w:rPr>
+            <w:webHidden/>
+          </w:rPr>
+          <w:instrText xml:space="preserve"> PAGEREF _Toc89466622 \h </w:instrText>
+        </w:r>
+        <w:r>
+          <w:rPr>
+            <w:webHidden/>
+          </w:rPr>
+        </w:r>
+        <w:r>
+          <w:rPr>
+            <w:webHidden/>
+          </w:rPr>
+          <w:fldChar w:fldCharType="separate"/>
+        </w:r>
+        <w:r>
+          <w:rPr>
+            <w:webHidden/>
+          </w:rPr>
+          <w:t>1</w:t>
+        </w:r>
+        <w:r>
+          <w:rPr>
+            <w:webHidden/>
+          </w:rPr>
+          <w:fldChar w:fldCharType="end"/>
+        </w:r>
+      </w:hyperlink>
+    </w:p>
+    <w:p>
+      <w:pPr>
+        <w:pStyle w:val="TOC2"/>
+        <w:tabs>
+          <w:tab w:val="right" w:leader="dot" w:pos="8494"/>
+        </w:tabs>
+      </w:pPr>
+      <w:hyperlink w:anchor="_Toc89466623" w:history="1">
+        <w:r>
+          <w:rPr>
+            <w:rStyle w:val="Hyperlink"/>
+          </w:rPr>
+          <w:t>Restrições de Intrigidade</w:t>
+        </w:r>
+        <w:r>
+          <w:rPr>
+            <w:webHidden/>
+          </w:rPr>
+          <w:tab/>
+        </w:r>
+        <w:r>
+          <w:rPr>
+            <w:webHidden/>
+          </w:rPr>
+          <w:fldChar w:fldCharType="begin"/>
+        </w:r>
+        <w:r>
+          <w:rPr>
+            <w:webHidden/>
+          </w:rPr>
+          <w:instrText xml:space="preserve"> PAGEREF _Toc89466623 \h </w:instrText>
+        </w:r>
+        <w:r>
+          <w:rPr>
+            <w:webHidden/>
+          </w:rPr>
+        </w:r>
+        <w:r>
+          <w:rPr>
+            <w:webHidden/>
+          </w:rPr>
+          <w:fldChar w:fldCharType="separate"/>
+        </w:r>
+        <w:r>
+          <w:rPr>
+            <w:webHidden/>
+          </w:rPr>
+          <w:t>2</w:t>
+        </w:r>
+        <w:r>
+          <w:rPr>
+            <w:webHidden/>
+          </w:rPr>
+          <w:fldChar w:fldCharType="end"/>
+        </w:r>
+      </w:hyperlink>
+    </w:p>
+    <w:p>
+      <w:pPr>
+        <w:pStyle w:val="TOC3"/>
+        <w:tabs>
+          <w:tab w:val="right" w:leader="dot" w:pos="8494"/>
+        </w:tabs>
+      </w:pPr>
+      <w:hyperlink w:anchor="_Toc89466624" w:history="1">
+        <w:r>
+          <w:rPr>
+            <w:rStyle w:val="Hyperlink"/>
+          </w:rPr>
+          <w:t>Activos</w:t>
+        </w:r>
+        <w:r>
+          <w:rPr>
+            <w:webHidden/>
+          </w:rPr>
+          <w:tab/>
+        </w:r>
+        <w:r>
+          <w:rPr>
+            <w:webHidden/>
+          </w:rPr>
+          <w:fldChar w:fldCharType="begin"/>
+        </w:r>
+        <w:r>
+          <w:rPr>
+            <w:webHidden/>
+          </w:rPr>
+          <w:instrText xml:space="preserve"> PAGEREF _Toc89466624 \h </w:instrText>
+        </w:r>
+        <w:r>
+          <w:rPr>
+            <w:webHidden/>
+          </w:rPr>
+        </w:r>
+        <w:r>
+          <w:rPr>
+            <w:webHidden/>
+          </w:rPr>
+          <w:fldChar w:fldCharType="separate"/>
+        </w:r>
+        <w:r>
+          <w:rPr>
+            <w:webHidden/>
+          </w:rPr>
+          <w:t>2</w:t>
+        </w:r>
+        <w:r>
+          <w:rPr>
+            <w:webHidden/>
+          </w:rPr>
+          <w:fldChar w:fldCharType="end"/>
+        </w:r>
+      </w:hyperlink>
+    </w:p>
+    <w:p>
+      <w:pPr>
+        <w:pStyle w:val="TOC3"/>
+        <w:tabs>
+          <w:tab w:val="right" w:leader="dot" w:pos="8494"/>
+        </w:tabs>
+      </w:pPr>
+      <w:hyperlink w:anchor="_Toc89466625" w:history="1">
+        <w:r>
+          <w:rPr>
+            <w:rStyle w:val="Hyperlink"/>
+          </w:rPr>
+          <w:t>Intervenção</w:t>
+        </w:r>
+        <w:r>
+          <w:rPr>
+            <w:webHidden/>
+          </w:rPr>
+          <w:tab/>
+        </w:r>
+        <w:r>
+          <w:rPr>
+            <w:webHidden/>
+          </w:rPr>
+          <w:fldChar w:fldCharType="begin"/>
+        </w:r>
+        <w:r>
+          <w:rPr>
+            <w:webHidden/>
+          </w:rPr>
+          <w:instrText xml:space="preserve"> PAGEREF _Toc89466625 \h </w:instrText>
+        </w:r>
+        <w:r>
+          <w:rPr>
+            <w:webHidden/>
+          </w:rPr>
+        </w:r>
+        <w:r>
+          <w:rPr>
+            <w:webHidden/>
+          </w:rPr>
+          <w:fldChar w:fldCharType="separate"/>
+        </w:r>
+        <w:r>
+          <w:rPr>
+            <w:webHidden/>
+          </w:rPr>
+          <w:t>2</w:t>
+        </w:r>
+        <w:r>
+          <w:rPr>
+            <w:webHidden/>
+          </w:rPr>
+          <w:fldChar w:fldCharType="end"/>
+        </w:r>
+      </w:hyperlink>
+    </w:p>
+    <w:p>
+      <w:pPr>
+        <w:pStyle w:val="TOC3"/>
+        <w:tabs>
+          <w:tab w:val="right" w:leader="dot" w:pos="8494"/>
+        </w:tabs>
+      </w:pPr>
+      <w:hyperlink w:anchor="_Toc89466626" w:history="1">
+        <w:r>
+          <w:rPr>
+            <w:rStyle w:val="Hyperlink"/>
+          </w:rPr>
+          <w:t>Equipas</w:t>
+        </w:r>
+        <w:r>
+          <w:rPr>
+            <w:webHidden/>
+          </w:rPr>
+          <w:tab/>
+        </w:r>
+        <w:r>
+          <w:rPr>
+            <w:webHidden/>
+          </w:rPr>
+          <w:fldChar w:fldCharType="begin"/>
+        </w:r>
+        <w:r>
+          <w:rPr>
+            <w:webHidden/>
+          </w:rPr>
+          <w:instrText xml:space="preserve"> PAGEREF _Toc89466626 \h </w:instrText>
+        </w:r>
+        <w:r>
+          <w:rPr>
+            <w:webHidden/>
+          </w:rPr>
+        </w:r>
+        <w:r>
+          <w:rPr>
+            <w:webHidden/>
+          </w:rPr>
+          <w:fldChar w:fldCharType="separate"/>
+        </w:r>
+        <w:r>
+          <w:rPr>
+            <w:webHidden/>
+          </w:rPr>
+          <w:t>2</w:t>
+        </w:r>
+        <w:r>
+          <w:rPr>
+            <w:webHidden/>
+          </w:rPr>
+          <w:fldChar w:fldCharType="end"/>
+        </w:r>
+      </w:hyperlink>
+    </w:p>
+    <w:p>
+      <w:pPr>
+        <w:pStyle w:val="TOC2"/>
+        <w:tabs>
+          <w:tab w:val="right" w:leader="dot" w:pos="8494"/>
+        </w:tabs>
+      </w:pPr>
+      <w:hyperlink w:anchor="_Toc89466627" w:history="1">
+        <w:r>
+          <w:rPr>
+            <w:rStyle w:val="Hyperlink"/>
+          </w:rPr>
+          <w:t>Activos</w:t>
+        </w:r>
+        <w:r>
+          <w:rPr>
+            <w:webHidden/>
+          </w:rPr>
+          <w:tab/>
+        </w:r>
+        <w:r>
+          <w:rPr>
+            <w:webHidden/>
+          </w:rPr>
+          <w:fldChar w:fldCharType="begin"/>
+        </w:r>
+        <w:r>
+          <w:rPr>
+            <w:webHidden/>
+          </w:rPr>
+          <w:instrText xml:space="preserve"> PAGEREF _Toc89466627 \h </w:instrText>
+        </w:r>
+        <w:r>
+          <w:rPr>
+            <w:webHidden/>
+          </w:rPr>
+        </w:r>
+        <w:r>
+          <w:rPr>
+            <w:webHidden/>
+          </w:rPr>
+          <w:fldChar w:fldCharType="separate"/>
+        </w:r>
+        <w:r>
+          <w:rPr>
+            <w:webHidden/>
+          </w:rPr>
+          <w:t>3</w:t>
+        </w:r>
+        <w:r>
+          <w:rPr>
+            <w:webHidden/>
+          </w:rPr>
+          <w:fldChar w:fldCharType="end"/>
+        </w:r>
+      </w:hyperlink>
+    </w:p>
+    <w:p>
+      <w:pPr>
+        <w:pStyle w:val="TOC2"/>
+        <w:tabs>
+          <w:tab w:val="right" w:leader="dot" w:pos="8494"/>
+        </w:tabs>
+      </w:pPr>
+      <w:hyperlink w:anchor="_Toc89466628" w:history="1">
+        <w:r>
+          <w:rPr>
+            <w:rStyle w:val="Hyperlink"/>
+          </w:rPr>
+          <w:t>Interveções</w:t>
+        </w:r>
+        <w:r>
+          <w:rPr>
+            <w:webHidden/>
+          </w:rPr>
+          <w:tab/>
+        </w:r>
+        <w:r>
+          <w:rPr>
+            <w:webHidden/>
+          </w:rPr>
+          <w:fldChar w:fldCharType="begin"/>
+        </w:r>
+        <w:r>
+          <w:rPr>
+            <w:webHidden/>
+          </w:rPr>
+          <w:instrText xml:space="preserve"> PAGEREF _Toc89466628 \h </w:instrText>
+        </w:r>
+        <w:r>
+          <w:rPr>
+            <w:webHidden/>
+          </w:rPr>
+        </w:r>
+        <w:r>
+          <w:rPr>
+            <w:webHidden/>
+          </w:rPr>
+          <w:fldChar w:fldCharType="separate"/>
+        </w:r>
+        <w:r>
+          <w:rPr>
+            <w:webHidden/>
+          </w:rPr>
+          <w:t>4</w:t>
+        </w:r>
+        <w:r>
+          <w:rPr>
+            <w:webHidden/>
+          </w:rPr>
+          <w:fldChar w:fldCharType="end"/>
+        </w:r>
+      </w:hyperlink>
+    </w:p>
+    <w:p>
+      <w:pPr>
+        <w:pStyle w:val="TOC2"/>
+        <w:tabs>
+          <w:tab w:val="right" w:leader="dot" w:pos="8494"/>
+        </w:tabs>
+      </w:pPr>
+      <w:hyperlink w:anchor="_Toc89466629" w:history="1">
+        <w:r>
+          <w:rPr>
+            <w:rStyle w:val="Hyperlink"/>
+          </w:rPr>
+          <w:t>Equipa</w:t>
+        </w:r>
+        <w:r>
+          <w:rPr>
+            <w:webHidden/>
+          </w:rPr>
+          <w:tab/>
+        </w:r>
+        <w:r>
+          <w:rPr>
+            <w:webHidden/>
+          </w:rPr>
+          <w:fldChar w:fldCharType="begin"/>
+        </w:r>
+        <w:r>
+          <w:rPr>
+            <w:webHidden/>
+          </w:rPr>
+          <w:instrText xml:space="preserve"> PAGEREF _Toc89466629 \h </w:instrText>
+        </w:r>
+        <w:r>
+          <w:rPr>
+            <w:webHidden/>
+          </w:rPr>
+        </w:r>
+        <w:r>
+          <w:rPr>
+            <w:webHidden/>
+          </w:rPr>
+          <w:fldChar w:fldCharType="separate"/>
+        </w:r>
+        <w:r>
+          <w:rPr>
+            <w:webHidden/>
+          </w:rPr>
+          <w:t>5</w:t>
+        </w:r>
+        <w:r>
+          <w:rPr>
+            <w:webHidden/>
+          </w:rPr>
+          <w:fldChar w:fldCharType="end"/>
+        </w:r>
+      </w:hyperlink>
+    </w:p>
+    <w:p>
+      <w:pPr>
+        <w:pStyle w:val="TOC2"/>
+        <w:tabs>
+          <w:tab w:val="right" w:leader="dot" w:pos="8494"/>
+        </w:tabs>
+      </w:pPr>
+      <w:hyperlink w:anchor="_Toc89466630" w:history="1">
+        <w:r>
+          <w:rPr>
+            <w:rStyle w:val="Hyperlink"/>
+          </w:rPr>
+          <w:t>Funcionários</w:t>
+        </w:r>
+        <w:r>
+          <w:rPr>
+            <w:webHidden/>
+          </w:rPr>
+          <w:tab/>
+        </w:r>
+        <w:r>
+          <w:rPr>
+            <w:webHidden/>
+          </w:rPr>
+          <w:fldChar w:fldCharType="begin"/>
+        </w:r>
+        <w:r>
+          <w:rPr>
+            <w:webHidden/>
+          </w:rPr>
+          <w:instrText xml:space="preserve"> PAGEREF _Toc89466630 \h </w:instrText>
+        </w:r>
+        <w:r>
+          <w:rPr>
+            <w:webHidden/>
+          </w:rPr>
+        </w:r>
+        <w:r>
+          <w:rPr>
+            <w:webHidden/>
+          </w:rPr>
+          <w:fldChar w:fldCharType="separate"/>
+        </w:r>
+        <w:r>
+          <w:rPr>
+            <w:webHidden/>
+          </w:rPr>
+          <w:t>6</w:t>
+        </w:r>
+        <w:r>
+          <w:rPr>
+            <w:webHidden/>
+          </w:rPr>
+          <w:fldChar w:fldCharType="end"/>
+        </w:r>
+      </w:hyperlink>
     </w:p>
     <w:p>
       <w:pPr>
         <w:pStyle w:val="TOC1"/>
         <w:tabs>
-          <w:tab w:val="left" w:pos="422"/>
+          <w:tab w:val="left" w:pos="480"/>
           <w:tab w:val="right" w:leader="dot" w:pos="8494"/>
         </w:tabs>
         <w:rPr>
-          <w:lang w:eastAsia="ja-JP"/>
-        </w:rPr>
-      </w:pPr>
-      <w:r>
-        <w:t>3.</w:t>
-      </w:r>
-      <w:r>
-        <w:rPr>
-          <w:lang w:eastAsia="ja-JP"/>
-        </w:rPr>
-        <w:tab/>
-      </w:r>
-      <w:r>
-        <w:t>Referências</w:t>
-      </w:r>
-      <w:r>
-        <w:tab/>
-      </w:r>
-      <w:r>
-        <w:fldChar w:fldCharType="begin"/>
-      </w:r>
-      <w:r>
-        <w:instrText xml:space="preserve"> PAGEREF _Toc351197352 \h </w:instrText>
-      </w:r>
-      <w:r>
-        <w:fldChar w:fldCharType="separate"/>
-      </w:r>
-      <w:r>
-        <w:t>6</w:t>
-      </w:r>
-      <w:r>
-        <w:fldChar w:fldCharType="end"/>
-      </w:r>
+          <w:sz w:val="22"/>
+          <w:szCs w:val="22"/>
+          <w:lang w:val="en-GB" w:eastAsia="en-GB"/>
+        </w:rPr>
+      </w:pPr>
+      <w:hyperlink w:anchor="_Toc89466631" w:history="1">
+        <w:r>
+          <w:rPr>
+            <w:rStyle w:val="Hyperlink"/>
+          </w:rPr>
+          <w:t>3.</w:t>
+        </w:r>
+        <w:r>
+          <w:rPr>
+            <w:sz w:val="22"/>
+            <w:szCs w:val="22"/>
+            <w:lang w:val="en-GB" w:eastAsia="en-GB"/>
+          </w:rPr>
+          <w:tab/>
+        </w:r>
+        <w:r>
+          <w:rPr>
+            <w:rStyle w:val="Hyperlink"/>
+          </w:rPr>
+          <w:t>References</w:t>
+        </w:r>
+        <w:r>
+          <w:rPr>
+            <w:webHidden/>
+          </w:rPr>
+          <w:tab/>
+        </w:r>
+        <w:r>
+          <w:rPr>
+            <w:webHidden/>
+          </w:rPr>
+          <w:fldChar w:fldCharType="begin"/>
+        </w:r>
+        <w:r>
+          <w:rPr>
+            <w:webHidden/>
+          </w:rPr>
+          <w:instrText xml:space="preserve"> PAGEREF _Toc89466631 \h </w:instrText>
+        </w:r>
+        <w:r>
+          <w:rPr>
+            <w:webHidden/>
+          </w:rPr>
+        </w:r>
+        <w:r>
+          <w:rPr>
+            <w:webHidden/>
+          </w:rPr>
+          <w:fldChar w:fldCharType="separate"/>
+        </w:r>
+        <w:r>
+          <w:rPr>
+            <w:webHidden/>
+          </w:rPr>
+          <w:t>7</w:t>
+        </w:r>
+        <w:r>
+          <w:rPr>
+            <w:webHidden/>
+          </w:rPr>
+          <w:fldChar w:fldCharType="end"/>
+        </w:r>
+      </w:hyperlink>
     </w:p>
     <w:p>
       <w:r>
@@ -1447,7 +1637,9 @@
           <w:tab w:val="right" w:leader="dot" w:pos="8494"/>
         </w:tabs>
         <w:rPr>
-          <w:lang w:eastAsia="ja-JP"/>
+          <w:sz w:val="22"/>
+          <w:szCs w:val="22"/>
+          <w:lang w:eastAsia="en-GB"/>
         </w:rPr>
       </w:pPr>
       <w:r>
@@ -1460,7 +1652,7 @@
         <w:fldChar w:fldCharType="separate"/>
       </w:r>
       <w:r>
-        <w:t>Figura 1 Ilustração de uma imagem não vectorial (à esquerda) e vectorial (à direita)</w:t>
+        <w:t>Figura 1 – Diagrama Entidade Relação</w:t>
       </w:r>
       <w:r>
         <w:tab/>
@@ -1469,35 +1661,16 @@
         <w:fldChar w:fldCharType="begin"/>
       </w:r>
       <w:r>
-        <w:instrText xml:space="preserve"> PAGEREF _Toc351197325 \h </w:instrText>
+        <w:instrText xml:space="preserve"> PAGEREF _Toc89466632 \h </w:instrText>
       </w:r>
       <w:r>
         <w:fldChar w:fldCharType="separate"/>
       </w:r>
       <w:r>
-        <w:t>4</w:t>
+        <w:t>1</w:t>
       </w:r>
       <w:r>
         <w:fldChar w:fldCharType="end"/>
-      </w:r>
-    </w:p>
-    <w:p>
-      <w:r>
-        <w:fldChar w:fldCharType="end"/>
-      </w:r>
-    </w:p>
-    <w:p>
-      <w:r>
-        <w:br w:type="page"/>
-      </w:r>
-    </w:p>
-    <w:p>
-      <w:pPr>
-        <w:pStyle w:val="Ttulondice"/>
-      </w:pPr>
-      <w:r>
-        <w:lastRenderedPageBreak/>
-        <w:t>Lista de Tabelas</w:t>
       </w:r>
     </w:p>
     <w:p>
@@ -1507,57 +1680,31 @@
           <w:tab w:val="right" w:leader="dot" w:pos="8494"/>
         </w:tabs>
         <w:rPr>
-          <w:lang w:eastAsia="ja-JP"/>
-        </w:rPr>
-      </w:pPr>
+          <w:sz w:val="22"/>
+          <w:szCs w:val="22"/>
+          <w:lang w:eastAsia="en-GB"/>
+        </w:rPr>
+      </w:pPr>
+      <w:r>
+        <w:t>Figura 2 - Diagrama Parte Activos</w:t>
+      </w:r>
+      <w:r>
+        <w:tab/>
+      </w:r>
       <w:r>
         <w:fldChar w:fldCharType="begin"/>
       </w:r>
       <w:r>
-        <w:instrText xml:space="preserve"> TOC \c "Tabela" </w:instrText>
+        <w:instrText xml:space="preserve"> PAGEREF _Toc89466633 \h </w:instrText>
       </w:r>
       <w:r>
         <w:fldChar w:fldCharType="separate"/>
       </w:r>
       <w:r>
-        <w:t>Tabela 1 – Tabela da operação XOR (exclusive OR)</w:t>
-      </w:r>
-      <w:r>
-        <w:tab/>
-      </w:r>
-      <w:r>
-        <w:fldChar w:fldCharType="begin"/>
-      </w:r>
-      <w:r>
-        <w:instrText xml:space="preserve"> PAGEREF _Toc351197333 \h </w:instrText>
-      </w:r>
-      <w:r>
-        <w:fldChar w:fldCharType="separate"/>
-      </w:r>
-      <w:r>
-        <w:t>4</w:t>
+        <w:t>3</w:t>
       </w:r>
       <w:r>
         <w:fldChar w:fldCharType="end"/>
-      </w:r>
-    </w:p>
-    <w:p>
-      <w:r>
-        <w:fldChar w:fldCharType="end"/>
-      </w:r>
-    </w:p>
-    <w:p>
-      <w:r>
-        <w:br w:type="page"/>
-      </w:r>
-    </w:p>
-    <w:p>
-      <w:pPr>
-        <w:pStyle w:val="Ttulondice"/>
-      </w:pPr>
-      <w:r>
-        <w:lastRenderedPageBreak/>
-        <w:t>Listagens</w:t>
       </w:r>
     </w:p>
     <w:p>
@@ -1567,38 +1714,22 @@
           <w:tab w:val="right" w:leader="dot" w:pos="8494"/>
         </w:tabs>
         <w:rPr>
-          <w:lang w:eastAsia="en-US"/>
-        </w:rPr>
-      </w:pPr>
+          <w:sz w:val="22"/>
+          <w:szCs w:val="22"/>
+          <w:lang w:eastAsia="en-GB"/>
+        </w:rPr>
+      </w:pPr>
+      <w:r>
+        <w:t>Figura 3 - Diagrama Parte Intervenções</w:t>
+      </w:r>
+      <w:r>
+        <w:tab/>
+      </w:r>
       <w:r>
         <w:fldChar w:fldCharType="begin"/>
       </w:r>
       <w:r>
-        <w:instrText xml:space="preserve"> TOC \c "Listagem" </w:instrText>
-      </w:r>
-      <w:r>
-        <w:fldChar w:fldCharType="separate"/>
-      </w:r>
-      <w:r>
-        <w:t xml:space="preserve">Listagem 1 Implementação do ciclo </w:t>
-      </w:r>
-      <w:r>
-        <w:rPr>
-          <w:rFonts w:ascii="Consolas" w:hAnsi="Consolas" w:cs="Consolas"/>
-        </w:rPr>
-        <w:t>do-while</w:t>
-      </w:r>
-      <w:r>
-        <w:t xml:space="preserve"> para obtenção do número mínimo de anos</w:t>
-      </w:r>
-      <w:r>
-        <w:tab/>
-      </w:r>
-      <w:r>
-        <w:fldChar w:fldCharType="begin"/>
-      </w:r>
-      <w:r>
-        <w:instrText xml:space="preserve"> PAGEREF _Toc1382120 \h </w:instrText>
+        <w:instrText xml:space="preserve"> PAGEREF _Toc89466634 \h </w:instrText>
       </w:r>
       <w:r>
         <w:fldChar w:fldCharType="separate"/>
@@ -1617,11 +1748,13 @@
           <w:tab w:val="right" w:leader="dot" w:pos="8494"/>
         </w:tabs>
         <w:rPr>
-          <w:lang w:eastAsia="en-US"/>
-        </w:rPr>
-      </w:pPr>
-      <w:r>
-        <w:t>Listagem 2 Seleccionar todos os tuplos de VIAGEM cujo email é igual a ‘isel@email.com’</w:t>
+          <w:sz w:val="22"/>
+          <w:szCs w:val="22"/>
+          <w:lang w:eastAsia="en-GB"/>
+        </w:rPr>
+      </w:pPr>
+      <w:r>
+        <w:t>Figura 4 - Diagrama Parte Equipas</w:t>
       </w:r>
       <w:r>
         <w:tab/>
@@ -1630,19 +1763,141 @@
         <w:fldChar w:fldCharType="begin"/>
       </w:r>
       <w:r>
-        <w:instrText xml:space="preserve"> PAGEREF _Toc1382121 \h </w:instrText>
+        <w:instrText xml:space="preserve"> PAGEREF _Toc89466635 \h </w:instrText>
       </w:r>
       <w:r>
         <w:fldChar w:fldCharType="separate"/>
       </w:r>
       <w:r>
-        <w:t>4</w:t>
+        <w:t>5</w:t>
       </w:r>
       <w:r>
         <w:fldChar w:fldCharType="end"/>
       </w:r>
     </w:p>
     <w:p>
+      <w:pPr>
+        <w:pStyle w:val="TableofFigures"/>
+        <w:tabs>
+          <w:tab w:val="right" w:leader="dot" w:pos="8494"/>
+        </w:tabs>
+        <w:rPr>
+          <w:sz w:val="22"/>
+          <w:szCs w:val="22"/>
+          <w:lang w:val="en-GB" w:eastAsia="en-GB"/>
+        </w:rPr>
+      </w:pPr>
+      <w:r>
+        <w:t>Figura 5 - Diagrama Parte Funcionários</w:t>
+      </w:r>
+      <w:r>
+        <w:tab/>
+      </w:r>
+      <w:r>
+        <w:fldChar w:fldCharType="begin"/>
+      </w:r>
+      <w:r>
+        <w:instrText xml:space="preserve"> PAGEREF _Toc89466636 \h </w:instrText>
+      </w:r>
+      <w:r>
+        <w:fldChar w:fldCharType="separate"/>
+      </w:r>
+      <w:r>
+        <w:t>6</w:t>
+      </w:r>
+      <w:r>
+        <w:fldChar w:fldCharType="end"/>
+      </w:r>
+    </w:p>
+    <w:p>
+      <w:r>
+        <w:fldChar w:fldCharType="end"/>
+      </w:r>
+    </w:p>
+    <w:p>
+      <w:r>
+        <w:br w:type="page"/>
+      </w:r>
+    </w:p>
+    <w:p>
+      <w:pPr>
+        <w:pStyle w:val="Ttulondice"/>
+      </w:pPr>
+      <w:r>
+        <w:lastRenderedPageBreak/>
+        <w:t>Lista de Tabelas</w:t>
+      </w:r>
+    </w:p>
+    <w:p>
+      <w:pPr>
+        <w:rPr>
+          <w:lang w:val="en-GB"/>
+        </w:rPr>
+      </w:pPr>
+      <w:r>
+        <w:fldChar w:fldCharType="begin"/>
+      </w:r>
+      <w:r>
+        <w:rPr>
+          <w:lang w:val="en-GB"/>
+        </w:rPr>
+        <w:instrText xml:space="preserve"> TOC \c "Tabela" </w:instrText>
+      </w:r>
+      <w:r>
+        <w:fldChar w:fldCharType="separate"/>
+      </w:r>
+      <w:r>
+        <w:rPr>
+          <w:b/>
+          <w:bCs/>
+          <w:lang w:val="en-US"/>
+        </w:rPr>
+        <w:t>No table of figures entries found.</w:t>
+      </w:r>
+      <w:r>
+        <w:fldChar w:fldCharType="end"/>
+      </w:r>
+    </w:p>
+    <w:p>
+      <w:pPr>
+        <w:rPr>
+          <w:lang w:val="en-GB"/>
+        </w:rPr>
+      </w:pPr>
+      <w:r>
+        <w:rPr>
+          <w:lang w:val="en-GB"/>
+        </w:rPr>
+        <w:br w:type="page"/>
+      </w:r>
+    </w:p>
+    <w:p>
+      <w:pPr>
+        <w:pStyle w:val="Ttulondice"/>
+      </w:pPr>
+      <w:r>
+        <w:lastRenderedPageBreak/>
+        <w:t>Listagens</w:t>
+      </w:r>
+    </w:p>
+    <w:p>
+      <w:r>
+        <w:fldChar w:fldCharType="begin"/>
+      </w:r>
+      <w:r>
+        <w:instrText xml:space="preserve"> TOC \c "Listagem" </w:instrText>
+      </w:r>
+      <w:r>
+        <w:fldChar w:fldCharType="separate"/>
+      </w:r>
+      <w:r>
+        <w:rPr>
+          <w:b/>
+          <w:bCs/>
+          <w:lang w:val="en-US"/>
+        </w:rPr>
+        <w:t>No table of figures entries found.</w:t>
+      </w:r>
       <w:r>
         <w:fldChar w:fldCharType="end"/>
       </w:r>
@@ -1662,7 +1917,7 @@
       <w:pPr>
         <w:pStyle w:val="Heading1"/>
       </w:pPr>
-      <w:bookmarkStart w:id="0" w:name="_Toc351197350"/>
+      <w:bookmarkStart w:id="0" w:name="_Toc89466621"/>
       <w:r>
         <w:lastRenderedPageBreak/>
         <w:t>Introdução</w:t>
@@ -1671,917 +1926,81 @@
     </w:p>
     <w:p>
       <w:r>
-        <w:t>Qualque</w:t>
-      </w:r>
-      <w:r>
-        <w:t>r trabalho deverá ser escrito como um artigo, i.e. a linguagem deve ser clara, objectiva, escrita em discurso directo e com frases curtas [</w:t>
-      </w:r>
-      <w:r>
-        <w:rPr>
-          <w:color w:val="000660"/>
-        </w:rPr>
-        <w:t>3</w:t>
-      </w:r>
-      <w:r>
-        <w:t>].</w:t>
-      </w:r>
-    </w:p>
-    <w:p>
-      <w:pPr>
-        <w:pStyle w:val="Title"/>
-        <w:rPr>
-          <w:bCs/>
-          <w:lang w:val="pt-PT"/>
-        </w:rPr>
-      </w:pPr>
-      <w:r>
-        <w:rPr>
-          <w:bCs/>
-          <w:lang w:val="pt-PT"/>
-        </w:rPr>
-        <w:t xml:space="preserve">Estrutura </w:t>
-      </w:r>
-    </w:p>
-    <w:p>
-      <w:r>
-        <w:t>O limite de páginas para cada UC será estipulado pelo docente e pode contemplar as seguintes partes:</w:t>
-      </w:r>
-    </w:p>
-    <w:p>
-      <w:r>
-        <w:rPr>
-          <w:b/>
-        </w:rPr>
-        <w:t>Título</w:t>
-      </w:r>
-      <w:r>
-        <w:t xml:space="preserve"> curto mas não genérico. -</w:t>
-      </w:r>
-    </w:p>
-    <w:p>
-      <w:r>
-        <w:rPr>
-          <w:b/>
-        </w:rPr>
-        <w:t>Capa</w:t>
-      </w:r>
-      <w:r>
-        <w:t xml:space="preserve"> Use a capa apresentada neste documento. </w:t>
-      </w:r>
-    </w:p>
-    <w:p>
-      <w:r>
-        <w:rPr>
-          <w:b/>
-        </w:rPr>
-        <w:t>Resumo</w:t>
-      </w:r>
-      <w:r>
-        <w:t xml:space="preserve"> Faça um resumo dos conteúdos do trabalho e apresente as conclusões básicas.</w:t>
-      </w:r>
-    </w:p>
-    <w:p>
-      <w:r>
-        <w:rPr>
-          <w:b/>
-        </w:rPr>
-        <w:t>Índice</w:t>
-      </w:r>
-      <w:r>
-        <w:t xml:space="preserve"> Indique as páginas dos títulos e subtítulos, figuras ou tabelas. O código que suporta algum parágrafo deve constar no índice respectivo, de Listagens.</w:t>
-      </w:r>
-    </w:p>
-    <w:p>
-      <w:r>
-        <w:rPr>
-          <w:b/>
-        </w:rPr>
-        <w:t>Introdução</w:t>
-      </w:r>
-      <w:r>
-        <w:t xml:space="preserve"> Contextualize o tema e indique o objectivo de estudo.</w:t>
-      </w:r>
-    </w:p>
-    <w:p>
-      <w:r>
-        <w:rPr>
-          <w:b/>
-        </w:rPr>
+        <w:t xml:space="preserve">O </w:t>
+      </w:r>
+      <w:r>
+        <w:t>enunciado pretende que se realize um sistema de informação para gestão de activos fisicos de uma determinada empresa</w:t>
+      </w:r>
+      <w:r>
+        <w:t>.</w:t>
+      </w:r>
+      <w:r>
+        <w:t xml:space="preserve"> </w:t>
+      </w:r>
+      <w:r>
+        <w:t>Este sistema al</w:t>
+      </w:r>
+      <w:r>
+        <w:t>é</w:t>
+      </w:r>
+      <w:r>
+        <w:t>m de gerir activos, gere funcion</w:t>
+      </w:r>
+      <w:r>
+        <w:t>á</w:t>
+      </w:r>
+      <w:r>
+        <w:t>rios, equipas</w:t>
+      </w:r>
+      <w:r>
+        <w:t xml:space="preserve"> e intervenç</w:t>
+      </w:r>
+      <w:r>
+        <w:t>õ</w:t>
+      </w:r>
+      <w:r>
+        <w:t>es.</w:t>
+      </w:r>
+      <w:r>
+        <w:t xml:space="preserve"> </w:t>
+      </w:r>
+      <w:r>
+        <w:t xml:space="preserve"> </w:t>
+      </w:r>
+    </w:p>
+    <w:p>
+      <w:pPr>
+        <w:pStyle w:val="Heading1"/>
+      </w:pPr>
+      <w:bookmarkStart w:id="1" w:name="_Toc89466622"/>
+      <w:r>
         <w:t>Desenvolvimento</w:t>
       </w:r>
-      <w:r>
-        <w:t xml:space="preserve"> Descreva as definições, modelos e teorias suportados por referências bibliográficas.</w:t>
-      </w:r>
-    </w:p>
-    <w:p>
-      <w:r>
-        <w:rPr>
-          <w:b/>
-        </w:rPr>
-        <w:t>Conclusão</w:t>
-      </w:r>
-      <w:r>
-        <w:t xml:space="preserve"> Sintetize os aspectos relevantes.</w:t>
-      </w:r>
-    </w:p>
-    <w:p>
-      <w:r>
-        <w:rPr>
-          <w:b/>
-        </w:rPr>
-        <w:t>Bibliografia</w:t>
-      </w:r>
-      <w:r>
-        <w:t xml:space="preserve"> Escreva todas as referências indicadas no texto.</w:t>
-      </w:r>
-    </w:p>
-    <w:p>
-      <w:r>
-        <w:rPr>
-          <w:b/>
-        </w:rPr>
-        <w:t>Anexos</w:t>
-      </w:r>
-      <w:r>
-        <w:t xml:space="preserve"> Use os anexos para colocar outras informações que considere oportunas, mas não relevantes o suficiente para colocar no corpo do documento.</w:t>
-      </w:r>
-    </w:p>
-    <w:p>
-      <w:pPr>
-        <w:pStyle w:val="Title"/>
-      </w:pPr>
-      <w:r>
-        <w:t>Palavras</w:t>
-      </w:r>
-    </w:p>
-    <w:p>
-      <w:pPr>
-        <w:pStyle w:val="ListParagraph"/>
-        <w:numPr>
-          <w:ilvl w:val="0"/>
-          <w:numId w:val="6"/>
-        </w:numPr>
-        <w:ind w:left="714" w:hanging="357"/>
-      </w:pPr>
-      <w:r>
-        <w:t xml:space="preserve">Use palavras precisas e específicas, simples, usuais e curtas. </w:t>
-      </w:r>
-    </w:p>
-    <w:p>
-      <w:pPr>
-        <w:pStyle w:val="ListParagraph"/>
-        <w:numPr>
-          <w:ilvl w:val="0"/>
-          <w:numId w:val="6"/>
-        </w:numPr>
-        <w:ind w:left="714" w:hanging="357"/>
-      </w:pPr>
-      <w:r>
-        <w:t xml:space="preserve">Cuidado com a hifenização, recorra com frequência à gramática e AO. Tem disponíveis na web vários dicionários como o Dicionário Priberam da Língua Portuguesa. </w:t>
-      </w:r>
-    </w:p>
-    <w:p>
-      <w:pPr>
-        <w:pStyle w:val="ListParagraph"/>
-        <w:numPr>
-          <w:ilvl w:val="0"/>
-          <w:numId w:val="6"/>
-        </w:numPr>
-        <w:ind w:left="714" w:hanging="357"/>
-      </w:pPr>
-      <w:r>
-        <w:t xml:space="preserve">Use apenas os adjectivos e advérbios necessários. </w:t>
-      </w:r>
-    </w:p>
-    <w:p>
-      <w:pPr>
-        <w:pStyle w:val="ListParagraph"/>
-        <w:numPr>
-          <w:ilvl w:val="0"/>
-          <w:numId w:val="6"/>
-        </w:numPr>
-        <w:ind w:left="714" w:hanging="357"/>
-        <w:rPr>
-          <w:lang w:val="en-US"/>
-        </w:rPr>
-      </w:pPr>
-      <w:r>
-        <w:rPr>
-          <w:lang w:val="en-US"/>
-        </w:rPr>
-        <w:t xml:space="preserve">Evite repetições. </w:t>
-      </w:r>
-    </w:p>
-    <w:p>
-      <w:pPr>
-        <w:pStyle w:val="ListParagraph"/>
-        <w:numPr>
-          <w:ilvl w:val="0"/>
-          <w:numId w:val="6"/>
-        </w:numPr>
-        <w:ind w:left="714" w:hanging="357"/>
-        <w:rPr>
-          <w:lang w:val="en-US"/>
-        </w:rPr>
-      </w:pPr>
-      <w:r>
-        <w:t xml:space="preserve">Não recorra a subterfúgios, como o uso de sinónimos para obter uma escrita elegante. </w:t>
-      </w:r>
-      <w:r>
-        <w:rPr>
-          <w:lang w:val="en-US"/>
-        </w:rPr>
-        <w:t xml:space="preserve">Não os use em termos técnicos. </w:t>
-      </w:r>
-    </w:p>
-    <w:p>
-      <w:pPr>
-        <w:pStyle w:val="ListParagraph"/>
-        <w:numPr>
-          <w:ilvl w:val="0"/>
-          <w:numId w:val="6"/>
-        </w:numPr>
-        <w:ind w:left="714" w:hanging="357"/>
-        <w:rPr>
-          <w:lang w:val="en-US"/>
-        </w:rPr>
-      </w:pPr>
-      <w:r>
-        <w:rPr>
-          <w:lang w:val="en-US"/>
-        </w:rPr>
-        <w:t xml:space="preserve">Evite assuntos laterais. </w:t>
-      </w:r>
-    </w:p>
-    <w:p>
-      <w:pPr>
-        <w:pStyle w:val="ListParagraph"/>
-        <w:numPr>
-          <w:ilvl w:val="0"/>
-          <w:numId w:val="6"/>
-        </w:numPr>
-        <w:ind w:left="714" w:hanging="357"/>
-      </w:pPr>
-      <w:r>
-        <w:t>Ev</w:t>
-      </w:r>
-      <w:r>
-        <w:t>ite os ecos e cacofonias, como “</w:t>
-      </w:r>
-      <w:r>
-        <w:t>Medição da</w:t>
-      </w:r>
-      <w:r>
-        <w:t xml:space="preserve"> orientação” ou “aproxima mais”.</w:t>
-      </w:r>
-      <w:r>
-        <w:rPr>
-          <w:rFonts w:ascii="Times" w:hAnsi="Times"/>
-          <w:sz w:val="32"/>
-          <w:szCs w:val="32"/>
-        </w:rPr>
-        <w:t xml:space="preserve"> </w:t>
-      </w:r>
-    </w:p>
-    <w:p>
-      <w:pPr>
-        <w:pStyle w:val="ListParagraph"/>
-        <w:numPr>
-          <w:ilvl w:val="0"/>
-          <w:numId w:val="6"/>
-        </w:numPr>
-        <w:ind w:left="714" w:hanging="357"/>
-      </w:pPr>
-      <w:r>
-        <w:t xml:space="preserve">Evite jargões, abreviaturas sem a devida </w:t>
-      </w:r>
-      <w:r>
-        <w:t>explicação ou que caíram em de</w:t>
-      </w:r>
-      <w:r>
-        <w:t xml:space="preserve">suso. </w:t>
-      </w:r>
-    </w:p>
-    <w:p>
-      <w:pPr>
-        <w:pStyle w:val="ListParagraph"/>
-        <w:numPr>
-          <w:ilvl w:val="0"/>
-          <w:numId w:val="6"/>
-        </w:numPr>
-        <w:ind w:left="714" w:hanging="357"/>
-      </w:pPr>
-      <w:r>
-        <w:t xml:space="preserve">Explique palavras científicas no texto quando as escreve a primeira vez. </w:t>
-      </w:r>
-    </w:p>
-    <w:p>
-      <w:pPr>
-        <w:pStyle w:val="ListParagraph"/>
-        <w:numPr>
-          <w:ilvl w:val="0"/>
-          <w:numId w:val="6"/>
-        </w:numPr>
-        <w:ind w:left="714" w:hanging="357"/>
-      </w:pPr>
-      <w:r>
-        <w:lastRenderedPageBreak/>
-        <w:t xml:space="preserve">Use o itálico, apenas em conceitos inovadores, designações expecíficas, termos científicos e noções-chave, palavras ambíguas, títulos de livros e nome de revistas científicas. </w:t>
-      </w:r>
-    </w:p>
-    <w:p>
-      <w:pPr>
-        <w:pStyle w:val="ListParagraph"/>
-        <w:numPr>
-          <w:ilvl w:val="0"/>
-          <w:numId w:val="6"/>
-        </w:numPr>
-        <w:ind w:left="714" w:hanging="357"/>
-      </w:pPr>
-      <w:r>
-        <w:t>Não</w:t>
-      </w:r>
-      <w:r>
-        <w:t xml:space="preserve"> </w:t>
-      </w:r>
-      <w:r>
-        <w:t>use</w:t>
-      </w:r>
-      <w:r>
-        <w:t xml:space="preserve"> </w:t>
-      </w:r>
-      <w:r>
-        <w:t>o</w:t>
-      </w:r>
-      <w:r>
-        <w:t xml:space="preserve"> </w:t>
-      </w:r>
-      <w:r>
-        <w:t>itálico</w:t>
-      </w:r>
-      <w:r>
-        <w:t xml:space="preserve"> </w:t>
-      </w:r>
-      <w:r>
-        <w:t>em</w:t>
-      </w:r>
-      <w:r>
-        <w:t xml:space="preserve"> </w:t>
-      </w:r>
-      <w:r>
-        <w:t>expressões</w:t>
-      </w:r>
-      <w:r>
-        <w:t xml:space="preserve"> </w:t>
-      </w:r>
-      <w:r>
-        <w:t>e</w:t>
-      </w:r>
-      <w:r>
-        <w:t xml:space="preserve"> </w:t>
-      </w:r>
-      <w:r>
-        <w:t>abreviaturas</w:t>
-      </w:r>
-      <w:r>
-        <w:t xml:space="preserve"> </w:t>
-      </w:r>
-      <w:r>
-        <w:t>estrangeiras</w:t>
-      </w:r>
-      <w:r>
-        <w:t xml:space="preserve"> </w:t>
-      </w:r>
-      <w:r>
-        <w:t>comuns</w:t>
-      </w:r>
-      <w:r>
-        <w:t xml:space="preserve"> </w:t>
-      </w:r>
-      <w:r>
-        <w:t>em</w:t>
-      </w:r>
-      <w:r>
-        <w:t xml:space="preserve"> </w:t>
-      </w:r>
-      <w:r>
-        <w:t>português,</w:t>
-      </w:r>
-      <w:r>
-        <w:t xml:space="preserve"> </w:t>
-      </w:r>
-      <w:r>
-        <w:t>como</w:t>
-      </w:r>
-      <w:r>
-        <w:t xml:space="preserve"> </w:t>
-      </w:r>
-      <w:r>
-        <w:t xml:space="preserve">a priori, et al.. </w:t>
-      </w:r>
-    </w:p>
-    <w:p>
-      <w:pPr>
-        <w:pStyle w:val="ListParagraph"/>
-        <w:numPr>
-          <w:ilvl w:val="0"/>
-          <w:numId w:val="6"/>
-        </w:numPr>
-        <w:ind w:left="714" w:hanging="357"/>
-      </w:pPr>
-      <w:r>
-        <w:t xml:space="preserve">As abreviatura latinas devem ser usadas entre parêntesis: e.g., i.e., etc. </w:t>
-      </w:r>
-    </w:p>
-    <w:p>
-      <w:pPr>
-        <w:pStyle w:val="ListParagraph"/>
-        <w:numPr>
-          <w:ilvl w:val="0"/>
-          <w:numId w:val="6"/>
-        </w:numPr>
-        <w:ind w:left="714" w:hanging="357"/>
-      </w:pPr>
-      <w:r>
-        <w:t xml:space="preserve">Use as aspas duplas para neologismos ou citações. </w:t>
-      </w:r>
-    </w:p>
-    <w:p>
-      <w:pPr>
-        <w:pStyle w:val="ListParagraph"/>
-        <w:numPr>
-          <w:ilvl w:val="0"/>
-          <w:numId w:val="6"/>
-        </w:numPr>
-        <w:ind w:left="714" w:hanging="357"/>
-      </w:pPr>
-      <w:r>
-        <w:t xml:space="preserve">Quando parafrasear ou citar o trabalho de um autor, deve indicar a fonte. Caso contrário está a cometer plágio, punido pela Lei 45/85 de 17 de Setembro. </w:t>
-      </w:r>
-    </w:p>
-    <w:p>
-      <w:pPr>
-        <w:pStyle w:val="Title"/>
-        <w:rPr>
-          <w:sz w:val="24"/>
-          <w:szCs w:val="24"/>
-          <w:lang w:val="pt-PT"/>
-        </w:rPr>
-      </w:pPr>
-      <w:r>
-        <w:rPr>
-          <w:lang w:val="pt-PT"/>
-        </w:rPr>
-        <w:t>Parágrafo</w:t>
-      </w:r>
-    </w:p>
-    <w:p>
-      <w:r>
-        <w:t xml:space="preserve">Um parágrafo deve iniciar-se com uma frase curta e que contém a informação principal. As restantes devem acompanhar o conteúdo apresentado na primeira. A última deve fazer a ligação ao parágrafo seguinte. </w:t>
-      </w:r>
-    </w:p>
-    <w:p>
-      <w:r>
-        <w:t xml:space="preserve">Os parágrafos devem interligar-se de forma lógica. </w:t>
-      </w:r>
-    </w:p>
-    <w:p>
-      <w:pPr>
-        <w:pStyle w:val="Title"/>
-        <w:rPr>
-          <w:lang w:val="pt-PT"/>
-        </w:rPr>
-      </w:pPr>
-      <w:r>
-        <w:rPr>
-          <w:lang w:val="pt-PT"/>
-        </w:rPr>
-        <w:t xml:space="preserve">Bibliografia </w:t>
-      </w:r>
-    </w:p>
-    <w:p>
-      <w:r>
-        <w:t>As referências são listadas pela ordem alfabética do apelido dos autores e depois por ordem cronológica quando o nome se repetir</w:t>
-      </w:r>
-      <w:r>
-        <w:t>.</w:t>
-      </w:r>
-    </w:p>
-    <w:p>
-      <w:r>
-        <w:rPr>
-          <w:b/>
-        </w:rPr>
-        <w:t>Livros</w:t>
-      </w:r>
-      <w:r>
-        <w:t xml:space="preserve"> Deve constar o nome original de um livro escrito em língua estrangeira. Pede-se que seja inserido as páginas consultadas.</w:t>
-      </w:r>
-    </w:p>
-    <w:p>
-      <w:r>
-        <w:rPr>
-          <w:b/>
-        </w:rPr>
-        <w:t>websites</w:t>
-      </w:r>
-      <w:r>
-        <w:t xml:space="preserve"> Os sítios da internet consultados ta</w:t>
-      </w:r>
-      <w:r>
-        <w:t>mbém devem constar nas referên</w:t>
-      </w:r>
-      <w:r>
-        <w:t>cias. Pede-se que seja introduzido o dia de consulta do mesmo.</w:t>
-      </w:r>
-    </w:p>
-    <w:p>
-      <w:r>
-        <w:rPr>
-          <w:b/>
-        </w:rPr>
-        <w:t>Artigos</w:t>
-      </w:r>
-      <w:r>
-        <w:t xml:space="preserve"> Deve citar aqueles que se encontram indexados e submeti</w:t>
-      </w:r>
-      <w:r>
-        <w:t>dos a revisão independente. No I</w:t>
-      </w:r>
-      <w:r>
-        <w:t>nstituto Thomson Reuters são fornecidas listas de toda a bibliografia que obedece a esse grau de exigência.</w:t>
-      </w:r>
-    </w:p>
-    <w:p>
-      <w:r>
-        <w:rPr>
-          <w:b/>
-        </w:rPr>
-        <w:t>Trabalhos</w:t>
-      </w:r>
-      <w:r>
-        <w:t xml:space="preserve"> Se o trabalho citado não tiver data, coloque o nome do autor seguido da indicação “sem data”. Se a citação for relativa a uma comunicação pessoal, então faça-o do modo seguinte: M. Mjhdsh (comunicação pessoal, 13 de Março 2017). Noutros trabalhos não publicados, deve constar a seguinte informação: “Dissertação (ou, Relatório) de Mestrado (ou Doutoramento, ou Final de Curso) não publicada(o).</w:t>
-      </w:r>
-    </w:p>
-    <w:p>
-      <w:r>
-        <w:t>Por uma questão de simplificação, pode recorrer ao Google Académico</w:t>
-      </w:r>
-      <w:r>
-        <w:rPr>
-          <w:position w:val="10"/>
-          <w:sz w:val="22"/>
-          <w:szCs w:val="22"/>
-        </w:rPr>
-        <w:t xml:space="preserve">1 </w:t>
-      </w:r>
-      <w:r>
-        <w:t>e retirar a informação que consta no sítio Citar no formato adequado.</w:t>
-      </w:r>
-    </w:p>
-    <w:p>
-      <w:pPr>
-        <w:pStyle w:val="Texto"/>
-      </w:pPr>
-      <w:r>
-        <w:t>No final agradece-se que o grave no formato pdf, assim garante-se a não desformatação do documento.</w:t>
-      </w:r>
-    </w:p>
-    <w:p>
-      <w:pPr>
-        <w:pStyle w:val="Texto"/>
-      </w:pPr>
-    </w:p>
-    <w:p>
-      <w:pPr>
-        <w:pStyle w:val="Heading1"/>
-      </w:pPr>
-      <w:bookmarkStart w:id="1" w:name="_Toc351197351"/>
-      <w:r>
-        <w:lastRenderedPageBreak/>
-        <w:t>Tutorial</w:t>
-      </w:r>
       <w:bookmarkEnd w:id="1"/>
     </w:p>
     <w:p>
       <w:r>
-        <w:t>Este capítulo irá mostrar como pode inserir tabelas, figuras e/ou listagens. Considere- se que listagens não são todo o código mas partes do código. Estas irão suportar algumas frases dos parágrafos escritos. Não se esqueça, que todas as tabelas, figuras e listagens devem ser referenciadas no corpo do texto.</w:t>
-      </w:r>
-    </w:p>
-    <w:p>
-      <w:r>
-        <w:t>As tabelas, podem ser feitas no word, powerpoint ou em qualquer outr</w:t>
-      </w:r>
-      <w:r>
-        <w:t xml:space="preserve">a aplicação, como por exemplo a </w:t>
-      </w:r>
-      <w:r>
-        <w:fldChar w:fldCharType="begin"/>
-      </w:r>
-      <w:r>
-        <w:instrText xml:space="preserve"> REF _Ref351197168 \h </w:instrText>
-      </w:r>
-      <w:r>
-        <w:fldChar w:fldCharType="separate"/>
-      </w:r>
-      <w:r>
-        <w:t xml:space="preserve">Tabela </w:t>
-      </w:r>
-      <w:r>
-        <w:t>1</w:t>
-      </w:r>
-      <w:r>
-        <w:fldChar w:fldCharType="end"/>
-      </w:r>
-      <w:r>
-        <w:rPr>
-          <w:rStyle w:val="FootnoteReference"/>
-        </w:rPr>
-        <w:footnoteReference w:id="1"/>
-      </w:r>
-      <w:r>
-        <w:t>.</w:t>
-      </w:r>
-    </w:p>
-    <w:p>
-      <w:pPr>
-        <w:pStyle w:val="Caption"/>
-      </w:pPr>
-      <w:bookmarkStart w:id="2" w:name="_Ref351197168"/>
-      <w:bookmarkStart w:id="3" w:name="_Toc351197333"/>
-      <w:r>
-        <w:t xml:space="preserve">Tabela </w:t>
-      </w:r>
-      <w:r>
-        <w:fldChar w:fldCharType="begin"/>
-      </w:r>
-      <w:r>
-        <w:instrText xml:space="preserve"> SEQ Tabela \* ARABIC </w:instrText>
-      </w:r>
-      <w:r>
-        <w:fldChar w:fldCharType="separate"/>
-      </w:r>
-      <w:r>
-        <w:t>1</w:t>
-      </w:r>
-      <w:r>
-        <w:fldChar w:fldCharType="end"/>
-      </w:r>
-      <w:bookmarkEnd w:id="2"/>
-      <w:r>
-        <w:t xml:space="preserve"> – Tabela da </w:t>
-      </w:r>
-      <w:r>
-        <w:t>operação</w:t>
-      </w:r>
-      <w:r>
-        <w:t xml:space="preserve"> XOR (exclusive OR)</w:t>
-      </w:r>
-      <w:bookmarkEnd w:id="3"/>
-    </w:p>
-    <w:tbl>
-      <w:tblPr>
-        <w:tblStyle w:val="TableGrid"/>
-        <w:tblW w:w="0" w:type="auto"/>
-        <w:tblInd w:w="1908" w:type="dxa"/>
-        <w:tblLook w:val="04A0" w:firstRow="1" w:lastRow="0" w:firstColumn="1" w:lastColumn="0" w:noHBand="0" w:noVBand="1"/>
-      </w:tblPr>
-      <w:tblGrid>
-        <w:gridCol w:w="1520"/>
-        <w:gridCol w:w="1520"/>
-        <w:gridCol w:w="1520"/>
-      </w:tblGrid>
-      <w:tr>
-        <w:tc>
-          <w:tcPr>
-            <w:tcW w:w="1520" w:type="dxa"/>
-          </w:tcPr>
-          <w:p>
-            <w:r>
-              <w:t>Entrada A</w:t>
-            </w:r>
-          </w:p>
-        </w:tc>
-        <w:tc>
-          <w:tcPr>
-            <w:tcW w:w="1520" w:type="dxa"/>
-          </w:tcPr>
-          <w:p>
-            <w:r>
-              <w:t>Entrada B</w:t>
-            </w:r>
-          </w:p>
-        </w:tc>
-        <w:tc>
-          <w:tcPr>
-            <w:tcW w:w="1520" w:type="dxa"/>
-          </w:tcPr>
-          <w:p>
-            <w:r>
-              <w:t>Saída R</w:t>
-            </w:r>
-          </w:p>
-        </w:tc>
-      </w:tr>
-      <w:tr>
-        <w:tc>
-          <w:tcPr>
-            <w:tcW w:w="1520" w:type="dxa"/>
-          </w:tcPr>
-          <w:p>
-            <w:r>
-              <w:t>Falso</w:t>
-            </w:r>
-          </w:p>
-        </w:tc>
-        <w:tc>
-          <w:tcPr>
-            <w:tcW w:w="1520" w:type="dxa"/>
-          </w:tcPr>
-          <w:p>
-            <w:r>
-              <w:t>Falso</w:t>
-            </w:r>
-          </w:p>
-        </w:tc>
-        <w:tc>
-          <w:tcPr>
-            <w:tcW w:w="1520" w:type="dxa"/>
-          </w:tcPr>
-          <w:p>
-            <w:r>
-              <w:t>Falso</w:t>
-            </w:r>
-          </w:p>
-        </w:tc>
-      </w:tr>
-      <w:tr>
-        <w:tc>
-          <w:tcPr>
-            <w:tcW w:w="1520" w:type="dxa"/>
-          </w:tcPr>
-          <w:p>
-            <w:r>
-              <w:t>Falso</w:t>
-            </w:r>
-          </w:p>
-        </w:tc>
-        <w:tc>
-          <w:tcPr>
-            <w:tcW w:w="1520" w:type="dxa"/>
-          </w:tcPr>
-          <w:p>
-            <w:r>
-              <w:t>Verdadeiro</w:t>
-            </w:r>
-          </w:p>
-        </w:tc>
-        <w:tc>
-          <w:tcPr>
-            <w:tcW w:w="1520" w:type="dxa"/>
-          </w:tcPr>
-          <w:p>
-            <w:r>
-              <w:t>Verdadeiro</w:t>
-            </w:r>
-          </w:p>
-        </w:tc>
-      </w:tr>
-      <w:tr>
-        <w:tc>
-          <w:tcPr>
-            <w:tcW w:w="1520" w:type="dxa"/>
-          </w:tcPr>
-          <w:p>
-            <w:r>
-              <w:t>Verdadeiro</w:t>
-            </w:r>
-          </w:p>
-        </w:tc>
-        <w:tc>
-          <w:tcPr>
-            <w:tcW w:w="1520" w:type="dxa"/>
-          </w:tcPr>
-          <w:p>
-            <w:r>
-              <w:t>Falso</w:t>
-            </w:r>
-          </w:p>
-        </w:tc>
-        <w:tc>
-          <w:tcPr>
-            <w:tcW w:w="1520" w:type="dxa"/>
-          </w:tcPr>
-          <w:p>
-            <w:r>
-              <w:t>Verdadeiro</w:t>
-            </w:r>
-          </w:p>
-        </w:tc>
-      </w:tr>
-      <w:tr>
-        <w:tc>
-          <w:tcPr>
-            <w:tcW w:w="1520" w:type="dxa"/>
-          </w:tcPr>
-          <w:p>
-            <w:r>
-              <w:t>Verdadeiro</w:t>
-            </w:r>
-          </w:p>
-        </w:tc>
-        <w:tc>
-          <w:tcPr>
-            <w:tcW w:w="1520" w:type="dxa"/>
-          </w:tcPr>
-          <w:p>
-            <w:r>
-              <w:t>Verdadeiro</w:t>
-            </w:r>
-          </w:p>
-        </w:tc>
-        <w:tc>
-          <w:tcPr>
-            <w:tcW w:w="1520" w:type="dxa"/>
-          </w:tcPr>
-          <w:p>
-            <w:r>
-              <w:t>Falso</w:t>
-            </w:r>
-          </w:p>
-        </w:tc>
-      </w:tr>
-    </w:tbl>
+        <w:t xml:space="preserve">O diagrama entidade relação completo </w:t>
+      </w:r>
+      <w:r>
+        <w:t xml:space="preserve">esta representado na figura seguinte e será explicado </w:t>
+      </w:r>
+      <w:r>
+        <w:t>cada parte com excertos do enunciado e a interpretação que foi feita.</w:t>
+      </w:r>
+    </w:p>
     <w:p/>
     <w:p>
-      <w:r>
-        <w:t xml:space="preserve">A </w:t>
-      </w:r>
-      <w:r>
-        <w:fldChar w:fldCharType="begin"/>
-      </w:r>
-      <w:r>
-        <w:instrText xml:space="preserve"> REF _Ref351197168 \h </w:instrText>
-      </w:r>
-      <w:r>
-        <w:fldChar w:fldCharType="separate"/>
-      </w:r>
-      <w:r>
-        <w:t xml:space="preserve">Tabela </w:t>
-      </w:r>
-      <w:r>
-        <w:t>1</w:t>
-      </w:r>
-      <w:r>
-        <w:fldChar w:fldCharType="end"/>
-      </w:r>
-      <w:r>
-        <w:t xml:space="preserve"> apresenta a operação XOR (exclusive or; o ou exclusivo), muito utilizada em circuitos e expressões lógicas. </w:t>
-      </w:r>
-      <w:r>
-        <w:t xml:space="preserve">Em baixo, na </w:t>
-      </w:r>
-      <w:r>
-        <w:fldChar w:fldCharType="begin"/>
-      </w:r>
-      <w:r>
-        <w:instrText xml:space="preserve"> REF _Ref351197256 \h </w:instrText>
-      </w:r>
-      <w:r>
-        <w:fldChar w:fldCharType="separate"/>
-      </w:r>
-      <w:r>
-        <w:t xml:space="preserve">Figura </w:t>
-      </w:r>
-      <w:r>
-        <w:t>1</w:t>
-      </w:r>
-      <w:r>
-        <w:fldChar w:fldCharType="end"/>
-      </w:r>
-      <w:r>
-        <w:t>, observamos duas imagens uma com qualidade superior, as imagens vectoriais.</w:t>
-      </w:r>
-    </w:p>
-    <w:p>
-      <w:r>
-        <w:rPr>
-          <w:lang w:val="en-US" w:eastAsia="en-US"/>
-        </w:rPr>
+      <w:pPr>
+        <w:keepNext/>
+        <w:jc w:val="center"/>
+      </w:pPr>
+      <w:r>
         <w:drawing>
-          <wp:anchor distT="0" distB="0" distL="114300" distR="114300" simplePos="0" relativeHeight="251658240" behindDoc="0" locked="0" layoutInCell="1" allowOverlap="1" wp14:anchorId="0F09783A" wp14:editId="22C5FB3C">
-            <wp:simplePos x="0" y="0"/>
-            <wp:positionH relativeFrom="column">
-              <wp:posOffset>0</wp:posOffset>
-            </wp:positionH>
-            <wp:positionV relativeFrom="paragraph">
-              <wp:posOffset>3810</wp:posOffset>
-            </wp:positionV>
-            <wp:extent cx="2305685" cy="2328545"/>
-            <wp:effectExtent l="0" t="0" r="5715" b="8255"/>
-            <wp:wrapSquare wrapText="bothSides"/>
-            <wp:docPr id="5" name="Picture 5"/>
+          <wp:inline distT="0" distB="0" distL="0" distR="0" wp14:anchorId="60F8EF4C" wp14:editId="529DD98E">
+            <wp:extent cx="5397522" cy="3804920"/>
+            <wp:effectExtent l="0" t="0" r="0" b="5080"/>
+            <wp:docPr id="1" name="Picture 1"/>
             <wp:cNvGraphicFramePr>
               <a:graphicFrameLocks xmlns:a="http://schemas.openxmlformats.org/drawingml/2006/main" noChangeAspect="1"/>
             </wp:cNvGraphicFramePr>
@@ -2589,59 +2008,371 @@
               <a:graphicData uri="http://schemas.openxmlformats.org/drawingml/2006/picture">
                 <pic:pic xmlns:pic="http://schemas.openxmlformats.org/drawingml/2006/picture">
                   <pic:nvPicPr>
-                    <pic:cNvPr id="0" name="ra-raster.png"/>
-                    <pic:cNvPicPr/>
+                    <pic:cNvPr id="0" name="Picture 1"/>
+                    <pic:cNvPicPr>
+                      <a:picLocks noChangeAspect="1" noChangeArrowheads="1"/>
+                    </pic:cNvPicPr>
                   </pic:nvPicPr>
                   <pic:blipFill>
-                    <a:blip r:embed="rId14">
-                      <a:extLst>
-                        <a:ext uri="{28A0092B-C50C-407E-A947-70E740481C1C}">
-                          <a14:useLocalDpi xmlns:a14="http://schemas.microsoft.com/office/drawing/2010/main" val="0"/>
-                        </a:ext>
-                      </a:extLst>
-                    </a:blip>
+                    <a:blip r:embed="rId14"/>
                     <a:stretch>
                       <a:fillRect/>
                     </a:stretch>
                   </pic:blipFill>
-                  <pic:spPr>
+                  <pic:spPr bwMode="auto">
                     <a:xfrm>
                       <a:off x="0" y="0"/>
-                      <a:ext cx="2305685" cy="2328545"/>
+                      <a:ext cx="5397522" cy="3804920"/>
                     </a:xfrm>
                     <a:prstGeom prst="rect">
                       <a:avLst/>
                     </a:prstGeom>
-                    <a:extLst>
-                      <a:ext uri="{FAA26D3D-D897-4be2-8F04-BA451C77F1D7}">
-                        <ma14:placeholderFlag xmlns="" xmlns:mo="http://schemas.microsoft.com/office/mac/office/2008/main" xmlns:mv="urn:schemas-microsoft-com:mac:vml" xmlns:o="urn:schemas-microsoft-com:office:office" xmlns:v="urn:schemas-microsoft-com:vml" xmlns:w10="urn:schemas-microsoft-com:office:word" xmlns:w="http://schemas.openxmlformats.org/wordprocessingml/2006/main" xmlns:ma14="http://schemas.microsoft.com/office/mac/drawingml/2011/main"/>
-                      </a:ext>
-                    </a:extLst>
+                    <a:noFill/>
+                    <a:ln>
+                      <a:noFill/>
+                    </a:ln>
                   </pic:spPr>
                 </pic:pic>
               </a:graphicData>
             </a:graphic>
-            <wp14:sizeRelH relativeFrom="page">
-              <wp14:pctWidth>0</wp14:pctWidth>
-            </wp14:sizeRelH>
-            <wp14:sizeRelV relativeFrom="page">
-              <wp14:pctHeight>0</wp14:pctHeight>
-            </wp14:sizeRelV>
-          </wp:anchor>
+          </wp:inline>
         </w:drawing>
       </w:r>
-      <w:r>
-        <w:t xml:space="preserve"> </w:t>
-      </w:r>
-      <w:r>
-        <w:rPr>
-          <w:lang w:val="en-US" w:eastAsia="en-US"/>
-        </w:rPr>
+    </w:p>
+    <w:p>
+      <w:pPr>
+        <w:pStyle w:val="Caption"/>
+      </w:pPr>
+      <w:bookmarkStart w:id="2" w:name="_Toc89466632"/>
+      <w:r>
+        <w:t xml:space="preserve">Figura </w:t>
+      </w:r>
+      <w:r>
+        <w:fldChar w:fldCharType="begin"/>
+      </w:r>
+      <w:r>
+        <w:instrText xml:space="preserve"> SEQ Figura \* ARABIC </w:instrText>
+      </w:r>
+      <w:r>
+        <w:fldChar w:fldCharType="separate"/>
+      </w:r>
+      <w:r>
+        <w:t>1</w:t>
+      </w:r>
+      <w:r>
+        <w:fldChar w:fldCharType="end"/>
+      </w:r>
+      <w:r>
+        <w:t xml:space="preserve"> – Diagrama Entidade Relação</w:t>
+      </w:r>
+      <w:bookmarkEnd w:id="2"/>
+    </w:p>
+    <w:p>
+      <w:pPr>
+        <w:spacing w:after="200"/>
+        <w:jc w:val="left"/>
+        <w:rPr>
+          <w:rFonts w:asciiTheme="majorHAnsi" w:eastAsiaTheme="majorEastAsia" w:hAnsiTheme="majorHAnsi" w:cstheme="majorBidi"/>
+          <w:color w:val="365F91" w:themeColor="accent1" w:themeShade="BF"/>
+          <w:sz w:val="26"/>
+          <w:szCs w:val="26"/>
+        </w:rPr>
+      </w:pPr>
+      <w:r>
+        <w:br w:type="page"/>
+      </w:r>
+    </w:p>
+    <w:p>
+      <w:pPr>
+        <w:pStyle w:val="Heading2"/>
+      </w:pPr>
+      <w:bookmarkStart w:id="3" w:name="_Ref89465176"/>
+      <w:bookmarkStart w:id="4" w:name="_Toc89466623"/>
+      <w:r>
+        <w:t>Restrições de Intrigidade</w:t>
+      </w:r>
+      <w:bookmarkEnd w:id="3"/>
+      <w:bookmarkEnd w:id="4"/>
+    </w:p>
+    <w:p/>
+    <w:p>
+      <w:pPr>
+        <w:spacing w:after="200"/>
+        <w:jc w:val="left"/>
+      </w:pPr>
+      <w:bookmarkStart w:id="5" w:name="_Toc89466624"/>
+      <w:r>
+        <w:rPr>
+          <w:rStyle w:val="Heading3Char"/>
+        </w:rPr>
+        <w:t>Activos</w:t>
+      </w:r>
+      <w:bookmarkEnd w:id="5"/>
+      <w:r>
+        <w:t>:</w:t>
+      </w:r>
+    </w:p>
+    <w:p>
+      <w:pPr>
+        <w:pStyle w:val="ListParagraph"/>
+        <w:numPr>
+          <w:ilvl w:val="0"/>
+          <w:numId w:val="9"/>
+        </w:numPr>
+        <w:spacing w:after="200"/>
+        <w:jc w:val="left"/>
+      </w:pPr>
+      <w:r>
+        <w:t>RI1: Todos os campos são obrigatórios excepto marca e modelo.</w:t>
+      </w:r>
+    </w:p>
+    <w:p>
+      <w:pPr>
+        <w:pStyle w:val="ListParagraph"/>
+        <w:numPr>
+          <w:ilvl w:val="0"/>
+          <w:numId w:val="9"/>
+        </w:numPr>
+        <w:spacing w:after="200"/>
+        <w:jc w:val="left"/>
+      </w:pPr>
+      <w:r>
+        <w:t>RI2: O estado de um activo só pode tomar um dos seguintes valores: {Desativado ou Opercional}.</w:t>
+      </w:r>
+    </w:p>
+    <w:p>
+      <w:pPr>
+        <w:pStyle w:val="ListParagraph"/>
+        <w:numPr>
+          <w:ilvl w:val="0"/>
+          <w:numId w:val="9"/>
+        </w:numPr>
+        <w:spacing w:after="200"/>
+        <w:jc w:val="left"/>
+      </w:pPr>
+      <w:r>
+        <w:t>RI3: O tipo de activo no topo da hierarquia tem de ser igual ao tipo dos activos filhos.</w:t>
+      </w:r>
+    </w:p>
+    <w:p>
+      <w:pPr>
+        <w:pStyle w:val="ListParagraph"/>
+        <w:numPr>
+          <w:ilvl w:val="0"/>
+          <w:numId w:val="9"/>
+        </w:numPr>
+        <w:spacing w:after="200"/>
+        <w:jc w:val="left"/>
+      </w:pPr>
+      <w:r>
+        <w:t>RI4: Um gestor de activo não pode pertencer a uma equipa que tenha um intervenção sobre o mesmo activo</w:t>
+      </w:r>
+      <w:r>
+        <w:t>.</w:t>
+      </w:r>
+    </w:p>
+    <w:p>
+      <w:pPr>
+        <w:spacing w:after="200"/>
+        <w:jc w:val="left"/>
+      </w:pPr>
+      <w:bookmarkStart w:id="6" w:name="_Toc89466625"/>
+      <w:r>
+        <w:rPr>
+          <w:rStyle w:val="Heading3Char"/>
+        </w:rPr>
+        <w:t>Intervenção</w:t>
+      </w:r>
+      <w:bookmarkEnd w:id="6"/>
+      <w:r>
+        <w:t>:</w:t>
+      </w:r>
+    </w:p>
+    <w:p>
+      <w:pPr>
+        <w:pStyle w:val="ListParagraph"/>
+        <w:numPr>
+          <w:ilvl w:val="0"/>
+          <w:numId w:val="10"/>
+        </w:numPr>
+        <w:spacing w:after="200"/>
+        <w:jc w:val="left"/>
+      </w:pPr>
+      <w:r>
+        <w:t>RI1: O estado de uma intervenção só pode tomar um dos seguintes valores: {Por atribuir, em analise, em execução ou concluido}.</w:t>
+      </w:r>
+    </w:p>
+    <w:p>
+      <w:pPr>
+        <w:pStyle w:val="ListParagraph"/>
+        <w:numPr>
+          <w:ilvl w:val="0"/>
+          <w:numId w:val="10"/>
+        </w:numPr>
+        <w:spacing w:after="200"/>
+        <w:jc w:val="left"/>
+      </w:pPr>
+      <w:r>
+        <w:t>RI2: O estado de uma intervenção só pode seguir a seguinte passagem de estados (por atribuir -&gt; em analise -&gt; em execução -&gt; concluido).</w:t>
+      </w:r>
+    </w:p>
+    <w:p>
+      <w:pPr>
+        <w:pStyle w:val="ListParagraph"/>
+        <w:numPr>
+          <w:ilvl w:val="0"/>
+          <w:numId w:val="10"/>
+        </w:numPr>
+        <w:spacing w:after="200"/>
+        <w:jc w:val="left"/>
+      </w:pPr>
+      <w:r>
+        <w:t>RI3: A data intervenção deve ser superior à data de aquisição do activo intervencionado.</w:t>
+      </w:r>
+    </w:p>
+    <w:p>
+      <w:pPr>
+        <w:spacing w:after="200"/>
+        <w:jc w:val="left"/>
+      </w:pPr>
+      <w:bookmarkStart w:id="7" w:name="_Toc89466626"/>
+      <w:r>
+        <w:rPr>
+          <w:rStyle w:val="Heading3Char"/>
+        </w:rPr>
+        <w:t>Equipas</w:t>
+      </w:r>
+      <w:bookmarkEnd w:id="7"/>
+      <w:r>
+        <w:t>:</w:t>
+      </w:r>
+    </w:p>
+    <w:p>
+      <w:pPr>
+        <w:pStyle w:val="ListParagraph"/>
+        <w:numPr>
+          <w:ilvl w:val="0"/>
+          <w:numId w:val="11"/>
+        </w:numPr>
+        <w:spacing w:after="200"/>
+        <w:jc w:val="left"/>
+      </w:pPr>
+      <w:r>
+        <w:t>RI1: Uma equipa só é completa se tiver no minimo 2 elementos.</w:t>
+      </w:r>
+    </w:p>
+    <w:p>
+      <w:pPr>
+        <w:pStyle w:val="ListParagraph"/>
+        <w:numPr>
+          <w:ilvl w:val="0"/>
+          <w:numId w:val="11"/>
+        </w:numPr>
+        <w:spacing w:after="200"/>
+        <w:jc w:val="left"/>
+      </w:pPr>
+      <w:r>
+        <w:t>RI2: Uma equipa completa associada a uma intervenção tem de ter pelo menos um membro com a competência que a intervessão necessita.</w:t>
+      </w:r>
+    </w:p>
+    <w:p>
+      <w:pPr>
+        <w:pStyle w:val="ListParagraph"/>
+        <w:numPr>
+          <w:ilvl w:val="0"/>
+          <w:numId w:val="11"/>
+        </w:numPr>
+        <w:spacing w:after="200"/>
+        <w:jc w:val="left"/>
+      </w:pPr>
+      <w:r>
+        <w:t>RI3: Uma equipa completa pode ter até 3 Intervenções atribuidas.</w:t>
+      </w:r>
+    </w:p>
+    <w:p>
+      <w:pPr>
+        <w:pStyle w:val="ListParagraph"/>
+        <w:numPr>
+          <w:ilvl w:val="0"/>
+          <w:numId w:val="11"/>
+        </w:numPr>
+        <w:spacing w:after="200"/>
+        <w:jc w:val="left"/>
+      </w:pPr>
+      <w:r>
+        <w:t xml:space="preserve">RI4: Um </w:t>
+      </w:r>
+      <w:r>
+        <w:t xml:space="preserve">membro da equipa não pode ser gestor de um activo </w:t>
+      </w:r>
+      <w:r>
+        <w:t>que esteja associado a equipa através de uma intervenção.</w:t>
+      </w:r>
+    </w:p>
+    <w:p>
+      <w:pPr>
+        <w:pStyle w:val="ListParagraph"/>
+        <w:numPr>
+          <w:ilvl w:val="0"/>
+          <w:numId w:val="11"/>
+        </w:numPr>
+        <w:spacing w:after="200"/>
+        <w:jc w:val="left"/>
+      </w:pPr>
+      <w:r>
+        <w:t>RI</w:t>
+      </w:r>
+      <w:r>
+        <w:t>5: Um</w:t>
+      </w:r>
+      <w:r>
+        <w:t xml:space="preserve"> funcionário</w:t>
+      </w:r>
+      <w:r>
+        <w:t xml:space="preserve"> só pode pertencer a uma </w:t>
+      </w:r>
+      <w:r>
+        <w:t>equipa</w:t>
+      </w:r>
+    </w:p>
+    <w:p>
+      <w:pPr>
+        <w:pStyle w:val="ListParagraph"/>
+        <w:numPr>
+          <w:ilvl w:val="0"/>
+          <w:numId w:val="11"/>
+        </w:numPr>
+        <w:spacing w:after="200"/>
+        <w:jc w:val="left"/>
+      </w:pPr>
+      <w:r>
+        <w:br w:type="page"/>
+      </w:r>
+    </w:p>
+    <w:p>
+      <w:pPr>
+        <w:pStyle w:val="Heading2"/>
+      </w:pPr>
+      <w:bookmarkStart w:id="8" w:name="_Toc89466627"/>
+      <w:r>
+        <w:lastRenderedPageBreak/>
+        <w:t>Activos</w:t>
+      </w:r>
+      <w:bookmarkEnd w:id="8"/>
+    </w:p>
+    <w:p/>
+    <w:p/>
+    <w:p>
+      <w:pPr>
+        <w:keepNext/>
+        <w:jc w:val="center"/>
+      </w:pPr>
+      <w:r>
         <w:drawing>
-          <wp:inline distT="0" distB="0" distL="0" distR="0" wp14:anchorId="319140E8" wp14:editId="4B44CF3E">
-            <wp:extent cx="2311636" cy="2340000"/>
-            <wp:effectExtent l="0" t="0" r="0" b="0"/>
-            <wp:docPr id="7" name="Picture 7"/>
+          <wp:inline distT="0" distB="0" distL="0" distR="0" wp14:anchorId="21ED23B1" wp14:editId="48B488BB">
+            <wp:extent cx="2261612" cy="2625394"/>
+            <wp:effectExtent l="0" t="0" r="5715" b="3810"/>
+            <wp:docPr id="8" name="Picture 8" descr="Diagram&#10;&#10;Description automatically generated"/>
             <wp:cNvGraphicFramePr>
               <a:graphicFrameLocks xmlns:a="http://schemas.openxmlformats.org/drawingml/2006/main" noChangeAspect="1"/>
             </wp:cNvGraphicFramePr>
@@ -2649,29 +2380,33 @@
               <a:graphicData uri="http://schemas.openxmlformats.org/drawingml/2006/picture">
                 <pic:pic xmlns:pic="http://schemas.openxmlformats.org/drawingml/2006/picture">
                   <pic:nvPicPr>
-                    <pic:cNvPr id="0" name="ra-vectorial.pdf"/>
-                    <pic:cNvPicPr/>
+                    <pic:cNvPr id="0" name="Picture 1"/>
+                    <pic:cNvPicPr>
+                      <a:picLocks noChangeAspect="1" noChangeArrowheads="1"/>
+                    </pic:cNvPicPr>
                   </pic:nvPicPr>
-                  <pic:blipFill>
-                    <a:blip r:embed="rId15">
-                      <a:extLst>
-                        <a:ext uri="{28A0092B-C50C-407E-A947-70E740481C1C}">
-                          <a14:useLocalDpi xmlns:a14="http://schemas.microsoft.com/office/drawing/2010/main" val="0"/>
-                        </a:ext>
-                      </a:extLst>
-                    </a:blip>
-                    <a:stretch>
-                      <a:fillRect/>
-                    </a:stretch>
+                  <pic:blipFill rotWithShape="1">
+                    <a:blip r:embed="rId14"/>
+                    <a:srcRect l="58099" b="30999"/>
+                    <a:stretch/>
                   </pic:blipFill>
-                  <pic:spPr>
+                  <pic:spPr bwMode="auto">
                     <a:xfrm>
                       <a:off x="0" y="0"/>
-                      <a:ext cx="2311636" cy="2340000"/>
+                      <a:ext cx="2261621" cy="2625405"/>
                     </a:xfrm>
                     <a:prstGeom prst="rect">
                       <a:avLst/>
                     </a:prstGeom>
+                    <a:noFill/>
+                    <a:ln>
+                      <a:noFill/>
+                    </a:ln>
+                    <a:extLst>
+                      <a:ext uri="{53640926-AAD7-44D8-BBD7-CCE9431645EC}">
+                        <a14:shadowObscured xmlns:a14="http://schemas.microsoft.com/office/drawing/2010/main"/>
+                      </a:ext>
+                    </a:extLst>
                   </pic:spPr>
                 </pic:pic>
               </a:graphicData>
@@ -2684,8 +2419,7 @@
       <w:pPr>
         <w:pStyle w:val="Caption"/>
       </w:pPr>
-      <w:bookmarkStart w:id="4" w:name="_Ref351197256"/>
-      <w:bookmarkStart w:id="5" w:name="_Toc351197325"/>
+      <w:bookmarkStart w:id="9" w:name="_Toc89466633"/>
       <w:r>
         <w:t xml:space="preserve">Figura </w:t>
       </w:r>
@@ -2699,930 +2433,1755 @@
         <w:fldChar w:fldCharType="separate"/>
       </w:r>
       <w:r>
+        <w:t>2</w:t>
+      </w:r>
+      <w:r>
+        <w:fldChar w:fldCharType="end"/>
+      </w:r>
+      <w:r>
+        <w:t xml:space="preserve"> - Diagrama Parte Activos</w:t>
+      </w:r>
+      <w:bookmarkEnd w:id="9"/>
+    </w:p>
+    <w:p/>
+    <w:p/>
+    <w:p>
+      <w:r>
+        <w:t xml:space="preserve">Como referido anteriormente este sistema gere activos </w:t>
+      </w:r>
+      <w:r>
+        <w:t>estes são ca</w:t>
+      </w:r>
+      <w:r>
+        <w:t>racterizados “</w:t>
+      </w:r>
+      <w:r>
+        <w:rPr>
+          <w:i/>
+          <w:iCs/>
+        </w:rPr>
+        <w:t>por um identificador (</w:t>
+      </w:r>
+      <w:r>
+        <w:rPr>
+          <w:i/>
+          <w:iCs/>
+        </w:rPr>
+        <w:t>ú</w:t>
+      </w:r>
+      <w:r>
+        <w:rPr>
+          <w:i/>
+          <w:iCs/>
+        </w:rPr>
+        <w:t>nico), o nome, a data de aquisi</w:t>
+      </w:r>
+      <w:r>
+        <w:rPr>
+          <w:i/>
+          <w:iCs/>
+        </w:rPr>
+        <w:t>çã</w:t>
+      </w:r>
+      <w:r>
+        <w:rPr>
+          <w:i/>
+          <w:iCs/>
+        </w:rPr>
+        <w:t>o (em dd-mm-aaaa), o estado, a marca, o modelo e a localiza</w:t>
+      </w:r>
+      <w:r>
+        <w:rPr>
+          <w:i/>
+          <w:iCs/>
+        </w:rPr>
+        <w:t>çã</w:t>
+      </w:r>
+      <w:r>
+        <w:rPr>
+          <w:i/>
+          <w:iCs/>
+        </w:rPr>
+        <w:t>o</w:t>
+      </w:r>
+      <w:r>
+        <w:rPr>
+          <w:i/>
+          <w:iCs/>
+        </w:rPr>
+        <w:t>”</w:t>
+      </w:r>
+      <w:sdt>
+        <w:sdtPr>
+          <w:rPr>
+            <w:i/>
+            <w:iCs/>
+          </w:rPr>
+          <w:id w:val="757181905"/>
+          <w:citation/>
+        </w:sdtPr>
+        <w:sdtContent>
+          <w:r>
+            <w:rPr>
+              <w:i/>
+              <w:iCs/>
+            </w:rPr>
+            <w:fldChar w:fldCharType="begin"/>
+          </w:r>
+          <w:r>
+            <w:rPr>
+              <w:i/>
+              <w:iCs/>
+            </w:rPr>
+            <w:instrText xml:space="preserve"> CITATION Rem \l 2070 </w:instrText>
+          </w:r>
+          <w:r>
+            <w:rPr>
+              <w:i/>
+              <w:iCs/>
+            </w:rPr>
+            <w:fldChar w:fldCharType="separate"/>
+          </w:r>
+          <w:r>
+            <w:rPr>
+              <w:i/>
+              <w:iCs/>
+            </w:rPr>
+            <w:t xml:space="preserve"> </w:t>
+          </w:r>
+          <w:r>
+            <w:t>[1]</w:t>
+          </w:r>
+          <w:r>
+            <w:rPr>
+              <w:i/>
+              <w:iCs/>
+            </w:rPr>
+            <w:fldChar w:fldCharType="end"/>
+          </w:r>
+        </w:sdtContent>
+      </w:sdt>
+      <w:r>
+        <w:rPr>
+          <w:i/>
+          <w:iCs/>
+        </w:rPr>
+        <w:t xml:space="preserve"> </w:t>
+      </w:r>
+      <w:r>
+        <w:t>que</w:t>
+      </w:r>
+      <w:r>
+        <w:rPr>
+          <w:i/>
+          <w:iCs/>
+        </w:rPr>
+        <w:t xml:space="preserve"> </w:t>
+      </w:r>
+      <w:r>
+        <w:t xml:space="preserve">são tudo atributos da entidade </w:t>
+      </w:r>
+      <w:r>
+        <w:t>A</w:t>
+      </w:r>
+      <w:r>
+        <w:t>ctivos</w:t>
+      </w:r>
+      <w:r>
+        <w:t xml:space="preserve">. </w:t>
+      </w:r>
+    </w:p>
+    <w:p>
+      <w:r>
+        <w:t xml:space="preserve">Associado a um activo existe um tipo que tem </w:t>
+      </w:r>
+      <w:r>
+        <w:t>“</w:t>
+      </w:r>
+      <w:r>
+        <w:rPr>
+          <w:i/>
+          <w:iCs/>
+        </w:rPr>
+        <w:t>um identificador e uma descriçã</w:t>
+      </w:r>
+      <w:r>
+        <w:rPr>
+          <w:i/>
+          <w:iCs/>
+        </w:rPr>
+        <w:t>o</w:t>
+      </w:r>
+      <w:r>
+        <w:rPr>
+          <w:i/>
+          <w:iCs/>
+        </w:rPr>
+        <w:t>”</w:t>
+      </w:r>
+      <w:sdt>
+        <w:sdtPr>
+          <w:rPr>
+            <w:i/>
+            <w:iCs/>
+          </w:rPr>
+          <w:id w:val="-1009215323"/>
+          <w:citation/>
+        </w:sdtPr>
+        <w:sdtContent>
+          <w:r>
+            <w:rPr>
+              <w:i/>
+              <w:iCs/>
+            </w:rPr>
+            <w:fldChar w:fldCharType="begin"/>
+          </w:r>
+          <w:r>
+            <w:rPr>
+              <w:i/>
+              <w:iCs/>
+            </w:rPr>
+            <w:instrText xml:space="preserve"> CITATION Rem \l 2070 </w:instrText>
+          </w:r>
+          <w:r>
+            <w:rPr>
+              <w:i/>
+              <w:iCs/>
+            </w:rPr>
+            <w:fldChar w:fldCharType="separate"/>
+          </w:r>
+          <w:r>
+            <w:rPr>
+              <w:i/>
+              <w:iCs/>
+            </w:rPr>
+            <w:t xml:space="preserve"> </w:t>
+          </w:r>
+          <w:r>
+            <w:t>[1]</w:t>
+          </w:r>
+          <w:r>
+            <w:rPr>
+              <w:i/>
+              <w:iCs/>
+            </w:rPr>
+            <w:fldChar w:fldCharType="end"/>
+          </w:r>
+        </w:sdtContent>
+      </w:sdt>
+      <w:r>
+        <w:t xml:space="preserve"> isto concretiza-se </w:t>
+      </w:r>
+      <w:r>
+        <w:t>n</w:t>
+      </w:r>
+      <w:r>
+        <w:t>uma entidade</w:t>
+      </w:r>
+      <w:r>
+        <w:t xml:space="preserve"> (TipoActivos)</w:t>
+      </w:r>
+      <w:r>
+        <w:t xml:space="preserve"> </w:t>
+      </w:r>
+      <w:r>
+        <w:t xml:space="preserve">com uma relação </w:t>
+      </w:r>
+      <w:r>
         <w:t>1</w:t>
       </w:r>
       <w:r>
+        <w:t>-</w:t>
+      </w:r>
+      <w:r>
+        <w:t>N</w:t>
+      </w:r>
+      <w:r>
+        <w:t xml:space="preserve"> com Activos</w:t>
+      </w:r>
+      <w:r>
+        <w:t>.</w:t>
+      </w:r>
+    </w:p>
+    <w:p>
+      <w:r>
+        <w:t xml:space="preserve">Existe também a possibilidade </w:t>
+      </w:r>
+      <w:r>
+        <w:t xml:space="preserve">de um activo pertencer a outro activo com a restrição </w:t>
+      </w:r>
+      <w:r>
+        <w:t xml:space="preserve"> de </w:t>
+      </w:r>
+      <w:r>
+        <w:rPr>
+          <w:i/>
+          <w:iCs/>
+        </w:rPr>
+        <w:t>“</w:t>
+      </w:r>
+      <w:r>
+        <w:rPr>
+          <w:i/>
+          <w:iCs/>
+        </w:rPr>
+        <w:t xml:space="preserve">O tipo do activo de topo da hierarquia tem de ser igual ao(s) tipo(s) do(s) activo(s) </w:t>
+      </w:r>
+      <w:r>
+        <w:rPr>
+          <w:i/>
+          <w:iCs/>
+        </w:rPr>
+        <w:t>‘</w:t>
+      </w:r>
+      <w:r>
+        <w:rPr>
+          <w:i/>
+          <w:iCs/>
+        </w:rPr>
+        <w:t>filho(s)</w:t>
+      </w:r>
+      <w:r>
+        <w:rPr>
+          <w:i/>
+          <w:iCs/>
+        </w:rPr>
+        <w:t>’</w:t>
+      </w:r>
+      <w:r>
+        <w:rPr>
+          <w:i/>
+          <w:iCs/>
+        </w:rPr>
+        <w:t>.</w:t>
+      </w:r>
+      <w:r>
+        <w:rPr>
+          <w:i/>
+          <w:iCs/>
+        </w:rPr>
+        <w:t>”</w:t>
+      </w:r>
+      <w:r>
+        <w:rPr>
+          <w:i/>
+          <w:iCs/>
+        </w:rPr>
+        <w:t xml:space="preserve"> </w:t>
+      </w:r>
+      <w:sdt>
+        <w:sdtPr>
+          <w:rPr>
+            <w:i/>
+            <w:iCs/>
+          </w:rPr>
+          <w:id w:val="1540393384"/>
+          <w:citation/>
+        </w:sdtPr>
+        <w:sdtContent>
+          <w:r>
+            <w:rPr>
+              <w:i/>
+              <w:iCs/>
+            </w:rPr>
+            <w:fldChar w:fldCharType="begin"/>
+          </w:r>
+          <w:r>
+            <w:rPr>
+              <w:i/>
+              <w:iCs/>
+            </w:rPr>
+            <w:instrText xml:space="preserve"> CITATION Rem \l 2070 </w:instrText>
+          </w:r>
+          <w:r>
+            <w:rPr>
+              <w:i/>
+              <w:iCs/>
+            </w:rPr>
+            <w:fldChar w:fldCharType="separate"/>
+          </w:r>
+          <w:r>
+            <w:rPr>
+              <w:i/>
+              <w:iCs/>
+            </w:rPr>
+            <w:t xml:space="preserve"> </w:t>
+          </w:r>
+          <w:r>
+            <w:t>[1]</w:t>
+          </w:r>
+          <w:r>
+            <w:rPr>
+              <w:i/>
+              <w:iCs/>
+            </w:rPr>
+            <w:fldChar w:fldCharType="end"/>
+          </w:r>
+        </w:sdtContent>
+      </w:sdt>
+      <w:r>
+        <w:t xml:space="preserve">, visto que um activo pode ser </w:t>
+      </w:r>
+      <w:r>
+        <w:t>“pai” e “filho” existe aqui uma relação N-N</w:t>
+      </w:r>
+      <w:r>
+        <w:t xml:space="preserve">, a restrição do tipo será uma restrição de </w:t>
+      </w:r>
+      <w:r>
+        <w:t>integridade</w:t>
+      </w:r>
+      <w:r>
+        <w:t xml:space="preserve"> </w:t>
+      </w:r>
+      <w:r>
+        <w:t>desta relação.</w:t>
+      </w:r>
+    </w:p>
+    <w:p>
+      <w:r>
+        <w:t xml:space="preserve">Por fim </w:t>
+      </w:r>
+      <w:r>
+        <w:t>é</w:t>
+      </w:r>
+      <w:r>
+        <w:t xml:space="preserve"> necessário</w:t>
+      </w:r>
+      <w:r>
+        <w:t xml:space="preserve"> </w:t>
+      </w:r>
+      <w:r>
+        <w:rPr>
+          <w:i/>
+          <w:iCs/>
+        </w:rPr>
+        <w:t>“</w:t>
+      </w:r>
+      <w:r>
+        <w:rPr>
+          <w:i/>
+          <w:iCs/>
+        </w:rPr>
+        <w:t>manter o registo hist</w:t>
+      </w:r>
+      <w:r>
+        <w:rPr>
+          <w:i/>
+          <w:iCs/>
+        </w:rPr>
+        <w:t>ó</w:t>
+      </w:r>
+      <w:r>
+        <w:rPr>
+          <w:i/>
+          <w:iCs/>
+        </w:rPr>
+        <w:t>rico do valor comercial do activo, em euros, registando-se a data (no formato dd-mm-aaaa) em que a altera</w:t>
+      </w:r>
+      <w:r>
+        <w:rPr>
+          <w:i/>
+          <w:iCs/>
+        </w:rPr>
+        <w:t>çã</w:t>
+      </w:r>
+      <w:r>
+        <w:rPr>
+          <w:i/>
+          <w:iCs/>
+        </w:rPr>
+        <w:t>o ocorreu.</w:t>
+      </w:r>
+      <w:r>
+        <w:rPr>
+          <w:i/>
+          <w:iCs/>
+        </w:rPr>
+        <w:t>”</w:t>
+      </w:r>
+      <w:r>
+        <w:rPr>
+          <w:i/>
+          <w:iCs/>
+        </w:rPr>
+        <w:t xml:space="preserve"> </w:t>
+      </w:r>
+      <w:sdt>
+        <w:sdtPr>
+          <w:rPr>
+            <w:i/>
+            <w:iCs/>
+          </w:rPr>
+          <w:id w:val="-1821340425"/>
+          <w:citation/>
+        </w:sdtPr>
+        <w:sdtContent>
+          <w:r>
+            <w:rPr>
+              <w:i/>
+              <w:iCs/>
+            </w:rPr>
+            <w:fldChar w:fldCharType="begin"/>
+          </w:r>
+          <w:r>
+            <w:rPr>
+              <w:i/>
+              <w:iCs/>
+            </w:rPr>
+            <w:instrText xml:space="preserve"> CITATION Rem \l 2070 </w:instrText>
+          </w:r>
+          <w:r>
+            <w:rPr>
+              <w:i/>
+              <w:iCs/>
+            </w:rPr>
+            <w:fldChar w:fldCharType="separate"/>
+          </w:r>
+          <w:r>
+            <w:rPr>
+              <w:i/>
+              <w:iCs/>
+            </w:rPr>
+            <w:t xml:space="preserve"> </w:t>
+          </w:r>
+          <w:r>
+            <w:t>[1]</w:t>
+          </w:r>
+          <w:r>
+            <w:rPr>
+              <w:i/>
+              <w:iCs/>
+            </w:rPr>
+            <w:fldChar w:fldCharType="end"/>
+          </w:r>
+        </w:sdtContent>
+      </w:sdt>
+      <w:r>
+        <w:rPr>
+          <w:i/>
+          <w:iCs/>
+        </w:rPr>
+        <w:t>,</w:t>
+      </w:r>
+      <w:r>
+        <w:t xml:space="preserve"> este requisito é concretizado com a entidade fraca </w:t>
+      </w:r>
+      <w:r>
+        <w:t>PrecosActivos.</w:t>
+      </w:r>
+    </w:p>
+    <w:p>
+      <w:r>
+        <w:br w:type="page"/>
+      </w:r>
+    </w:p>
+    <w:p>
+      <w:pPr>
+        <w:pStyle w:val="Heading2"/>
+      </w:pPr>
+      <w:bookmarkStart w:id="10" w:name="_Toc89466628"/>
+      <w:r>
+        <w:lastRenderedPageBreak/>
+        <w:t>Interve</w:t>
+      </w:r>
+      <w:r>
+        <w:t>ções</w:t>
+      </w:r>
+      <w:bookmarkEnd w:id="10"/>
+    </w:p>
+    <w:p>
+      <w:pPr>
+        <w:keepNext/>
+        <w:jc w:val="center"/>
+      </w:pPr>
+    </w:p>
+    <w:p>
+      <w:pPr>
+        <w:keepNext/>
+        <w:jc w:val="center"/>
+      </w:pPr>
+    </w:p>
+    <w:p>
+      <w:pPr>
+        <w:keepNext/>
+        <w:jc w:val="center"/>
+      </w:pPr>
+      <w:r>
+        <w:drawing>
+          <wp:inline distT="0" distB="0" distL="0" distR="0" wp14:anchorId="704163D8" wp14:editId="6A8B57FD">
+            <wp:extent cx="2999740" cy="2712782"/>
+            <wp:effectExtent l="0" t="0" r="0" b="0"/>
+            <wp:docPr id="12" name="Picture 12" descr="Diagram&#10;&#10;Description automatically generated"/>
+            <wp:cNvGraphicFramePr>
+              <a:graphicFrameLocks xmlns:a="http://schemas.openxmlformats.org/drawingml/2006/main" noChangeAspect="1"/>
+            </wp:cNvGraphicFramePr>
+            <a:graphic xmlns:a="http://schemas.openxmlformats.org/drawingml/2006/main">
+              <a:graphicData uri="http://schemas.openxmlformats.org/drawingml/2006/picture">
+                <pic:pic xmlns:pic="http://schemas.openxmlformats.org/drawingml/2006/picture">
+                  <pic:nvPicPr>
+                    <pic:cNvPr id="0" name="Picture 1"/>
+                    <pic:cNvPicPr>
+                      <a:picLocks noChangeAspect="1" noChangeArrowheads="1"/>
+                    </pic:cNvPicPr>
+                  </pic:nvPicPr>
+                  <pic:blipFill rotWithShape="1">
+                    <a:blip r:embed="rId14"/>
+                    <a:srcRect l="28794" t="30362" r="15485" b="-1848"/>
+                    <a:stretch/>
+                  </pic:blipFill>
+                  <pic:spPr bwMode="auto">
+                    <a:xfrm>
+                      <a:off x="0" y="0"/>
+                      <a:ext cx="3007528" cy="2719825"/>
+                    </a:xfrm>
+                    <a:prstGeom prst="rect">
+                      <a:avLst/>
+                    </a:prstGeom>
+                    <a:noFill/>
+                    <a:ln>
+                      <a:noFill/>
+                    </a:ln>
+                    <a:extLst>
+                      <a:ext uri="{53640926-AAD7-44D8-BBD7-CCE9431645EC}">
+                        <a14:shadowObscured xmlns:a14="http://schemas.microsoft.com/office/drawing/2010/main"/>
+                      </a:ext>
+                    </a:extLst>
+                  </pic:spPr>
+                </pic:pic>
+              </a:graphicData>
+            </a:graphic>
+          </wp:inline>
+        </w:drawing>
+      </w:r>
+    </w:p>
+    <w:p>
+      <w:pPr>
+        <w:pStyle w:val="Caption"/>
+      </w:pPr>
+      <w:bookmarkStart w:id="11" w:name="_Toc89466634"/>
+      <w:r>
+        <w:t xml:space="preserve">Figura </w:t>
+      </w:r>
+      <w:r>
+        <w:fldChar w:fldCharType="begin"/>
+      </w:r>
+      <w:r>
+        <w:instrText xml:space="preserve"> SEQ Figura \* ARABIC </w:instrText>
+      </w:r>
+      <w:r>
+        <w:fldChar w:fldCharType="separate"/>
+      </w:r>
+      <w:r>
+        <w:t>3</w:t>
+      </w:r>
+      <w:r>
         <w:fldChar w:fldCharType="end"/>
       </w:r>
-      <w:bookmarkEnd w:id="4"/>
-      <w:r>
+      <w:r>
+        <w:t xml:space="preserve"> - </w:t>
+      </w:r>
+      <w:r>
+        <w:t>Diagrama Parte Intervenções</w:t>
+      </w:r>
+      <w:bookmarkEnd w:id="11"/>
+    </w:p>
+    <w:p>
+      <w:pPr>
+        <w:spacing w:after="200"/>
+        <w:jc w:val="left"/>
+      </w:pPr>
+      <w:r>
+        <w:t xml:space="preserve">Existem manutenções sobre os activos </w:t>
+      </w:r>
+      <w:r>
+        <w:t xml:space="preserve">que são concretizadas em intervenções, estas são caracterizadas por </w:t>
+      </w:r>
+      <w:r>
+        <w:rPr>
+          <w:i/>
+          <w:iCs/>
+        </w:rPr>
+        <w:t>“</w:t>
+      </w:r>
+      <w:r>
+        <w:rPr>
+          <w:i/>
+          <w:iCs/>
+        </w:rPr>
+        <w:t>um n</w:t>
+      </w:r>
+      <w:r>
+        <w:rPr>
+          <w:i/>
+          <w:iCs/>
+        </w:rPr>
+        <w:t>ú</w:t>
+      </w:r>
+      <w:r>
+        <w:rPr>
+          <w:i/>
+          <w:iCs/>
+        </w:rPr>
+        <w:t>mero</w:t>
+      </w:r>
+      <w:r>
+        <w:rPr>
+          <w:i/>
+          <w:iCs/>
+        </w:rPr>
+        <w:t xml:space="preserve"> ú</w:t>
+      </w:r>
+      <w:r>
+        <w:rPr>
+          <w:i/>
+          <w:iCs/>
+        </w:rPr>
+        <w:t>nico, uma descri</w:t>
+      </w:r>
+      <w:r>
+        <w:rPr>
+          <w:i/>
+          <w:iCs/>
+        </w:rPr>
+        <w:t>çã</w:t>
+      </w:r>
+      <w:r>
+        <w:rPr>
+          <w:i/>
+          <w:iCs/>
+        </w:rPr>
+        <w:t>o, um estado, o valor monet</w:t>
+      </w:r>
+      <w:r>
+        <w:rPr>
+          <w:i/>
+          <w:iCs/>
+        </w:rPr>
+        <w:t>á</w:t>
+      </w:r>
+      <w:r>
+        <w:rPr>
+          <w:i/>
+          <w:iCs/>
+        </w:rPr>
+        <w:t>rio (em euros), a data de in</w:t>
+      </w:r>
+      <w:r>
+        <w:rPr>
+          <w:i/>
+          <w:iCs/>
+        </w:rPr>
+        <w:t>í</w:t>
+      </w:r>
+      <w:r>
+        <w:rPr>
+          <w:i/>
+          <w:iCs/>
+        </w:rPr>
+        <w:t>cio e de fim (em dd-mm-aaaa).</w:t>
+      </w:r>
+      <w:r>
+        <w:rPr>
+          <w:i/>
+          <w:iCs/>
+        </w:rPr>
+        <w:t>”</w:t>
+      </w:r>
+      <w:r>
+        <w:rPr>
+          <w:i/>
+          <w:iCs/>
+        </w:rPr>
         <w:t xml:space="preserve"> </w:t>
       </w:r>
-      <w:r>
-        <w:t>Ilustração de uma imagem não vectorial (à esquerda) e vectorial (à direita)</w:t>
-      </w:r>
-      <w:bookmarkEnd w:id="5"/>
+      <w:sdt>
+        <w:sdtPr>
+          <w:rPr>
+            <w:i/>
+            <w:iCs/>
+          </w:rPr>
+          <w:id w:val="-1711334498"/>
+          <w:citation/>
+        </w:sdtPr>
+        <w:sdtContent>
+          <w:r>
+            <w:rPr>
+              <w:i/>
+              <w:iCs/>
+            </w:rPr>
+            <w:fldChar w:fldCharType="begin"/>
+          </w:r>
+          <w:r>
+            <w:rPr>
+              <w:i/>
+              <w:iCs/>
+            </w:rPr>
+            <w:instrText xml:space="preserve"> CITATION Rem \l 2070 </w:instrText>
+          </w:r>
+          <w:r>
+            <w:rPr>
+              <w:i/>
+              <w:iCs/>
+            </w:rPr>
+            <w:fldChar w:fldCharType="separate"/>
+          </w:r>
+          <w:r>
+            <w:rPr>
+              <w:i/>
+              <w:iCs/>
+            </w:rPr>
+            <w:t xml:space="preserve"> </w:t>
+          </w:r>
+          <w:r>
+            <w:t>[1]</w:t>
+          </w:r>
+          <w:r>
+            <w:rPr>
+              <w:i/>
+              <w:iCs/>
+            </w:rPr>
+            <w:fldChar w:fldCharType="end"/>
+          </w:r>
+        </w:sdtContent>
+      </w:sdt>
+      <w:r>
+        <w:rPr>
+          <w:i/>
+          <w:iCs/>
+        </w:rPr>
+        <w:t xml:space="preserve"> </w:t>
+      </w:r>
+      <w:r>
+        <w:t>que</w:t>
+      </w:r>
+      <w:r>
+        <w:rPr>
+          <w:i/>
+          <w:iCs/>
+        </w:rPr>
+        <w:t xml:space="preserve"> </w:t>
+      </w:r>
+      <w:r>
+        <w:t>são</w:t>
+      </w:r>
+      <w:r>
+        <w:t xml:space="preserve"> atributos da entidade </w:t>
+      </w:r>
+      <w:r>
+        <w:t>Intervencoes</w:t>
+      </w:r>
+      <w:r>
+        <w:t>.</w:t>
+      </w:r>
+      <w:r>
+        <w:t xml:space="preserve"> </w:t>
+      </w:r>
+    </w:p>
+    <w:p>
+      <w:pPr>
+        <w:spacing w:after="200"/>
+        <w:jc w:val="left"/>
+      </w:pPr>
+      <w:r>
+        <w:t xml:space="preserve">Uma </w:t>
+      </w:r>
+      <w:r>
+        <w:t>intervenção</w:t>
+      </w:r>
+      <w:r>
+        <w:t xml:space="preserve"> pode ser periódica e não periodica, representamos isto </w:t>
+      </w:r>
+      <w:r>
+        <w:t>n</w:t>
+      </w:r>
+      <w:r>
+        <w:t>um atributo</w:t>
+      </w:r>
+      <w:r>
+        <w:t xml:space="preserve"> PerMeses que quando o valor é zero significa que a intervenção não é periódica.</w:t>
+      </w:r>
+    </w:p>
+    <w:p>
+      <w:pPr>
+        <w:spacing w:after="200"/>
+        <w:jc w:val="left"/>
+      </w:pPr>
+      <w:r>
+        <w:t xml:space="preserve">A uma intervenção tambem esta associado uma competência necessária para realização da intervenção que é </w:t>
+      </w:r>
+      <w:r>
+        <w:t>realizado com a relação N-1 com Competencias.</w:t>
+      </w:r>
+    </w:p>
+    <w:p>
+      <w:pPr>
+        <w:spacing w:after="200"/>
+        <w:jc w:val="left"/>
+      </w:pPr>
+    </w:p>
+    <w:p>
+      <w:pPr>
+        <w:spacing w:after="200"/>
+        <w:jc w:val="left"/>
+      </w:pPr>
+    </w:p>
+    <w:p>
+      <w:pPr>
+        <w:spacing w:after="200"/>
+        <w:jc w:val="left"/>
+        <w:rPr>
+          <w:rFonts w:asciiTheme="majorHAnsi" w:eastAsiaTheme="majorEastAsia" w:hAnsiTheme="majorHAnsi" w:cstheme="majorBidi"/>
+          <w:color w:val="365F91" w:themeColor="accent1" w:themeShade="BF"/>
+          <w:sz w:val="26"/>
+          <w:szCs w:val="26"/>
+        </w:rPr>
+      </w:pPr>
+      <w:r>
+        <w:br w:type="page"/>
+      </w:r>
+    </w:p>
+    <w:p>
+      <w:pPr>
+        <w:pStyle w:val="Heading2"/>
+      </w:pPr>
+      <w:bookmarkStart w:id="12" w:name="_Toc89466629"/>
+      <w:r>
+        <w:t>Equipa</w:t>
+      </w:r>
+      <w:bookmarkEnd w:id="12"/>
+    </w:p>
+    <w:p>
+      <w:pPr>
+        <w:keepNext/>
+        <w:jc w:val="center"/>
+      </w:pPr>
+    </w:p>
+    <w:p>
+      <w:pPr>
+        <w:keepNext/>
+        <w:jc w:val="center"/>
+      </w:pPr>
+    </w:p>
+    <w:p>
+      <w:pPr>
+        <w:keepNext/>
+        <w:jc w:val="center"/>
+      </w:pPr>
+      <w:r>
+        <w:drawing>
+          <wp:inline distT="0" distB="0" distL="0" distR="0" wp14:anchorId="2B09D60A" wp14:editId="3364FB86">
+            <wp:extent cx="3452884" cy="2408830"/>
+            <wp:effectExtent l="0" t="0" r="0" b="0"/>
+            <wp:docPr id="10" name="Picture 10" descr="Diagram&#10;&#10;Description automatically generated"/>
+            <wp:cNvGraphicFramePr>
+              <a:graphicFrameLocks xmlns:a="http://schemas.openxmlformats.org/drawingml/2006/main" noChangeAspect="1"/>
+            </wp:cNvGraphicFramePr>
+            <a:graphic xmlns:a="http://schemas.openxmlformats.org/drawingml/2006/main">
+              <a:graphicData uri="http://schemas.openxmlformats.org/drawingml/2006/picture">
+                <pic:pic xmlns:pic="http://schemas.openxmlformats.org/drawingml/2006/picture">
+                  <pic:nvPicPr>
+                    <pic:cNvPr id="0" name="Picture 1"/>
+                    <pic:cNvPicPr>
+                      <a:picLocks noChangeAspect="1" noChangeArrowheads="1"/>
+                    </pic:cNvPicPr>
+                  </pic:nvPicPr>
+                  <pic:blipFill rotWithShape="1">
+                    <a:blip r:embed="rId14"/>
+                    <a:srcRect l="1198" t="38393" r="34684" b="-1848"/>
+                    <a:stretch/>
+                  </pic:blipFill>
+                  <pic:spPr bwMode="auto">
+                    <a:xfrm>
+                      <a:off x="0" y="0"/>
+                      <a:ext cx="3460722" cy="2414298"/>
+                    </a:xfrm>
+                    <a:prstGeom prst="rect">
+                      <a:avLst/>
+                    </a:prstGeom>
+                    <a:noFill/>
+                    <a:ln>
+                      <a:noFill/>
+                    </a:ln>
+                    <a:extLst>
+                      <a:ext uri="{53640926-AAD7-44D8-BBD7-CCE9431645EC}">
+                        <a14:shadowObscured xmlns:a14="http://schemas.microsoft.com/office/drawing/2010/main"/>
+                      </a:ext>
+                    </a:extLst>
+                  </pic:spPr>
+                </pic:pic>
+              </a:graphicData>
+            </a:graphic>
+          </wp:inline>
+        </w:drawing>
+      </w:r>
+    </w:p>
+    <w:p>
+      <w:pPr>
+        <w:pStyle w:val="Caption"/>
+      </w:pPr>
+      <w:bookmarkStart w:id="13" w:name="_Toc89466635"/>
+      <w:r>
+        <w:t xml:space="preserve">Figura </w:t>
+      </w:r>
+      <w:r>
+        <w:fldChar w:fldCharType="begin"/>
+      </w:r>
+      <w:r>
+        <w:instrText xml:space="preserve"> SEQ Figura \* ARABIC </w:instrText>
+      </w:r>
+      <w:r>
+        <w:fldChar w:fldCharType="separate"/>
+      </w:r>
+      <w:r>
+        <w:t>4</w:t>
+      </w:r>
+      <w:r>
+        <w:fldChar w:fldCharType="end"/>
+      </w:r>
+      <w:r>
+        <w:t xml:space="preserve"> - Diagrama Parte Equipas</w:t>
+      </w:r>
+      <w:bookmarkEnd w:id="13"/>
+    </w:p>
+    <w:p>
+      <w:pPr>
+        <w:spacing w:after="200"/>
+        <w:jc w:val="left"/>
+      </w:pPr>
+    </w:p>
+    <w:p>
+      <w:pPr>
+        <w:spacing w:after="200"/>
+        <w:jc w:val="left"/>
+      </w:pPr>
+      <w:r>
+        <w:t xml:space="preserve">Uma equipa é caracterizada </w:t>
+      </w:r>
+      <w:r>
+        <w:rPr>
+          <w:i/>
+          <w:iCs/>
+        </w:rPr>
+        <w:t>“</w:t>
+      </w:r>
+      <w:r>
+        <w:rPr>
+          <w:i/>
+          <w:iCs/>
+        </w:rPr>
+        <w:t>a por um c</w:t>
+      </w:r>
+      <w:r>
+        <w:rPr>
+          <w:i/>
+          <w:iCs/>
+        </w:rPr>
+        <w:t>ó</w:t>
+      </w:r>
+      <w:r>
+        <w:rPr>
+          <w:i/>
+          <w:iCs/>
+        </w:rPr>
+        <w:t>digo de equipa, uma localiza</w:t>
+      </w:r>
+      <w:r>
+        <w:rPr>
+          <w:i/>
+          <w:iCs/>
+        </w:rPr>
+        <w:t>çã</w:t>
+      </w:r>
+      <w:r>
+        <w:rPr>
+          <w:i/>
+          <w:iCs/>
+        </w:rPr>
+        <w:t>o, e um n</w:t>
+      </w:r>
+      <w:r>
+        <w:rPr>
+          <w:i/>
+          <w:iCs/>
+        </w:rPr>
+        <w:t>ú</w:t>
+      </w:r>
+      <w:r>
+        <w:rPr>
+          <w:i/>
+          <w:iCs/>
+        </w:rPr>
+        <w:t>mero de elementos que a constitui.</w:t>
+      </w:r>
+      <w:r>
+        <w:rPr>
+          <w:i/>
+          <w:iCs/>
+        </w:rPr>
+        <w:t>”</w:t>
+      </w:r>
+      <w:r>
+        <w:rPr>
+          <w:i/>
+          <w:iCs/>
+        </w:rPr>
+        <w:t xml:space="preserve"> </w:t>
+      </w:r>
+      <w:sdt>
+        <w:sdtPr>
+          <w:rPr>
+            <w:i/>
+            <w:iCs/>
+          </w:rPr>
+          <w:id w:val="-138342317"/>
+          <w:citation/>
+        </w:sdtPr>
+        <w:sdtContent>
+          <w:r>
+            <w:rPr>
+              <w:i/>
+              <w:iCs/>
+            </w:rPr>
+            <w:fldChar w:fldCharType="begin"/>
+          </w:r>
+          <w:r>
+            <w:rPr>
+              <w:i/>
+              <w:iCs/>
+            </w:rPr>
+            <w:instrText xml:space="preserve"> CITATION Rem \l 2070 </w:instrText>
+          </w:r>
+          <w:r>
+            <w:rPr>
+              <w:i/>
+              <w:iCs/>
+            </w:rPr>
+            <w:fldChar w:fldCharType="separate"/>
+          </w:r>
+          <w:r>
+            <w:rPr>
+              <w:i/>
+              <w:iCs/>
+            </w:rPr>
+            <w:t xml:space="preserve"> </w:t>
+          </w:r>
+          <w:r>
+            <w:t>[1]</w:t>
+          </w:r>
+          <w:r>
+            <w:rPr>
+              <w:i/>
+              <w:iCs/>
+            </w:rPr>
+            <w:fldChar w:fldCharType="end"/>
+          </w:r>
+        </w:sdtContent>
+      </w:sdt>
+      <w:r>
+        <w:t xml:space="preserve"> que são os atributos da entidade Equipas.</w:t>
+      </w:r>
+    </w:p>
+    <w:p>
+      <w:pPr>
+        <w:spacing w:after="200"/>
+        <w:jc w:val="left"/>
+      </w:pPr>
+      <w:r>
+        <w:t>É possivel associar equipas</w:t>
+      </w:r>
+      <w:r>
+        <w:t xml:space="preserve"> completa</w:t>
+      </w:r>
+      <w:r>
+        <w:t xml:space="preserve"> </w:t>
+      </w:r>
+      <w:r>
+        <w:t xml:space="preserve">a </w:t>
+      </w:r>
+      <w:r>
+        <w:t>intervenções</w:t>
+      </w:r>
+      <w:r>
+        <w:rPr>
+          <w:rStyle w:val="FootnoteReference"/>
+        </w:rPr>
+        <w:footnoteReference w:id="1"/>
+      </w:r>
+      <w:r>
+        <w:t xml:space="preserve">, </w:t>
+      </w:r>
+      <w:r>
+        <w:t xml:space="preserve">visto que </w:t>
+      </w:r>
+      <w:r>
+        <w:rPr>
+          <w:i/>
+          <w:iCs/>
+        </w:rPr>
+        <w:t>“</w:t>
+      </w:r>
+      <w:r>
+        <w:rPr>
+          <w:i/>
+          <w:iCs/>
+        </w:rPr>
+        <w:t>a equipe pode mudar ao longo da resolu</w:t>
+      </w:r>
+      <w:r>
+        <w:rPr>
+          <w:i/>
+          <w:iCs/>
+        </w:rPr>
+        <w:t>çã</w:t>
+      </w:r>
+      <w:r>
+        <w:rPr>
+          <w:i/>
+          <w:iCs/>
+        </w:rPr>
+        <w:t xml:space="preserve">o da intervenção, devendo ficar registadas todas as equipas envolvidas, garantindo que </w:t>
+      </w:r>
+      <w:r>
+        <w:rPr>
+          <w:i/>
+          <w:iCs/>
+        </w:rPr>
+        <w:t>é</w:t>
+      </w:r>
+      <w:r>
+        <w:rPr>
+          <w:i/>
+          <w:iCs/>
+        </w:rPr>
+        <w:t xml:space="preserve"> poss</w:t>
+      </w:r>
+      <w:r>
+        <w:rPr>
+          <w:i/>
+          <w:iCs/>
+        </w:rPr>
+        <w:t>í</w:t>
+      </w:r>
+      <w:r>
+        <w:rPr>
+          <w:i/>
+          <w:iCs/>
+        </w:rPr>
+        <w:t>vel orden</w:t>
+      </w:r>
+      <w:r>
+        <w:rPr>
+          <w:i/>
+          <w:iCs/>
+        </w:rPr>
+        <w:t>á</w:t>
+      </w:r>
+      <w:r>
+        <w:rPr>
+          <w:i/>
+          <w:iCs/>
+        </w:rPr>
+        <w:t>-las de forma cronol</w:t>
+      </w:r>
+      <w:r>
+        <w:rPr>
+          <w:i/>
+          <w:iCs/>
+        </w:rPr>
+        <w:t>ó</w:t>
+      </w:r>
+      <w:r>
+        <w:rPr>
+          <w:i/>
+          <w:iCs/>
+        </w:rPr>
+        <w:t>gica</w:t>
+      </w:r>
+      <w:r>
+        <w:rPr>
+          <w:i/>
+          <w:iCs/>
+        </w:rPr>
+        <w:t>”</w:t>
+      </w:r>
+      <w:r>
+        <w:rPr>
+          <w:i/>
+          <w:iCs/>
+        </w:rPr>
+        <w:t xml:space="preserve"> </w:t>
+      </w:r>
+      <w:sdt>
+        <w:sdtPr>
+          <w:rPr>
+            <w:i/>
+            <w:iCs/>
+          </w:rPr>
+          <w:id w:val="-1363818941"/>
+          <w:citation/>
+        </w:sdtPr>
+        <w:sdtContent>
+          <w:r>
+            <w:rPr>
+              <w:i/>
+              <w:iCs/>
+            </w:rPr>
+            <w:fldChar w:fldCharType="begin"/>
+          </w:r>
+          <w:r>
+            <w:rPr>
+              <w:i/>
+              <w:iCs/>
+            </w:rPr>
+            <w:instrText xml:space="preserve"> CITATION Rem \l 2070 </w:instrText>
+          </w:r>
+          <w:r>
+            <w:rPr>
+              <w:i/>
+              <w:iCs/>
+            </w:rPr>
+            <w:fldChar w:fldCharType="separate"/>
+          </w:r>
+          <w:r>
+            <w:rPr>
+              <w:i/>
+              <w:iCs/>
+            </w:rPr>
+            <w:t xml:space="preserve"> </w:t>
+          </w:r>
+          <w:r>
+            <w:t>[1]</w:t>
+          </w:r>
+          <w:r>
+            <w:rPr>
+              <w:i/>
+              <w:iCs/>
+            </w:rPr>
+            <w:fldChar w:fldCharType="end"/>
+          </w:r>
+        </w:sdtContent>
+      </w:sdt>
+      <w:r>
+        <w:t xml:space="preserve"> a relação entre Equipas e Intervencoes irá tambem ter os atributos de DtAtribuicao e DtDispensa.</w:t>
+      </w:r>
+    </w:p>
+    <w:p>
+      <w:pPr>
+        <w:spacing w:after="200"/>
+        <w:jc w:val="left"/>
+        <w:rPr>
+          <w:rFonts w:asciiTheme="majorHAnsi" w:eastAsiaTheme="majorEastAsia" w:hAnsiTheme="majorHAnsi" w:cstheme="majorBidi"/>
+          <w:color w:val="365F91" w:themeColor="accent1" w:themeShade="BF"/>
+          <w:sz w:val="26"/>
+          <w:szCs w:val="26"/>
+        </w:rPr>
+      </w:pPr>
+      <w:r>
+        <w:t xml:space="preserve">A associação de uma equipa a uma intervenção </w:t>
+      </w:r>
+      <w:r>
+        <w:t>precisa de cumprir a restrição de intrigidade onde é necessário existir pelo menos um membro com a competência necessária para concluir a intervenção.</w:t>
+      </w:r>
+      <w:r>
+        <w:br w:type="page"/>
+      </w:r>
+    </w:p>
+    <w:p>
+      <w:pPr>
+        <w:pStyle w:val="Heading2"/>
+      </w:pPr>
+      <w:bookmarkStart w:id="14" w:name="_Toc89466630"/>
+      <w:r>
+        <w:t>Funcionários</w:t>
+      </w:r>
+      <w:bookmarkEnd w:id="14"/>
     </w:p>
     <w:p/>
     <w:p>
-      <w:r>
-        <w:t>Apresenta-se também um excerto</w:t>
-      </w:r>
-      <w:r>
+      <w:pPr>
+        <w:keepNext/>
+        <w:jc w:val="center"/>
+      </w:pPr>
+    </w:p>
+    <w:p>
+      <w:pPr>
+        <w:keepNext/>
+        <w:jc w:val="center"/>
+      </w:pPr>
+      <w:r>
+        <w:drawing>
+          <wp:inline distT="0" distB="0" distL="0" distR="0" wp14:anchorId="177688DD" wp14:editId="05753F2D">
+            <wp:extent cx="4536374" cy="2018030"/>
+            <wp:effectExtent l="0" t="0" r="0" b="1270"/>
+            <wp:docPr id="9" name="Picture 9" descr="Diagram&#10;&#10;Description automatically generated"/>
+            <wp:cNvGraphicFramePr>
+              <a:graphicFrameLocks xmlns:a="http://schemas.openxmlformats.org/drawingml/2006/main" noChangeAspect="1"/>
+            </wp:cNvGraphicFramePr>
+            <a:graphic xmlns:a="http://schemas.openxmlformats.org/drawingml/2006/main">
+              <a:graphicData uri="http://schemas.openxmlformats.org/drawingml/2006/picture">
+                <pic:pic xmlns:pic="http://schemas.openxmlformats.org/drawingml/2006/picture">
+                  <pic:nvPicPr>
+                    <pic:cNvPr id="0" name="Picture 1"/>
+                    <pic:cNvPicPr>
+                      <a:picLocks noChangeAspect="1" noChangeArrowheads="1"/>
+                    </pic:cNvPicPr>
+                  </pic:nvPicPr>
+                  <pic:blipFill rotWithShape="1">
+                    <a:blip r:embed="rId14"/>
+                    <a:srcRect l="-1" t="-1" r="15854" b="46899"/>
+                    <a:stretch/>
+                  </pic:blipFill>
+                  <pic:spPr bwMode="auto">
+                    <a:xfrm>
+                      <a:off x="0" y="0"/>
+                      <a:ext cx="4541825" cy="2020455"/>
+                    </a:xfrm>
+                    <a:prstGeom prst="rect">
+                      <a:avLst/>
+                    </a:prstGeom>
+                    <a:noFill/>
+                    <a:ln>
+                      <a:noFill/>
+                    </a:ln>
+                    <a:extLst>
+                      <a:ext uri="{53640926-AAD7-44D8-BBD7-CCE9431645EC}">
+                        <a14:shadowObscured xmlns:a14="http://schemas.microsoft.com/office/drawing/2010/main"/>
+                      </a:ext>
+                    </a:extLst>
+                  </pic:spPr>
+                </pic:pic>
+              </a:graphicData>
+            </a:graphic>
+          </wp:inline>
+        </w:drawing>
+      </w:r>
+    </w:p>
+    <w:p>
+      <w:pPr>
+        <w:pStyle w:val="Caption"/>
+      </w:pPr>
+      <w:bookmarkStart w:id="15" w:name="_Toc89466636"/>
+      <w:r>
+        <w:t xml:space="preserve">Figura </w:t>
+      </w:r>
+      <w:r>
+        <w:fldChar w:fldCharType="begin"/>
+      </w:r>
+      <w:r>
+        <w:instrText xml:space="preserve"> SEQ Figura \* ARABIC </w:instrText>
+      </w:r>
+      <w:r>
+        <w:fldChar w:fldCharType="separate"/>
+      </w:r>
+      <w:r>
+        <w:t>5</w:t>
+      </w:r>
+      <w:r>
+        <w:fldChar w:fldCharType="end"/>
+      </w:r>
+      <w:r>
+        <w:t xml:space="preserve"> -</w:t>
+      </w:r>
+      <w:r>
+        <w:t xml:space="preserve"> Diagrama Parte </w:t>
+      </w:r>
+      <w:r>
+        <w:t>Funcionários</w:t>
+      </w:r>
+      <w:bookmarkEnd w:id="15"/>
+    </w:p>
+    <w:p/>
+    <w:p>
+      <w:pPr>
+        <w:spacing w:after="200"/>
+        <w:jc w:val="left"/>
+      </w:pPr>
+      <w:r>
+        <w:t>No caso dos</w:t>
+      </w:r>
+      <w:r>
+        <w:t xml:space="preserve"> funcionários </w:t>
+      </w:r>
+      <w:r>
+        <w:t xml:space="preserve">estes são descritos </w:t>
+      </w:r>
+      <w:r>
+        <w:rPr>
+          <w:i/>
+          <w:iCs/>
+        </w:rPr>
+        <w:t>“</w:t>
+      </w:r>
+      <w:r>
+        <w:rPr>
+          <w:i/>
+          <w:iCs/>
+        </w:rPr>
+        <w:t>pelo seu nome completo, a data de nascimento, endere</w:t>
+      </w:r>
+      <w:r>
+        <w:rPr>
+          <w:i/>
+          <w:iCs/>
+        </w:rPr>
+        <w:t>ç</w:t>
+      </w:r>
+      <w:r>
+        <w:rPr>
+          <w:i/>
+          <w:iCs/>
+        </w:rPr>
+        <w:t>o (inclui morada, c</w:t>
+      </w:r>
+      <w:r>
+        <w:rPr>
+          <w:i/>
+          <w:iCs/>
+        </w:rPr>
+        <w:t>ó</w:t>
+      </w:r>
+      <w:r>
+        <w:rPr>
+          <w:i/>
+          <w:iCs/>
+        </w:rPr>
+        <w:t>digo postal e localidade), profiss</w:t>
+      </w:r>
+      <w:r>
+        <w:rPr>
+          <w:i/>
+          <w:iCs/>
+        </w:rPr>
+        <w:t>ã</w:t>
+      </w:r>
+      <w:r>
+        <w:rPr>
+          <w:i/>
+          <w:iCs/>
+        </w:rPr>
+        <w:t>o, telefone (fixo e/ou m</w:t>
+      </w:r>
+      <w:r>
+        <w:rPr>
+          <w:i/>
+          <w:iCs/>
+        </w:rPr>
+        <w:t>ó</w:t>
+      </w:r>
+      <w:r>
+        <w:rPr>
+          <w:i/>
+          <w:iCs/>
+        </w:rPr>
+        <w:t>vel), e-mail e o n</w:t>
+      </w:r>
+      <w:r>
+        <w:rPr>
+          <w:i/>
+          <w:iCs/>
+        </w:rPr>
+        <w:t>ú</w:t>
+      </w:r>
+      <w:r>
+        <w:rPr>
+          <w:i/>
+          <w:iCs/>
+        </w:rPr>
+        <w:t>mero de identifica</w:t>
+      </w:r>
+      <w:r>
+        <w:rPr>
+          <w:i/>
+          <w:iCs/>
+        </w:rPr>
+        <w:t>çã</w:t>
+      </w:r>
+      <w:r>
+        <w:rPr>
+          <w:i/>
+          <w:iCs/>
+        </w:rPr>
+        <w:t>o (CC e/ou NIF).</w:t>
+      </w:r>
+      <w:r>
+        <w:rPr>
+          <w:i/>
+          <w:iCs/>
+        </w:rPr>
+        <w:t>”</w:t>
+      </w:r>
+      <w:r>
+        <w:rPr>
+          <w:i/>
+          <w:iCs/>
+        </w:rPr>
         <w:t xml:space="preserve"> </w:t>
       </w:r>
-      <w:r>
-        <w:t xml:space="preserve">de um programa, escrito em Java, </w:t>
-      </w:r>
-      <w:r>
-        <w:t>ver</w:t>
+      <w:sdt>
+        <w:sdtPr>
+          <w:rPr>
+            <w:i/>
+            <w:iCs/>
+          </w:rPr>
+          <w:id w:val="515124680"/>
+          <w:citation/>
+        </w:sdtPr>
+        <w:sdtContent>
+          <w:r>
+            <w:rPr>
+              <w:i/>
+              <w:iCs/>
+            </w:rPr>
+            <w:fldChar w:fldCharType="begin"/>
+          </w:r>
+          <w:r>
+            <w:rPr>
+              <w:i/>
+              <w:iCs/>
+            </w:rPr>
+            <w:instrText xml:space="preserve"> CITATION Rem \l 2070 </w:instrText>
+          </w:r>
+          <w:r>
+            <w:rPr>
+              <w:i/>
+              <w:iCs/>
+            </w:rPr>
+            <w:fldChar w:fldCharType="separate"/>
+          </w:r>
+          <w:r>
+            <w:rPr>
+              <w:i/>
+              <w:iCs/>
+            </w:rPr>
+            <w:t xml:space="preserve"> </w:t>
+          </w:r>
+          <w:r>
+            <w:t>[1]</w:t>
+          </w:r>
+          <w:r>
+            <w:rPr>
+              <w:i/>
+              <w:iCs/>
+            </w:rPr>
+            <w:fldChar w:fldCharType="end"/>
+          </w:r>
+        </w:sdtContent>
+      </w:sdt>
+      <w:r>
+        <w:t>, estes são atributos na entidade Funcionarios</w:t>
+      </w:r>
+      <w:r>
+        <w:t>,</w:t>
+      </w:r>
+      <w:r>
+        <w:t xml:space="preserve"> excepto profissões</w:t>
+      </w:r>
+      <w:r>
+        <w:t>,</w:t>
       </w:r>
       <w:r>
         <w:t xml:space="preserve"> </w:t>
       </w:r>
       <w:r>
-        <w:fldChar w:fldCharType="begin"/>
-      </w:r>
-      <w:r>
-        <w:instrText xml:space="preserve"> REF _Ref1381358 \h </w:instrText>
-      </w:r>
-      <w:r>
-        <w:fldChar w:fldCharType="separate"/>
-      </w:r>
-      <w:r>
-        <w:t>Listagem 1</w:t>
-      </w:r>
-      <w:r>
-        <w:fldChar w:fldCharType="end"/>
-      </w:r>
-      <w:r>
-        <w:t>. O</w:t>
+        <w:t xml:space="preserve">foi criada uma entidade </w:t>
+      </w:r>
+      <w:r>
+        <w:t xml:space="preserve">à </w:t>
+      </w:r>
+      <w:r>
+        <w:t xml:space="preserve">parte para </w:t>
+      </w:r>
+      <w:r>
+        <w:t xml:space="preserve">reduzir </w:t>
+      </w:r>
+      <w:r>
+        <w:t xml:space="preserve">possiveis </w:t>
+      </w:r>
+      <w:r>
+        <w:t xml:space="preserve">erros a manipular o </w:t>
+      </w:r>
+      <w:r>
+        <w:t xml:space="preserve">VARCHAR </w:t>
+      </w:r>
+      <w:r>
+        <w:t xml:space="preserve">a </w:t>
+      </w:r>
+      <w:r>
+        <w:t>profissão</w:t>
+      </w:r>
+      <w:r>
+        <w:t>.</w:t>
+      </w:r>
+    </w:p>
+    <w:p>
+      <w:pPr>
+        <w:spacing w:after="200"/>
+        <w:jc w:val="left"/>
+      </w:pPr>
+      <w:r>
+        <w:t xml:space="preserve">Foi também adicionado um atributo ID com o objetivo de normalizar </w:t>
+      </w:r>
+      <w:r>
+        <w:t>todas entidades a terem um ID apesar de que para funcionario tinhamos atributos que poderiam ser usados como chave primária ex.: CC</w:t>
+      </w:r>
+      <w:r>
+        <w:t xml:space="preserve"> ou NIF.</w:t>
+      </w:r>
+    </w:p>
+    <w:p>
+      <w:pPr>
+        <w:spacing w:after="200"/>
+        <w:jc w:val="left"/>
+      </w:pPr>
+      <w:r>
+        <w:t>Um funcionário pode tanto gerir um activo ou fazer parte de uma equipa</w:t>
+      </w:r>
+      <w:r>
+        <w:t xml:space="preserve"> o que se traduz nas relações na figura 5 com Equipas e Activos. </w:t>
+      </w:r>
+    </w:p>
+    <w:p>
+      <w:pPr>
+        <w:spacing w:after="200"/>
+        <w:jc w:val="left"/>
+      </w:pPr>
+      <w:r>
+        <w:t>Visto que é necessário</w:t>
       </w:r>
       <w:r>
         <w:t xml:space="preserve"> </w:t>
       </w:r>
       <w:r>
-        <w:t>código apresenta as alturas da Maria e João, sabendo que a Maria cresce 3cm por ano e o João 2cm,</w:t>
-      </w:r>
-      <w:r>
-        <w:t xml:space="preserve"> e imprime </w:t>
-      </w:r>
-      <w:r>
-        <w:t xml:space="preserve">o número mínimo de </w:t>
-      </w:r>
-      <w:r>
-        <w:t>anos</w:t>
+        <w:t>a compet</w:t>
+      </w:r>
+      <w:r>
+        <w:t>ê</w:t>
+      </w:r>
+      <w:r>
+        <w:t>ncia para a</w:t>
+      </w:r>
+      <w:r>
+        <w:t xml:space="preserve"> resolução da intervenção estar presente na equipa é necessário que o membro da equipa tenha um ou mais competências, com o objetivo de simplificar</w:t>
       </w:r>
       <w:r>
         <w:t xml:space="preserve"> </w:t>
       </w:r>
       <w:r>
-        <w:t xml:space="preserve">necessários para que a altura da </w:t>
-      </w:r>
-      <w:r>
-        <w:lastRenderedPageBreak/>
-        <w:t>Maria ultrapasse a do João.</w:t>
-      </w:r>
-      <w:r>
-        <w:t xml:space="preserve"> A implementação foi realizada recorrendo a uma instrução de repetição </w:t>
-      </w:r>
-      <w:r>
-        <w:rPr>
-          <w:rFonts w:ascii="Consolas" w:hAnsi="Consolas" w:cs="Consolas"/>
-        </w:rPr>
-        <w:t>do-while</w:t>
-      </w:r>
-      <w:r>
-        <w:t>.</w:t>
-      </w:r>
-    </w:p>
-    <w:p>
-      <w:pPr>
-        <w:pStyle w:val="Texto"/>
-      </w:pPr>
-      <w:r>
-        <w:rPr>
-          <w:lang w:eastAsia="en-US"/>
-        </w:rPr>
-        <mc:AlternateContent>
-          <mc:Choice Requires="wps">
-            <w:drawing>
-              <wp:inline distT="0" distB="0" distL="0" distR="0" wp14:anchorId="35CE63F8" wp14:editId="49DDEDBF">
-                <wp:extent cx="5406390" cy="1754505"/>
-                <wp:effectExtent l="5715" t="0" r="10795" b="19050"/>
-                <wp:docPr id="2" name="Text Box 7"/>
-                <wp:cNvGraphicFramePr>
-                  <a:graphicFrameLocks xmlns:a="http://schemas.openxmlformats.org/drawingml/2006/main"/>
-                </wp:cNvGraphicFramePr>
-                <a:graphic xmlns:a="http://schemas.openxmlformats.org/drawingml/2006/main">
-                  <a:graphicData uri="http://schemas.microsoft.com/office/word/2010/wordprocessingShape">
-                    <wps:wsp>
-                      <wps:cNvSpPr txBox="1">
-                        <a:spLocks noChangeArrowheads="1"/>
-                      </wps:cNvSpPr>
-                      <wps:spPr bwMode="auto">
-                        <a:xfrm>
-                          <a:off x="0" y="0"/>
-                          <a:ext cx="5406390" cy="1432560"/>
-                        </a:xfrm>
-                        <a:prstGeom prst="rect">
-                          <a:avLst/>
-                        </a:prstGeom>
-                        <a:noFill/>
-                        <a:ln w="6350">
-                          <a:solidFill>
-                            <a:schemeClr val="tx1">
-                              <a:lumMod val="100000"/>
-                              <a:lumOff val="0"/>
-                            </a:schemeClr>
-                          </a:solidFill>
-                          <a:miter lim="800000"/>
-                          <a:headEnd/>
-                          <a:tailEnd/>
-                        </a:ln>
-                        <a:extLst>
-                          <a:ext uri="{909E8E84-426E-40dd-AFC4-6F175D3DCCD1}">
-                            <a14:hiddenFill xmlns:a14="http://schemas.microsoft.com/office/drawing/2010/main" xmlns:w="http://schemas.openxmlformats.org/wordprocessingml/2006/main" xmlns:w10="urn:schemas-microsoft-com:office:word" xmlns:v="urn:schemas-microsoft-com:vml" xmlns:o="urn:schemas-microsoft-com:office:office" xmlns:mv="urn:schemas-microsoft-com:mac:vml" xmlns:mo="http://schemas.microsoft.com/office/mac/office/2008/main" xmlns="">
-                              <a:solidFill>
-                                <a:srgbClr val="FFFFFF"/>
-                              </a:solidFill>
-                            </a14:hiddenFill>
-                          </a:ext>
-                        </a:extLst>
-                      </wps:spPr>
-                      <wps:txbx>
-                        <w:txbxContent>
-                          <w:p>
-                            <w:pPr>
-                              <w:pStyle w:val="Programa"/>
-                              <w:rPr>
-                                <w:rFonts w:ascii="Consolas" w:hAnsi="Consolas" w:cs="Consolas"/>
-                              </w:rPr>
-                            </w:pPr>
-                            <w:r>
-                              <w:rPr>
-                                <w:rFonts w:ascii="Consolas" w:hAnsi="Consolas" w:cs="Consolas"/>
-                              </w:rPr>
-                              <w:t>do{</w:t>
-                            </w:r>
-                          </w:p>
-                          <w:p>
-                            <w:pPr>
-                              <w:pStyle w:val="Programa"/>
-                              <w:ind w:firstLine="567"/>
-                              <w:rPr>
-                                <w:rFonts w:ascii="Consolas" w:hAnsi="Consolas" w:cs="Consolas"/>
-                              </w:rPr>
-                            </w:pPr>
-                            <w:r>
-                              <w:rPr>
-                                <w:rFonts w:ascii="Consolas" w:hAnsi="Consolas" w:cs="Consolas"/>
-                              </w:rPr>
-                              <w:t>System.out.printf("Ano %d: a altura do João é %.2f m. ", count, alturaJoao);</w:t>
-                            </w:r>
-                          </w:p>
-                          <w:p>
-                            <w:pPr>
-                              <w:pStyle w:val="Programa"/>
-                              <w:ind w:firstLine="567"/>
-                              <w:rPr>
-                                <w:rFonts w:ascii="Consolas" w:hAnsi="Consolas" w:cs="Consolas"/>
-                              </w:rPr>
-                            </w:pPr>
-                            <w:r>
-                              <w:rPr>
-                                <w:rFonts w:ascii="Consolas" w:hAnsi="Consolas" w:cs="Consolas"/>
-                              </w:rPr>
-                              <w:t>System.out.printf("E, a Maria tem %.2f m.\n ", alturaMaria); // Deves colocar \n para mudar de linha</w:t>
-                            </w:r>
-                          </w:p>
-                          <w:p>
-                            <w:pPr>
-                              <w:pStyle w:val="Programa"/>
-                              <w:ind w:firstLine="567"/>
-                              <w:rPr>
-                                <w:rFonts w:ascii="Consolas" w:hAnsi="Consolas" w:cs="Consolas"/>
-                              </w:rPr>
-                            </w:pPr>
-                            <w:r>
-                              <w:rPr>
-                                <w:rFonts w:ascii="Consolas" w:hAnsi="Consolas" w:cs="Consolas"/>
-                              </w:rPr>
-                              <w:t>alturaJoao +=  0.02;</w:t>
-                            </w:r>
-                          </w:p>
-                          <w:p>
-                            <w:pPr>
-                              <w:pStyle w:val="Programa"/>
-                              <w:ind w:firstLine="567"/>
-                              <w:rPr>
-                                <w:rFonts w:ascii="Consolas" w:hAnsi="Consolas" w:cs="Consolas"/>
-                              </w:rPr>
-                            </w:pPr>
-                            <w:r>
-                              <w:rPr>
-                                <w:rFonts w:ascii="Consolas" w:hAnsi="Consolas" w:cs="Consolas"/>
-                              </w:rPr>
-                              <w:t>alturaMaria += 0.03;</w:t>
-                            </w:r>
-                          </w:p>
-                          <w:p>
-                            <w:pPr>
-                              <w:pStyle w:val="Programa"/>
-                              <w:ind w:firstLine="567"/>
-                              <w:rPr>
-                                <w:rFonts w:ascii="Consolas" w:hAnsi="Consolas" w:cs="Consolas"/>
-                              </w:rPr>
-                            </w:pPr>
-                            <w:r>
-                              <w:rPr>
-                                <w:rFonts w:ascii="Consolas" w:hAnsi="Consolas" w:cs="Consolas"/>
-                              </w:rPr>
-                              <w:t>count++; // variável contadora, adição unitária</w:t>
-                            </w:r>
-                          </w:p>
-                          <w:p>
-                            <w:pPr>
-                              <w:pStyle w:val="Programa"/>
-                              <w:ind w:firstLine="567"/>
-                              <w:rPr>
-                                <w:rFonts w:ascii="Consolas" w:hAnsi="Consolas" w:cs="Consolas"/>
-                              </w:rPr>
-                            </w:pPr>
-                            <w:r>
-                              <w:rPr>
-                                <w:rFonts w:ascii="Consolas" w:hAnsi="Consolas" w:cs="Consolas"/>
-                              </w:rPr>
-                              <w:t>} while (alturaJoao&gt;alturaMaria);</w:t>
-                            </w:r>
-                          </w:p>
-                        </w:txbxContent>
-                      </wps:txbx>
-                      <wps:bodyPr rot="0" vert="horz" wrap="none" lIns="91440" tIns="91440" rIns="91440" bIns="91440" anchor="t" anchorCtr="0" upright="1">
-                        <a:spAutoFit/>
-                      </wps:bodyPr>
-                    </wps:wsp>
-                  </a:graphicData>
-                </a:graphic>
-              </wp:inline>
-            </w:drawing>
-          </mc:Choice>
-          <mc:Fallback>
-            <w:pict>
-              <v:shapetype w14:anchorId="35CE63F8" id="_x0000_t202" coordsize="21600,21600" o:spt="202" path="m,l,21600r21600,l21600,xe">
-                <v:stroke joinstyle="miter"/>
-                <v:path gradientshapeok="t" o:connecttype="rect"/>
-              </v:shapetype>
-              <v:shape id="Text Box 7" o:spid="_x0000_s1026" type="#_x0000_t202" style="width:425.7pt;height:138.15pt;visibility:visible;mso-wrap-style:none;mso-left-percent:-10001;mso-top-percent:-10001;mso-position-horizontal:absolute;mso-position-horizontal-relative:char;mso-position-vertical:absolute;mso-position-vertical-relative:line;mso-left-percent:-10001;mso-top-percent:-10001;v-text-anchor:top" o:gfxdata="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" filled="f" strokecolor="black [3213]" strokeweight=".5pt">
-                <v:textbox style="mso-fit-shape-to-text:t" inset=",7.2pt,,7.2pt">
-                  <w:txbxContent>
-                    <w:p>
-                      <w:pPr>
-                        <w:pStyle w:val="Programa"/>
-                        <w:rPr>
-                          <w:rFonts w:ascii="Consolas" w:hAnsi="Consolas" w:cs="Consolas"/>
-                        </w:rPr>
-                      </w:pPr>
-                      <w:r>
-                        <w:rPr>
-                          <w:rFonts w:ascii="Consolas" w:hAnsi="Consolas" w:cs="Consolas"/>
-                        </w:rPr>
-                        <w:t>do{</w:t>
-                      </w:r>
-                    </w:p>
-                    <w:p>
-                      <w:pPr>
-                        <w:pStyle w:val="Programa"/>
-                        <w:ind w:firstLine="567"/>
-                        <w:rPr>
-                          <w:rFonts w:ascii="Consolas" w:hAnsi="Consolas" w:cs="Consolas"/>
-                        </w:rPr>
-                      </w:pPr>
-                      <w:r>
-                        <w:rPr>
-                          <w:rFonts w:ascii="Consolas" w:hAnsi="Consolas" w:cs="Consolas"/>
-                        </w:rPr>
-                        <w:t>System.out.printf("Ano %d: a altura do João é %.2f m. ", count, alturaJoao);</w:t>
-                      </w:r>
-                    </w:p>
-                    <w:p>
-                      <w:pPr>
-                        <w:pStyle w:val="Programa"/>
-                        <w:ind w:firstLine="567"/>
-                        <w:rPr>
-                          <w:rFonts w:ascii="Consolas" w:hAnsi="Consolas" w:cs="Consolas"/>
-                        </w:rPr>
-                      </w:pPr>
-                      <w:r>
-                        <w:rPr>
-                          <w:rFonts w:ascii="Consolas" w:hAnsi="Consolas" w:cs="Consolas"/>
-                        </w:rPr>
-                        <w:t>System.out.printf("E, a Maria tem %.2f m.\n ", alturaMaria); // Deves colocar \n para mudar de linha</w:t>
-                      </w:r>
-                    </w:p>
-                    <w:p>
-                      <w:pPr>
-                        <w:pStyle w:val="Programa"/>
-                        <w:ind w:firstLine="567"/>
-                        <w:rPr>
-                          <w:rFonts w:ascii="Consolas" w:hAnsi="Consolas" w:cs="Consolas"/>
-                        </w:rPr>
-                      </w:pPr>
-                      <w:r>
-                        <w:rPr>
-                          <w:rFonts w:ascii="Consolas" w:hAnsi="Consolas" w:cs="Consolas"/>
-                        </w:rPr>
-                        <w:t>alturaJoao +=  0.02;</w:t>
-                      </w:r>
-                    </w:p>
-                    <w:p>
-                      <w:pPr>
-                        <w:pStyle w:val="Programa"/>
-                        <w:ind w:firstLine="567"/>
-                        <w:rPr>
-                          <w:rFonts w:ascii="Consolas" w:hAnsi="Consolas" w:cs="Consolas"/>
-                        </w:rPr>
-                      </w:pPr>
-                      <w:r>
-                        <w:rPr>
-                          <w:rFonts w:ascii="Consolas" w:hAnsi="Consolas" w:cs="Consolas"/>
-                        </w:rPr>
-                        <w:t>alturaMaria += 0.03;</w:t>
-                      </w:r>
-                    </w:p>
-                    <w:p>
-                      <w:pPr>
-                        <w:pStyle w:val="Programa"/>
-                        <w:ind w:firstLine="567"/>
-                        <w:rPr>
-                          <w:rFonts w:ascii="Consolas" w:hAnsi="Consolas" w:cs="Consolas"/>
-                        </w:rPr>
-                      </w:pPr>
-                      <w:r>
-                        <w:rPr>
-                          <w:rFonts w:ascii="Consolas" w:hAnsi="Consolas" w:cs="Consolas"/>
-                        </w:rPr>
-                        <w:t>count++; // variável contadora, adição unitária</w:t>
-                      </w:r>
-                    </w:p>
-                    <w:p>
-                      <w:pPr>
-                        <w:pStyle w:val="Programa"/>
-                        <w:ind w:firstLine="567"/>
-                        <w:rPr>
-                          <w:rFonts w:ascii="Consolas" w:hAnsi="Consolas" w:cs="Consolas"/>
-                        </w:rPr>
-                      </w:pPr>
-                      <w:r>
-                        <w:rPr>
-                          <w:rFonts w:ascii="Consolas" w:hAnsi="Consolas" w:cs="Consolas"/>
-                        </w:rPr>
-                        <w:t>} while (alturaJoao&gt;alturaMaria);</w:t>
-                      </w:r>
-                    </w:p>
-                  </w:txbxContent>
-                </v:textbox>
-                <w10:anchorlock/>
-              </v:shape>
-            </w:pict>
-          </mc:Fallback>
-        </mc:AlternateContent>
-      </w:r>
-    </w:p>
-    <w:p>
-      <w:pPr>
-        <w:pStyle w:val="Caption"/>
-      </w:pPr>
-      <w:bookmarkStart w:id="6" w:name="_Ref1381358"/>
-      <w:bookmarkStart w:id="7" w:name="_Toc1381701"/>
-      <w:bookmarkStart w:id="8" w:name="_Toc1382120"/>
-      <w:r>
-        <w:t xml:space="preserve">Listagem </w:t>
-      </w:r>
-      <w:r>
-        <w:fldChar w:fldCharType="begin"/>
-      </w:r>
-      <w:r>
-        <w:instrText xml:space="preserve"> SEQ Listagem \* ARABIC </w:instrText>
-      </w:r>
-      <w:r>
-        <w:fldChar w:fldCharType="separate"/>
-      </w:r>
-      <w:r>
-        <w:t>1</w:t>
-      </w:r>
-      <w:r>
-        <w:fldChar w:fldCharType="end"/>
-      </w:r>
-      <w:bookmarkEnd w:id="6"/>
-      <w:r>
-        <w:t xml:space="preserve"> Implementação do ciclo </w:t>
-      </w:r>
-      <w:r>
-        <w:rPr>
-          <w:rFonts w:ascii="Consolas" w:hAnsi="Consolas" w:cs="Consolas"/>
-        </w:rPr>
-        <w:t>do-while</w:t>
-      </w:r>
-      <w:r>
-        <w:t xml:space="preserve"> para obtenção do número mínimo de anos</w:t>
-      </w:r>
-      <w:bookmarkEnd w:id="7"/>
-      <w:bookmarkEnd w:id="8"/>
-    </w:p>
-    <w:p/>
-    <w:p>
-      <w:r>
-        <w:t xml:space="preserve">Para a escrita de </w:t>
-      </w:r>
-      <w:r>
-        <w:rPr>
-          <w:b/>
-        </w:rPr>
-        <w:t>código</w:t>
-      </w:r>
-      <w:r>
-        <w:t xml:space="preserve"> poderá usar a fonte </w:t>
-      </w:r>
-      <w:r>
-        <w:rPr>
-          <w:rFonts w:ascii="Consolas" w:hAnsi="Consolas" w:cs="Consolas"/>
-        </w:rPr>
-        <w:t>C</w:t>
-      </w:r>
-      <w:r>
-        <w:rPr>
-          <w:rFonts w:ascii="Consolas" w:hAnsi="Consolas" w:cs="Consolas"/>
-        </w:rPr>
-        <w:t>onsolas</w:t>
-      </w:r>
-      <w:r>
-        <w:t xml:space="preserve">. </w:t>
-      </w:r>
-    </w:p>
-    <w:p>
-      <w:r>
-        <w:t xml:space="preserve">Para relatórios de </w:t>
-      </w:r>
-      <w:r>
-        <w:rPr>
-          <w:b/>
-        </w:rPr>
-        <w:t>Sistemas de Informação</w:t>
-      </w:r>
-      <w:r>
-        <w:t xml:space="preserve">, poderá descarregar as fontes para a álgebra relacional: </w:t>
-      </w:r>
-      <w:r>
-        <w:t>Relational Algebra Writing Tips</w:t>
-      </w:r>
-      <w:r>
-        <w:t xml:space="preserve"> (</w:t>
-      </w:r>
-      <w:hyperlink r:id="rId16" w:history="1">
-        <w:r>
-          <w:rPr>
-            <w:rStyle w:val="Hyperlink"/>
-          </w:rPr>
-          <w:t>https://developer.mozilla.org/en-US/docs/Mozilla/MathML_Project/Fonts</w:t>
-        </w:r>
-      </w:hyperlink>
-      <w:r>
-        <w:t>). Para colocar o código das interrogações, poderá simplesmente seleccionar o texto do Visual Studio ou DBeaver, copiar e inserir no word (copy-paste)</w:t>
-      </w:r>
-      <w:r>
-        <w:tab/>
-        <w:t xml:space="preserve"> como se apresenta na </w:t>
-      </w:r>
-      <w:r>
-        <w:fldChar w:fldCharType="begin"/>
-      </w:r>
-      <w:r>
-        <w:instrText xml:space="preserve"> REF _Ref1381318 \h </w:instrText>
-      </w:r>
-      <w:r>
-        <w:fldChar w:fldCharType="separate"/>
-      </w:r>
-      <w:r>
-        <w:t>Listagem 2</w:t>
-      </w:r>
-      <w:r>
-        <w:fldChar w:fldCharType="end"/>
-      </w:r>
-      <w:r>
-        <w:t xml:space="preserve">. </w:t>
-      </w:r>
-    </w:p>
-    <w:p>
-      <w:pPr>
-        <w:pBdr>
-          <w:top w:val="single" w:sz="4" w:space="1" w:color="auto"/>
-          <w:left w:val="single" w:sz="4" w:space="4" w:color="auto"/>
-          <w:bottom w:val="single" w:sz="4" w:space="1" w:color="auto"/>
-          <w:right w:val="single" w:sz="4" w:space="4" w:color="auto"/>
-        </w:pBdr>
-        <w:autoSpaceDE w:val="0"/>
-        <w:autoSpaceDN w:val="0"/>
-        <w:adjustRightInd w:val="0"/>
-        <w:spacing w:after="0" w:line="240" w:lineRule="auto"/>
-        <w:jc w:val="left"/>
-        <w:rPr>
-          <w:rFonts w:ascii="Menlo" w:hAnsi="Menlo" w:cs="Menlo"/>
-          <w:noProof w:val="0"/>
-          <w:sz w:val="15"/>
-          <w:szCs w:val="15"/>
-        </w:rPr>
-      </w:pPr>
-      <w:r>
-        <w:rPr>
-          <w:rFonts w:ascii="Menlo" w:hAnsi="Menlo" w:cs="Menlo"/>
-          <w:b/>
-          <w:bCs/>
-          <w:noProof w:val="0"/>
-          <w:color w:val="800000"/>
-          <w:sz w:val="15"/>
-          <w:szCs w:val="15"/>
-        </w:rPr>
-        <w:t>SELECT</w:t>
-      </w:r>
-      <w:r>
-        <w:rPr>
-          <w:rFonts w:ascii="Menlo" w:hAnsi="Menlo" w:cs="Menlo"/>
-          <w:noProof w:val="0"/>
-          <w:color w:val="000000"/>
-          <w:sz w:val="15"/>
-          <w:szCs w:val="15"/>
-        </w:rPr>
-        <w:t xml:space="preserve"> *   </w:t>
-      </w:r>
-    </w:p>
-    <w:p>
-      <w:pPr>
-        <w:pBdr>
-          <w:top w:val="single" w:sz="4" w:space="1" w:color="auto"/>
-          <w:left w:val="single" w:sz="4" w:space="4" w:color="auto"/>
-          <w:bottom w:val="single" w:sz="4" w:space="1" w:color="auto"/>
-          <w:right w:val="single" w:sz="4" w:space="4" w:color="auto"/>
-        </w:pBdr>
-        <w:autoSpaceDE w:val="0"/>
-        <w:autoSpaceDN w:val="0"/>
-        <w:adjustRightInd w:val="0"/>
-        <w:spacing w:after="0" w:line="240" w:lineRule="auto"/>
-        <w:jc w:val="left"/>
-        <w:rPr>
-          <w:rFonts w:ascii="Menlo" w:hAnsi="Menlo" w:cs="Menlo"/>
-          <w:noProof w:val="0"/>
-          <w:sz w:val="15"/>
-          <w:szCs w:val="15"/>
-        </w:rPr>
-      </w:pPr>
-      <w:r>
-        <w:rPr>
-          <w:rFonts w:ascii="Menlo" w:hAnsi="Menlo" w:cs="Menlo"/>
-          <w:b/>
-          <w:bCs/>
-          <w:noProof w:val="0"/>
-          <w:color w:val="800000"/>
-          <w:sz w:val="15"/>
-          <w:szCs w:val="15"/>
-        </w:rPr>
-        <w:t>FROM</w:t>
-      </w:r>
-      <w:r>
-        <w:rPr>
-          <w:rFonts w:ascii="Menlo" w:hAnsi="Menlo" w:cs="Menlo"/>
-          <w:noProof w:val="0"/>
-          <w:color w:val="000000"/>
-          <w:sz w:val="15"/>
-          <w:szCs w:val="15"/>
-        </w:rPr>
-        <w:t xml:space="preserve"> </w:t>
-      </w:r>
-    </w:p>
-    <w:p>
-      <w:pPr>
-        <w:pBdr>
-          <w:top w:val="single" w:sz="4" w:space="1" w:color="auto"/>
-          <w:left w:val="single" w:sz="4" w:space="4" w:color="auto"/>
-          <w:bottom w:val="single" w:sz="4" w:space="1" w:color="auto"/>
-          <w:right w:val="single" w:sz="4" w:space="4" w:color="auto"/>
-        </w:pBdr>
-        <w:autoSpaceDE w:val="0"/>
-        <w:autoSpaceDN w:val="0"/>
-        <w:adjustRightInd w:val="0"/>
-        <w:spacing w:after="0" w:line="240" w:lineRule="auto"/>
-        <w:jc w:val="left"/>
-        <w:rPr>
-          <w:rFonts w:ascii="Menlo" w:hAnsi="Menlo" w:cs="Menlo"/>
-          <w:noProof w:val="0"/>
-          <w:sz w:val="15"/>
-          <w:szCs w:val="15"/>
-        </w:rPr>
-      </w:pPr>
-      <w:r>
-        <w:rPr>
-          <w:rFonts w:ascii="Menlo" w:hAnsi="Menlo" w:cs="Menlo"/>
-          <w:noProof w:val="0"/>
-          <w:color w:val="000000"/>
-          <w:sz w:val="15"/>
-          <w:szCs w:val="15"/>
-        </w:rPr>
-        <w:t xml:space="preserve">    VIAGEM</w:t>
-      </w:r>
-    </w:p>
-    <w:p>
-      <w:pPr>
-        <w:pBdr>
-          <w:top w:val="single" w:sz="4" w:space="1" w:color="auto"/>
-          <w:left w:val="single" w:sz="4" w:space="4" w:color="auto"/>
-          <w:bottom w:val="single" w:sz="4" w:space="1" w:color="auto"/>
-          <w:right w:val="single" w:sz="4" w:space="4" w:color="auto"/>
-        </w:pBdr>
-        <w:autoSpaceDE w:val="0"/>
-        <w:autoSpaceDN w:val="0"/>
-        <w:adjustRightInd w:val="0"/>
-        <w:spacing w:after="0" w:line="240" w:lineRule="auto"/>
-        <w:jc w:val="left"/>
-        <w:rPr>
-          <w:rFonts w:ascii="Menlo" w:hAnsi="Menlo" w:cs="Menlo"/>
-          <w:noProof w:val="0"/>
-          <w:sz w:val="15"/>
-          <w:szCs w:val="15"/>
-        </w:rPr>
-      </w:pPr>
-      <w:r>
-        <w:rPr>
-          <w:rFonts w:ascii="Menlo" w:hAnsi="Menlo" w:cs="Menlo"/>
-          <w:b/>
-          <w:bCs/>
-          <w:noProof w:val="0"/>
-          <w:color w:val="800000"/>
-          <w:sz w:val="15"/>
-          <w:szCs w:val="15"/>
-        </w:rPr>
-        <w:t>WHERE</w:t>
-      </w:r>
-    </w:p>
-    <w:p>
-      <w:pPr>
-        <w:pBdr>
-          <w:top w:val="single" w:sz="4" w:space="1" w:color="auto"/>
-          <w:left w:val="single" w:sz="4" w:space="4" w:color="auto"/>
-          <w:bottom w:val="single" w:sz="4" w:space="1" w:color="auto"/>
-          <w:right w:val="single" w:sz="4" w:space="4" w:color="auto"/>
-        </w:pBdr>
-        <w:autoSpaceDE w:val="0"/>
-        <w:autoSpaceDN w:val="0"/>
-        <w:adjustRightInd w:val="0"/>
-        <w:spacing w:after="0" w:line="240" w:lineRule="auto"/>
-        <w:jc w:val="left"/>
-        <w:rPr>
-          <w:rFonts w:ascii="Menlo" w:hAnsi="Menlo" w:cs="Menlo"/>
-          <w:noProof w:val="0"/>
-          <w:sz w:val="12"/>
-          <w:szCs w:val="12"/>
-        </w:rPr>
-      </w:pPr>
-      <w:r>
-        <w:rPr>
-          <w:rFonts w:ascii="Menlo" w:hAnsi="Menlo" w:cs="Menlo"/>
-          <w:noProof w:val="0"/>
-          <w:color w:val="000000"/>
-          <w:sz w:val="15"/>
-          <w:szCs w:val="15"/>
-        </w:rPr>
-        <w:t xml:space="preserve">    </w:t>
-      </w:r>
-      <w:proofErr w:type="spellStart"/>
-      <w:r>
-        <w:rPr>
-          <w:rFonts w:ascii="Menlo" w:hAnsi="Menlo" w:cs="Menlo"/>
-          <w:noProof w:val="0"/>
-          <w:color w:val="000000"/>
-          <w:sz w:val="15"/>
-          <w:szCs w:val="15"/>
-        </w:rPr>
-        <w:t>PemailUtilizador</w:t>
-      </w:r>
-      <w:proofErr w:type="spellEnd"/>
-      <w:r>
-        <w:rPr>
-          <w:rFonts w:ascii="Menlo" w:hAnsi="Menlo" w:cs="Menlo"/>
-          <w:noProof w:val="0"/>
-          <w:color w:val="000000"/>
-          <w:sz w:val="15"/>
-          <w:szCs w:val="15"/>
-        </w:rPr>
-        <w:t xml:space="preserve"> </w:t>
-      </w:r>
-      <w:proofErr w:type="gramStart"/>
-      <w:r>
-        <w:rPr>
-          <w:rFonts w:ascii="Menlo" w:hAnsi="Menlo" w:cs="Menlo"/>
-          <w:noProof w:val="0"/>
-          <w:color w:val="000000"/>
-          <w:sz w:val="15"/>
-          <w:szCs w:val="15"/>
-        </w:rPr>
-        <w:t xml:space="preserve">=  </w:t>
-      </w:r>
-      <w:r>
-        <w:rPr>
-          <w:rFonts w:ascii="Menlo" w:hAnsi="Menlo" w:cs="Menlo"/>
-          <w:noProof w:val="0"/>
-          <w:color w:val="008000"/>
-          <w:sz w:val="15"/>
-          <w:szCs w:val="15"/>
-        </w:rPr>
-        <w:t>'isel@email.com</w:t>
-      </w:r>
-      <w:proofErr w:type="gramEnd"/>
-      <w:r>
-        <w:rPr>
-          <w:rFonts w:ascii="Menlo" w:hAnsi="Menlo" w:cs="Menlo"/>
-          <w:noProof w:val="0"/>
-          <w:color w:val="008000"/>
-          <w:sz w:val="15"/>
-          <w:szCs w:val="15"/>
-        </w:rPr>
-        <w:t>'</w:t>
-      </w:r>
-      <w:r>
-        <w:rPr>
-          <w:rFonts w:ascii="Menlo" w:hAnsi="Menlo" w:cs="Menlo"/>
-          <w:noProof w:val="0"/>
-          <w:color w:val="FF0000"/>
-          <w:sz w:val="15"/>
-          <w:szCs w:val="15"/>
-        </w:rPr>
-        <w:t>;</w:t>
-      </w:r>
-      <w:r>
-        <w:rPr>
-          <w:rFonts w:ascii="Menlo" w:hAnsi="Menlo" w:cs="Menlo"/>
-          <w:noProof w:val="0"/>
-          <w:sz w:val="15"/>
-          <w:szCs w:val="15"/>
-        </w:rPr>
-        <w:t xml:space="preserve"> </w:t>
-      </w:r>
-      <w:r>
-        <w:rPr>
-          <w:rFonts w:ascii="Menlo" w:hAnsi="Menlo" w:cs="Menlo"/>
-          <w:noProof w:val="0"/>
-          <w:color w:val="808080"/>
-          <w:sz w:val="15"/>
-          <w:szCs w:val="15"/>
-        </w:rPr>
-        <w:t xml:space="preserve">--selecionar todos os </w:t>
-      </w:r>
-      <w:proofErr w:type="spellStart"/>
-      <w:r>
-        <w:rPr>
-          <w:rFonts w:ascii="Menlo" w:hAnsi="Menlo" w:cs="Menlo"/>
-          <w:noProof w:val="0"/>
-          <w:color w:val="808080"/>
-          <w:sz w:val="15"/>
-          <w:szCs w:val="15"/>
-        </w:rPr>
-        <w:t>tuplos</w:t>
-      </w:r>
-      <w:proofErr w:type="spellEnd"/>
-      <w:r>
-        <w:rPr>
-          <w:rFonts w:ascii="Menlo" w:hAnsi="Menlo" w:cs="Menlo"/>
-          <w:noProof w:val="0"/>
-          <w:color w:val="808080"/>
-          <w:sz w:val="15"/>
-          <w:szCs w:val="15"/>
-        </w:rPr>
-        <w:t xml:space="preserve"> de viagem cujo mail seja igual a</w:t>
-      </w:r>
-      <w:r>
-        <w:rPr>
-          <w:rFonts w:ascii="Menlo" w:hAnsi="Menlo" w:cs="Menlo"/>
-          <w:noProof w:val="0"/>
-          <w:color w:val="808080"/>
-          <w:sz w:val="12"/>
-          <w:szCs w:val="12"/>
-        </w:rPr>
-        <w:t xml:space="preserve"> 'isel@email.com'</w:t>
-      </w:r>
-    </w:p>
-    <w:p>
-      <w:pPr>
-        <w:pStyle w:val="Caption"/>
-      </w:pPr>
-      <w:bookmarkStart w:id="9" w:name="_Ref1380928"/>
-      <w:r>
-        <w:t xml:space="preserve"> </w:t>
-      </w:r>
-      <w:bookmarkStart w:id="10" w:name="_Ref1381318"/>
-      <w:bookmarkStart w:id="11" w:name="_Toc1381702"/>
-      <w:bookmarkStart w:id="12" w:name="_Toc1382121"/>
-      <w:r>
-        <w:t xml:space="preserve">Listagem </w:t>
-      </w:r>
-      <w:r>
-        <w:fldChar w:fldCharType="begin"/>
-      </w:r>
-      <w:r>
-        <w:instrText xml:space="preserve"> SEQ Listagem \* ARABIC </w:instrText>
-      </w:r>
-      <w:r>
-        <w:fldChar w:fldCharType="separate"/>
-      </w:r>
-      <w:r>
-        <w:t>2</w:t>
-      </w:r>
-      <w:r>
-        <w:fldChar w:fldCharType="end"/>
-      </w:r>
-      <w:bookmarkEnd w:id="10"/>
-      <w:r>
-        <w:t xml:space="preserve"> Seleccionar todos os tuplos de VIAGEM cujo email é igual a ‘isel@email.com’</w:t>
-      </w:r>
-      <w:bookmarkEnd w:id="9"/>
-      <w:bookmarkEnd w:id="11"/>
-      <w:bookmarkEnd w:id="12"/>
-    </w:p>
-    <w:p>
-      <w:pPr>
-        <w:jc w:val="center"/>
-        <w:rPr>
-          <w:b/>
-          <w:lang w:val="en-US"/>
-        </w:rPr>
-      </w:pPr>
-      <w:r>
-        <w:rPr>
-          <w:b/>
-          <w:lang w:val="en-US"/>
-        </w:rPr>
-        <w:t>Written by Matilde Pós-de-Mina Pato, 201</w:t>
-      </w:r>
-      <w:r>
-        <w:rPr>
-          <w:b/>
-          <w:lang w:val="en-US"/>
-        </w:rPr>
-        <w:t>9</w:t>
-      </w:r>
-      <w:r>
-        <w:rPr>
-          <w:b/>
-          <w:lang w:val="en-US"/>
-        </w:rPr>
-        <w:t xml:space="preserve"> </w:t>
-      </w:r>
-      <w:r>
-        <w:rPr>
-          <w:b/>
-          <w:lang w:val="en-US"/>
-        </w:rPr>
-        <w:t>February</w:t>
-      </w:r>
-      <w:r>
-        <w:rPr>
-          <w:b/>
-          <w:lang w:val="en-US"/>
-        </w:rPr>
-        <w:t xml:space="preserve"> </w:t>
-      </w:r>
-      <w:r>
-        <w:rPr>
-          <w:b/>
-          <w:lang w:val="en-US"/>
-        </w:rPr>
-        <w:t>–</w:t>
-      </w:r>
-      <w:r>
-        <w:rPr>
-          <w:b/>
-          <w:lang w:val="en-US"/>
-        </w:rPr>
-        <w:t xml:space="preserve"> </w:t>
-      </w:r>
-      <w:r>
-        <w:rPr>
-          <w:b/>
-          <w:lang w:val="en-US"/>
-        </w:rPr>
-        <w:t>2</w:t>
-      </w:r>
-      <w:r>
-        <w:rPr>
-          <w:b/>
-          <w:vertAlign w:val="superscript"/>
-          <w:lang w:val="en-US"/>
-        </w:rPr>
-        <w:t>nd</w:t>
-      </w:r>
-      <w:r>
-        <w:rPr>
-          <w:b/>
-          <w:lang w:val="en-US"/>
-        </w:rPr>
-        <w:t xml:space="preserve"> version</w:t>
-      </w:r>
-    </w:p>
-    <w:p>
-      <w:pPr>
-        <w:pStyle w:val="Texto"/>
-        <w:rPr>
-          <w:lang w:val="en-US"/>
-        </w:rPr>
-      </w:pPr>
+        <w:t>o desenho da solução</w:t>
+      </w:r>
+      <w:r>
+        <w:t xml:space="preserve"> e </w:t>
+      </w:r>
+      <w:r>
+        <w:t>ser mais intuitivo</w:t>
+      </w:r>
+      <w:r>
+        <w:t xml:space="preserve"> estas competências foram associadas a Funcionario mesmo que apenas sejam usadas para associação de equipas a intervenções.</w:t>
+      </w:r>
+      <w:r>
+        <w:br w:type="page"/>
+      </w:r>
     </w:p>
     <w:p>
       <w:pPr>
@@ -3636,7 +4195,7 @@
           <w:lang w:val="en-US"/>
         </w:rPr>
         <w:sectPr>
-          <w:footerReference w:type="default" r:id="rId17"/>
+          <w:footerReference w:type="default" r:id="rId15"/>
           <w:pgSz w:w="11906" w:h="16838"/>
           <w:pgMar w:top="1417" w:right="1701" w:bottom="1417" w:left="1701" w:header="708" w:footer="708" w:gutter="0"/>
           <w:pgNumType w:start="1"/>
@@ -3645,185 +4204,146 @@
         </w:sectPr>
       </w:pPr>
     </w:p>
-    <w:p>
-      <w:pPr>
-        <w:pStyle w:val="Heading1"/>
-        <w:divId w:val="1254779091"/>
-      </w:pPr>
-      <w:bookmarkStart w:id="13" w:name="_Toc351197352"/>
-      <w:r>
-        <w:lastRenderedPageBreak/>
-        <w:t>Referências</w:t>
-      </w:r>
-      <w:bookmarkEnd w:id="13"/>
-    </w:p>
-    <w:p>
-      <w:pPr>
-        <w:rPr>
-          <w:lang w:val="en-US"/>
-        </w:rPr>
-      </w:pPr>
-      <w:r>
-        <w:rPr>
-          <w:lang w:val="en-US"/>
-        </w:rPr>
-        <w:t xml:space="preserve">[1] J. Bruin. Newtest: command to compute new test @ONLINE, February 2011. URL </w:t>
-      </w:r>
-      <w:r>
-        <w:rPr>
-          <w:color w:val="000660"/>
-          <w:lang w:val="en-US"/>
-        </w:rPr>
-        <w:t>http://www.ats.ucla.edu/stat/stata/ado/analysis/</w:t>
-      </w:r>
-      <w:r>
-        <w:rPr>
-          <w:lang w:val="en-US"/>
-        </w:rPr>
-        <w:t xml:space="preserve">. </w:t>
-      </w:r>
-    </w:p>
-    <w:p>
-      <w:pPr>
-        <w:rPr>
-          <w:lang w:val="en-US"/>
-        </w:rPr>
-      </w:pPr>
-      <w:r>
-        <w:rPr>
-          <w:lang w:val="en-US"/>
-        </w:rPr>
-        <w:t xml:space="preserve">[2]  Chicago. </w:t>
-      </w:r>
-      <w:r>
-        <w:rPr>
-          <w:i/>
-          <w:iCs/>
-          <w:lang w:val="en-US"/>
-        </w:rPr>
-        <w:t>The Chicago Manual of Style</w:t>
-      </w:r>
-      <w:r>
-        <w:rPr>
-          <w:lang w:val="en-US"/>
-        </w:rPr>
-        <w:t xml:space="preserve">, pages 400–401. University of Chicago Press, thirteenth edition, 1982. </w:t>
-      </w:r>
-    </w:p>
-    <w:p>
-      <w:pPr>
-        <w:rPr>
-          <w:lang w:val="en-US"/>
-        </w:rPr>
-      </w:pPr>
-      <w:r>
-        <w:rPr>
-          <w:lang w:val="en-US"/>
-        </w:rPr>
-        <w:t xml:space="preserve">[3]  Björn Gustavii. </w:t>
-      </w:r>
-      <w:r>
-        <w:rPr>
-          <w:i/>
-          <w:iCs/>
-          <w:lang w:val="en-US"/>
-        </w:rPr>
-        <w:t>How to write and illustrate a scientific paper</w:t>
-      </w:r>
-      <w:r>
-        <w:rPr>
-          <w:lang w:val="en-US"/>
-        </w:rPr>
-        <w:t xml:space="preserve">. Cambridge Univer- sity Press, 2016. </w:t>
-      </w:r>
-    </w:p>
-    <w:p>
-      <w:pPr>
-        <w:rPr>
-          <w:lang w:val="en-US"/>
-        </w:rPr>
-      </w:pPr>
-      <w:r>
-        <w:rPr>
-          <w:lang w:val="en-US"/>
-        </w:rPr>
-        <w:t xml:space="preserve">[4]  Donald E. Knuth. </w:t>
-      </w:r>
-      <w:r>
-        <w:rPr>
-          <w:i/>
-          <w:iCs/>
-          <w:lang w:val="en-US"/>
-        </w:rPr>
-        <w:t>The TeXbook</w:t>
-      </w:r>
-      <w:r>
-        <w:rPr>
-          <w:lang w:val="en-US"/>
-        </w:rPr>
-        <w:t xml:space="preserve">. Addison-Wesley, 1984. </w:t>
-      </w:r>
-    </w:p>
-    <w:p>
-      <w:pPr>
-        <w:rPr>
-          <w:lang w:val="en-US"/>
-        </w:rPr>
-      </w:pPr>
-      <w:r>
-        <w:rPr>
-          <w:lang w:val="en-US"/>
-        </w:rPr>
-        <w:t xml:space="preserve"> </w:t>
-      </w:r>
-      <w:r>
-        <w:rPr>
-          <w:lang w:val="en-US"/>
-        </w:rPr>
-        <w:t xml:space="preserve">[8]  William Strunk, Jr. and E. B. White. </w:t>
-      </w:r>
-      <w:r>
-        <w:rPr>
-          <w:i/>
-          <w:iCs/>
-          <w:lang w:val="en-US"/>
-        </w:rPr>
-        <w:t>The Elements of Style</w:t>
-      </w:r>
-      <w:r>
-        <w:rPr>
-          <w:lang w:val="en-US"/>
-        </w:rPr>
-        <w:t xml:space="preserve">. Macmillan, third edition, 1979. </w:t>
-      </w:r>
-    </w:p>
-    <w:p>
-      <w:pPr>
-        <w:rPr>
-          <w:lang w:val="en-US"/>
-        </w:rPr>
-      </w:pPr>
-      <w:r>
-        <w:rPr>
-          <w:lang w:val="en-US"/>
-        </w:rPr>
-        <w:t xml:space="preserve">[9]  Mary-Claire van Leunen. </w:t>
-      </w:r>
-      <w:r>
-        <w:rPr>
-          <w:i/>
-          <w:iCs/>
-          <w:lang w:val="en-US"/>
-        </w:rPr>
-        <w:t>A Handbook for Scholars</w:t>
-      </w:r>
-      <w:r>
-        <w:rPr>
-          <w:lang w:val="en-US"/>
-        </w:rPr>
-        <w:t xml:space="preserve">. Knopf, 1979. </w:t>
-      </w:r>
-    </w:p>
+    <w:bookmarkStart w:id="16" w:name="_Toc89466631" w:displacedByCustomXml="next"/>
+    <w:sdt>
+      <w:sdtPr>
+        <w:id w:val="934174819"/>
+        <w:docPartObj>
+          <w:docPartGallery w:val="Bibliographies"/>
+          <w:docPartUnique/>
+        </w:docPartObj>
+      </w:sdtPr>
+      <w:sdtEndPr>
+        <w:rPr>
+          <w:rFonts w:asciiTheme="minorHAnsi" w:eastAsiaTheme="minorEastAsia" w:hAnsiTheme="minorHAnsi" w:cstheme="minorBidi"/>
+          <w:b w:val="0"/>
+          <w:bCs w:val="0"/>
+          <w:color w:val="auto"/>
+          <w:sz w:val="24"/>
+          <w:szCs w:val="24"/>
+        </w:rPr>
+      </w:sdtEndPr>
+      <w:sdtContent>
+        <w:p>
+          <w:pPr>
+            <w:pStyle w:val="Heading1"/>
+          </w:pPr>
+          <w:r>
+            <w:t>References</w:t>
+          </w:r>
+          <w:bookmarkEnd w:id="16"/>
+        </w:p>
+        <w:sdt>
+          <w:sdtPr>
+            <w:id w:val="-573587230"/>
+            <w:bibliography/>
+          </w:sdtPr>
+          <w:sdtContent>
+            <w:p>
+              <w:pPr>
+                <w:rPr>
+                  <w:sz w:val="22"/>
+                  <w:szCs w:val="22"/>
+                </w:rPr>
+              </w:pPr>
+              <w:r>
+                <w:rPr>
+                  <w:noProof w:val="0"/>
+                </w:rPr>
+                <w:fldChar w:fldCharType="begin"/>
+              </w:r>
+              <w:r>
+                <w:instrText xml:space="preserve"> BIBLIOGRAPHY </w:instrText>
+              </w:r>
+              <w:r>
+                <w:rPr>
+                  <w:noProof w:val="0"/>
+                </w:rPr>
+                <w:fldChar w:fldCharType="separate"/>
+              </w:r>
+            </w:p>
+            <w:tbl>
+              <w:tblPr>
+                <w:tblW w:w="5000" w:type="pct"/>
+                <w:tblCellSpacing w:w="15" w:type="dxa"/>
+                <w:tblCellMar>
+                  <w:top w:w="15" w:type="dxa"/>
+                  <w:left w:w="15" w:type="dxa"/>
+                  <w:bottom w:w="15" w:type="dxa"/>
+                  <w:right w:w="15" w:type="dxa"/>
+                </w:tblCellMar>
+                <w:tblLook w:val="04A0" w:firstRow="1" w:lastRow="0" w:firstColumn="1" w:lastColumn="0" w:noHBand="0" w:noVBand="1"/>
+              </w:tblPr>
+              <w:tblGrid>
+                <w:gridCol w:w="319"/>
+                <w:gridCol w:w="8275"/>
+              </w:tblGrid>
+              <w:tr>
+                <w:trPr>
+                  <w:divId w:val="743382812"/>
+                  <w:tblCellSpacing w:w="15" w:type="dxa"/>
+                </w:trPr>
+                <w:tc>
+                  <w:tcPr>
+                    <w:tcW w:w="50" w:type="pct"/>
+                    <w:hideMark/>
+                  </w:tcPr>
+                  <w:p>
+                    <w:pPr>
+                      <w:pStyle w:val="Bibliography"/>
+                    </w:pPr>
+                    <w:r>
+                      <w:t xml:space="preserve">[1] </w:t>
+                    </w:r>
+                  </w:p>
+                </w:tc>
+                <w:tc>
+                  <w:tcPr>
+                    <w:tcW w:w="0" w:type="auto"/>
+                    <w:hideMark/>
+                  </w:tcPr>
+                  <w:p>
+                    <w:pPr>
+                      <w:pStyle w:val="Bibliography"/>
+                      <w:rPr>
+                        <w:lang w:val="en-GB"/>
+                      </w:rPr>
+                    </w:pPr>
+                    <w:r>
+                      <w:t xml:space="preserve">Remédios, Afonso; Datia, Nuno;, “Trabalho prático v1.00,” [Online]. </w:t>
+                    </w:r>
+                    <w:r>
+                      <w:rPr>
+                        <w:lang w:val="en-GB"/>
+                      </w:rPr>
+                      <w:t>Available: https://2122moodle.isel.pt/pluginfile.php/1108507/mod_resource/content/10/TrabalhoSI2-2122I.pdf.</w:t>
+                    </w:r>
+                  </w:p>
+                </w:tc>
+              </w:tr>
+            </w:tbl>
+            <w:p>
+              <w:pPr>
+                <w:divId w:val="743382812"/>
+                <w:rPr>
+                  <w:rFonts w:eastAsia="Times New Roman"/>
+                  <w:lang w:val="en-GB"/>
+                </w:rPr>
+              </w:pPr>
+            </w:p>
+            <w:p>
+              <w:r>
+                <w:rPr>
+                  <w:b/>
+                  <w:bCs/>
+                </w:rPr>
+                <w:fldChar w:fldCharType="end"/>
+              </w:r>
+            </w:p>
+          </w:sdtContent>
+        </w:sdt>
+      </w:sdtContent>
+    </w:sdt>
     <w:p>
       <w:pPr>
         <w:pStyle w:val="NormalWeb"/>
@@ -4116,10 +4636,6 @@
     <w:p>
       <w:pPr>
         <w:pStyle w:val="FootnoteText"/>
-        <w:rPr>
-          <w:sz w:val="15"/>
-          <w:szCs w:val="15"/>
-        </w:rPr>
       </w:pPr>
       <w:r>
         <w:rPr>
@@ -4131,58 +4647,23 @@
         <w:t xml:space="preserve"> </w:t>
       </w:r>
       <w:r>
-        <w:rPr>
-          <w:rStyle w:val="FootnoteReference"/>
-        </w:rPr>
-        <w:footnoteRef/>
-      </w:r>
-      <w:r>
-        <w:t xml:space="preserve">Não esquecer de fazer uso de uma referência cruzada em </w:t>
-      </w:r>
-      <w:r>
-        <w:rPr>
-          <w:rFonts w:ascii="Courier" w:hAnsi="Courier"/>
-          <w:sz w:val="15"/>
-          <w:szCs w:val="15"/>
-        </w:rPr>
-        <w:t>Insert -&gt; Cross-</w:t>
-      </w:r>
-      <w:r>
-        <w:rPr>
-          <w:rFonts w:cstheme="minorHAnsi"/>
-          <w:sz w:val="15"/>
-          <w:szCs w:val="15"/>
-        </w:rPr>
-        <w:t>reference</w:t>
-      </w:r>
-      <w:r>
-        <w:rPr>
-          <w:rFonts w:cstheme="minorHAnsi"/>
-        </w:rPr>
-        <w:t xml:space="preserve"> </w:t>
-      </w:r>
-      <w:r>
-        <w:rPr>
-          <w:rFonts w:cstheme="minorHAnsi"/>
-        </w:rPr>
+        <w:fldChar w:fldCharType="begin"/>
+      </w:r>
+      <w:r>
+        <w:instrText xml:space="preserve"> REF _Ref89465176 \h </w:instrText>
+      </w:r>
+      <w:r>
+        <w:fldChar w:fldCharType="separate"/>
+      </w:r>
+      <w:r>
+        <w:t>Restrições de Intrigidad</w:t>
+      </w:r>
+      <w:r>
         <w:t>e</w:t>
       </w:r>
       <w:r>
-        <w:t xml:space="preserve"> marcar </w:t>
-      </w:r>
-      <w:r>
-        <w:rPr>
-          <w:rFonts w:ascii="Courier" w:hAnsi="Courier"/>
-          <w:sz w:val="15"/>
-          <w:szCs w:val="15"/>
-        </w:rPr>
-        <w:t>“Insert as hyperlink”.</w:t>
-      </w:r>
-    </w:p>
-    <w:p>
-      <w:pPr>
-        <w:pStyle w:val="FootnoteText"/>
-      </w:pPr>
+        <w:fldChar w:fldCharType="end"/>
+      </w:r>
     </w:p>
   </w:footnote>
 </w:footnotes>
@@ -4363,6 +4844,119 @@
     </w:lvl>
   </w:abstractNum>
   <w:abstractNum w:abstractNumId="3" w15:restartNumberingAfterBreak="0">
+    <w:nsid w:val="1D3C3197"/>
+    <w:multiLevelType w:val="hybridMultilevel"/>
+    <w:tmpl w:val="736ED1B8"/>
+    <w:lvl w:ilvl="0" w:tplc="08090001">
+      <w:start w:val="1"/>
+      <w:numFmt w:val="bullet"/>
+      <w:lvlText w:val=""/>
+      <w:lvlJc w:val="left"/>
+      <w:pPr>
+        <w:ind w:left="720" w:hanging="360"/>
+      </w:pPr>
+      <w:rPr>
+        <w:rFonts w:ascii="Symbol" w:hAnsi="Symbol" w:hint="default"/>
+      </w:rPr>
+    </w:lvl>
+    <w:lvl w:ilvl="1" w:tplc="08090003" w:tentative="1">
+      <w:start w:val="1"/>
+      <w:numFmt w:val="bullet"/>
+      <w:lvlText w:val="o"/>
+      <w:lvlJc w:val="left"/>
+      <w:pPr>
+        <w:ind w:left="1440" w:hanging="360"/>
+      </w:pPr>
+      <w:rPr>
+        <w:rFonts w:ascii="Courier New" w:hAnsi="Courier New" w:cs="Courier New" w:hint="default"/>
+      </w:rPr>
+    </w:lvl>
+    <w:lvl w:ilvl="2" w:tplc="08090005" w:tentative="1">
+      <w:start w:val="1"/>
+      <w:numFmt w:val="bullet"/>
+      <w:lvlText w:val=""/>
+      <w:lvlJc w:val="left"/>
+      <w:pPr>
+        <w:ind w:left="2160" w:hanging="360"/>
+      </w:pPr>
+      <w:rPr>
+        <w:rFonts w:ascii="Wingdings" w:hAnsi="Wingdings" w:hint="default"/>
+      </w:rPr>
+    </w:lvl>
+    <w:lvl w:ilvl="3" w:tplc="08090001" w:tentative="1">
+      <w:start w:val="1"/>
+      <w:numFmt w:val="bullet"/>
+      <w:lvlText w:val=""/>
+      <w:lvlJc w:val="left"/>
+      <w:pPr>
+        <w:ind w:left="2880" w:hanging="360"/>
+      </w:pPr>
+      <w:rPr>
+        <w:rFonts w:ascii="Symbol" w:hAnsi="Symbol" w:hint="default"/>
+      </w:rPr>
+    </w:lvl>
+    <w:lvl w:ilvl="4" w:tplc="08090003" w:tentative="1">
+      <w:start w:val="1"/>
+      <w:numFmt w:val="bullet"/>
+      <w:lvlText w:val="o"/>
+      <w:lvlJc w:val="left"/>
+      <w:pPr>
+        <w:ind w:left="3600" w:hanging="360"/>
+      </w:pPr>
+      <w:rPr>
+        <w:rFonts w:ascii="Courier New" w:hAnsi="Courier New" w:cs="Courier New" w:hint="default"/>
+      </w:rPr>
+    </w:lvl>
+    <w:lvl w:ilvl="5" w:tplc="08090005" w:tentative="1">
+      <w:start w:val="1"/>
+      <w:numFmt w:val="bullet"/>
+      <w:lvlText w:val=""/>
+      <w:lvlJc w:val="left"/>
+      <w:pPr>
+        <w:ind w:left="4320" w:hanging="360"/>
+      </w:pPr>
+      <w:rPr>
+        <w:rFonts w:ascii="Wingdings" w:hAnsi="Wingdings" w:hint="default"/>
+      </w:rPr>
+    </w:lvl>
+    <w:lvl w:ilvl="6" w:tplc="08090001" w:tentative="1">
+      <w:start w:val="1"/>
+      <w:numFmt w:val="bullet"/>
+      <w:lvlText w:val=""/>
+      <w:lvlJc w:val="left"/>
+      <w:pPr>
+        <w:ind w:left="5040" w:hanging="360"/>
+      </w:pPr>
+      <w:rPr>
+        <w:rFonts w:ascii="Symbol" w:hAnsi="Symbol" w:hint="default"/>
+      </w:rPr>
+    </w:lvl>
+    <w:lvl w:ilvl="7" w:tplc="08090003" w:tentative="1">
+      <w:start w:val="1"/>
+      <w:numFmt w:val="bullet"/>
+      <w:lvlText w:val="o"/>
+      <w:lvlJc w:val="left"/>
+      <w:pPr>
+        <w:ind w:left="5760" w:hanging="360"/>
+      </w:pPr>
+      <w:rPr>
+        <w:rFonts w:ascii="Courier New" w:hAnsi="Courier New" w:cs="Courier New" w:hint="default"/>
+      </w:rPr>
+    </w:lvl>
+    <w:lvl w:ilvl="8" w:tplc="08090005" w:tentative="1">
+      <w:start w:val="1"/>
+      <w:numFmt w:val="bullet"/>
+      <w:lvlText w:val=""/>
+      <w:lvlJc w:val="left"/>
+      <w:pPr>
+        <w:ind w:left="6480" w:hanging="360"/>
+      </w:pPr>
+      <w:rPr>
+        <w:rFonts w:ascii="Wingdings" w:hAnsi="Wingdings" w:hint="default"/>
+      </w:rPr>
+    </w:lvl>
+  </w:abstractNum>
+  <w:abstractNum w:abstractNumId="4" w15:restartNumberingAfterBreak="0">
     <w:nsid w:val="22524D71"/>
     <w:multiLevelType w:val="hybridMultilevel"/>
     <w:tmpl w:val="330CC4C4"/>
@@ -4449,7 +5043,120 @@
       </w:pPr>
     </w:lvl>
   </w:abstractNum>
-  <w:abstractNum w:abstractNumId="4" w15:restartNumberingAfterBreak="0">
+  <w:abstractNum w:abstractNumId="5" w15:restartNumberingAfterBreak="0">
+    <w:nsid w:val="27286F04"/>
+    <w:multiLevelType w:val="hybridMultilevel"/>
+    <w:tmpl w:val="87FA107C"/>
+    <w:lvl w:ilvl="0" w:tplc="08090001">
+      <w:start w:val="1"/>
+      <w:numFmt w:val="bullet"/>
+      <w:lvlText w:val=""/>
+      <w:lvlJc w:val="left"/>
+      <w:pPr>
+        <w:ind w:left="720" w:hanging="360"/>
+      </w:pPr>
+      <w:rPr>
+        <w:rFonts w:ascii="Symbol" w:hAnsi="Symbol" w:hint="default"/>
+      </w:rPr>
+    </w:lvl>
+    <w:lvl w:ilvl="1" w:tplc="08090003" w:tentative="1">
+      <w:start w:val="1"/>
+      <w:numFmt w:val="bullet"/>
+      <w:lvlText w:val="o"/>
+      <w:lvlJc w:val="left"/>
+      <w:pPr>
+        <w:ind w:left="1440" w:hanging="360"/>
+      </w:pPr>
+      <w:rPr>
+        <w:rFonts w:ascii="Courier New" w:hAnsi="Courier New" w:cs="Courier New" w:hint="default"/>
+      </w:rPr>
+    </w:lvl>
+    <w:lvl w:ilvl="2" w:tplc="08090005" w:tentative="1">
+      <w:start w:val="1"/>
+      <w:numFmt w:val="bullet"/>
+      <w:lvlText w:val=""/>
+      <w:lvlJc w:val="left"/>
+      <w:pPr>
+        <w:ind w:left="2160" w:hanging="360"/>
+      </w:pPr>
+      <w:rPr>
+        <w:rFonts w:ascii="Wingdings" w:hAnsi="Wingdings" w:hint="default"/>
+      </w:rPr>
+    </w:lvl>
+    <w:lvl w:ilvl="3" w:tplc="08090001" w:tentative="1">
+      <w:start w:val="1"/>
+      <w:numFmt w:val="bullet"/>
+      <w:lvlText w:val=""/>
+      <w:lvlJc w:val="left"/>
+      <w:pPr>
+        <w:ind w:left="2880" w:hanging="360"/>
+      </w:pPr>
+      <w:rPr>
+        <w:rFonts w:ascii="Symbol" w:hAnsi="Symbol" w:hint="default"/>
+      </w:rPr>
+    </w:lvl>
+    <w:lvl w:ilvl="4" w:tplc="08090003" w:tentative="1">
+      <w:start w:val="1"/>
+      <w:numFmt w:val="bullet"/>
+      <w:lvlText w:val="o"/>
+      <w:lvlJc w:val="left"/>
+      <w:pPr>
+        <w:ind w:left="3600" w:hanging="360"/>
+      </w:pPr>
+      <w:rPr>
+        <w:rFonts w:ascii="Courier New" w:hAnsi="Courier New" w:cs="Courier New" w:hint="default"/>
+      </w:rPr>
+    </w:lvl>
+    <w:lvl w:ilvl="5" w:tplc="08090005" w:tentative="1">
+      <w:start w:val="1"/>
+      <w:numFmt w:val="bullet"/>
+      <w:lvlText w:val=""/>
+      <w:lvlJc w:val="left"/>
+      <w:pPr>
+        <w:ind w:left="4320" w:hanging="360"/>
+      </w:pPr>
+      <w:rPr>
+        <w:rFonts w:ascii="Wingdings" w:hAnsi="Wingdings" w:hint="default"/>
+      </w:rPr>
+    </w:lvl>
+    <w:lvl w:ilvl="6" w:tplc="08090001" w:tentative="1">
+      <w:start w:val="1"/>
+      <w:numFmt w:val="bullet"/>
+      <w:lvlText w:val=""/>
+      <w:lvlJc w:val="left"/>
+      <w:pPr>
+        <w:ind w:left="5040" w:hanging="360"/>
+      </w:pPr>
+      <w:rPr>
+        <w:rFonts w:ascii="Symbol" w:hAnsi="Symbol" w:hint="default"/>
+      </w:rPr>
+    </w:lvl>
+    <w:lvl w:ilvl="7" w:tplc="08090003" w:tentative="1">
+      <w:start w:val="1"/>
+      <w:numFmt w:val="bullet"/>
+      <w:lvlText w:val="o"/>
+      <w:lvlJc w:val="left"/>
+      <w:pPr>
+        <w:ind w:left="5760" w:hanging="360"/>
+      </w:pPr>
+      <w:rPr>
+        <w:rFonts w:ascii="Courier New" w:hAnsi="Courier New" w:cs="Courier New" w:hint="default"/>
+      </w:rPr>
+    </w:lvl>
+    <w:lvl w:ilvl="8" w:tplc="08090005" w:tentative="1">
+      <w:start w:val="1"/>
+      <w:numFmt w:val="bullet"/>
+      <w:lvlText w:val=""/>
+      <w:lvlJc w:val="left"/>
+      <w:pPr>
+        <w:ind w:left="6480" w:hanging="360"/>
+      </w:pPr>
+      <w:rPr>
+        <w:rFonts w:ascii="Wingdings" w:hAnsi="Wingdings" w:hint="default"/>
+      </w:rPr>
+    </w:lvl>
+  </w:abstractNum>
+  <w:abstractNum w:abstractNumId="6" w15:restartNumberingAfterBreak="0">
     <w:nsid w:val="2FC674DE"/>
     <w:multiLevelType w:val="hybridMultilevel"/>
     <w:tmpl w:val="74A2EB56"/>
@@ -4535,7 +5242,120 @@
       </w:pPr>
     </w:lvl>
   </w:abstractNum>
-  <w:abstractNum w:abstractNumId="5" w15:restartNumberingAfterBreak="0">
+  <w:abstractNum w:abstractNumId="7" w15:restartNumberingAfterBreak="0">
+    <w:nsid w:val="46F971B9"/>
+    <w:multiLevelType w:val="hybridMultilevel"/>
+    <w:tmpl w:val="4C328F38"/>
+    <w:lvl w:ilvl="0" w:tplc="08090001">
+      <w:start w:val="1"/>
+      <w:numFmt w:val="bullet"/>
+      <w:lvlText w:val=""/>
+      <w:lvlJc w:val="left"/>
+      <w:pPr>
+        <w:ind w:left="720" w:hanging="360"/>
+      </w:pPr>
+      <w:rPr>
+        <w:rFonts w:ascii="Symbol" w:hAnsi="Symbol" w:hint="default"/>
+      </w:rPr>
+    </w:lvl>
+    <w:lvl w:ilvl="1" w:tplc="08090003" w:tentative="1">
+      <w:start w:val="1"/>
+      <w:numFmt w:val="bullet"/>
+      <w:lvlText w:val="o"/>
+      <w:lvlJc w:val="left"/>
+      <w:pPr>
+        <w:ind w:left="1440" w:hanging="360"/>
+      </w:pPr>
+      <w:rPr>
+        <w:rFonts w:ascii="Courier New" w:hAnsi="Courier New" w:cs="Courier New" w:hint="default"/>
+      </w:rPr>
+    </w:lvl>
+    <w:lvl w:ilvl="2" w:tplc="08090005" w:tentative="1">
+      <w:start w:val="1"/>
+      <w:numFmt w:val="bullet"/>
+      <w:lvlText w:val=""/>
+      <w:lvlJc w:val="left"/>
+      <w:pPr>
+        <w:ind w:left="2160" w:hanging="360"/>
+      </w:pPr>
+      <w:rPr>
+        <w:rFonts w:ascii="Wingdings" w:hAnsi="Wingdings" w:hint="default"/>
+      </w:rPr>
+    </w:lvl>
+    <w:lvl w:ilvl="3" w:tplc="08090001" w:tentative="1">
+      <w:start w:val="1"/>
+      <w:numFmt w:val="bullet"/>
+      <w:lvlText w:val=""/>
+      <w:lvlJc w:val="left"/>
+      <w:pPr>
+        <w:ind w:left="2880" w:hanging="360"/>
+      </w:pPr>
+      <w:rPr>
+        <w:rFonts w:ascii="Symbol" w:hAnsi="Symbol" w:hint="default"/>
+      </w:rPr>
+    </w:lvl>
+    <w:lvl w:ilvl="4" w:tplc="08090003" w:tentative="1">
+      <w:start w:val="1"/>
+      <w:numFmt w:val="bullet"/>
+      <w:lvlText w:val="o"/>
+      <w:lvlJc w:val="left"/>
+      <w:pPr>
+        <w:ind w:left="3600" w:hanging="360"/>
+      </w:pPr>
+      <w:rPr>
+        <w:rFonts w:ascii="Courier New" w:hAnsi="Courier New" w:cs="Courier New" w:hint="default"/>
+      </w:rPr>
+    </w:lvl>
+    <w:lvl w:ilvl="5" w:tplc="08090005" w:tentative="1">
+      <w:start w:val="1"/>
+      <w:numFmt w:val="bullet"/>
+      <w:lvlText w:val=""/>
+      <w:lvlJc w:val="left"/>
+      <w:pPr>
+        <w:ind w:left="4320" w:hanging="360"/>
+      </w:pPr>
+      <w:rPr>
+        <w:rFonts w:ascii="Wingdings" w:hAnsi="Wingdings" w:hint="default"/>
+      </w:rPr>
+    </w:lvl>
+    <w:lvl w:ilvl="6" w:tplc="08090001" w:tentative="1">
+      <w:start w:val="1"/>
+      <w:numFmt w:val="bullet"/>
+      <w:lvlText w:val=""/>
+      <w:lvlJc w:val="left"/>
+      <w:pPr>
+        <w:ind w:left="5040" w:hanging="360"/>
+      </w:pPr>
+      <w:rPr>
+        <w:rFonts w:ascii="Symbol" w:hAnsi="Symbol" w:hint="default"/>
+      </w:rPr>
+    </w:lvl>
+    <w:lvl w:ilvl="7" w:tplc="08090003" w:tentative="1">
+      <w:start w:val="1"/>
+      <w:numFmt w:val="bullet"/>
+      <w:lvlText w:val="o"/>
+      <w:lvlJc w:val="left"/>
+      <w:pPr>
+        <w:ind w:left="5760" w:hanging="360"/>
+      </w:pPr>
+      <w:rPr>
+        <w:rFonts w:ascii="Courier New" w:hAnsi="Courier New" w:cs="Courier New" w:hint="default"/>
+      </w:rPr>
+    </w:lvl>
+    <w:lvl w:ilvl="8" w:tplc="08090005" w:tentative="1">
+      <w:start w:val="1"/>
+      <w:numFmt w:val="bullet"/>
+      <w:lvlText w:val=""/>
+      <w:lvlJc w:val="left"/>
+      <w:pPr>
+        <w:ind w:left="6480" w:hanging="360"/>
+      </w:pPr>
+      <w:rPr>
+        <w:rFonts w:ascii="Wingdings" w:hAnsi="Wingdings" w:hint="default"/>
+      </w:rPr>
+    </w:lvl>
+  </w:abstractNum>
+  <w:abstractNum w:abstractNumId="8" w15:restartNumberingAfterBreak="0">
     <w:nsid w:val="4B6C20BD"/>
     <w:multiLevelType w:val="hybridMultilevel"/>
     <w:tmpl w:val="551A371E"/>
@@ -4621,7 +5441,120 @@
       </w:pPr>
     </w:lvl>
   </w:abstractNum>
-  <w:abstractNum w:abstractNumId="6" w15:restartNumberingAfterBreak="0">
+  <w:abstractNum w:abstractNumId="9" w15:restartNumberingAfterBreak="0">
+    <w:nsid w:val="68694DC0"/>
+    <w:multiLevelType w:val="hybridMultilevel"/>
+    <w:tmpl w:val="1C10E2D0"/>
+    <w:lvl w:ilvl="0" w:tplc="08090001">
+      <w:start w:val="1"/>
+      <w:numFmt w:val="bullet"/>
+      <w:lvlText w:val=""/>
+      <w:lvlJc w:val="left"/>
+      <w:pPr>
+        <w:ind w:left="720" w:hanging="360"/>
+      </w:pPr>
+      <w:rPr>
+        <w:rFonts w:ascii="Symbol" w:hAnsi="Symbol" w:hint="default"/>
+      </w:rPr>
+    </w:lvl>
+    <w:lvl w:ilvl="1" w:tplc="08090003" w:tentative="1">
+      <w:start w:val="1"/>
+      <w:numFmt w:val="bullet"/>
+      <w:lvlText w:val="o"/>
+      <w:lvlJc w:val="left"/>
+      <w:pPr>
+        <w:ind w:left="1440" w:hanging="360"/>
+      </w:pPr>
+      <w:rPr>
+        <w:rFonts w:ascii="Courier New" w:hAnsi="Courier New" w:cs="Courier New" w:hint="default"/>
+      </w:rPr>
+    </w:lvl>
+    <w:lvl w:ilvl="2" w:tplc="08090005" w:tentative="1">
+      <w:start w:val="1"/>
+      <w:numFmt w:val="bullet"/>
+      <w:lvlText w:val=""/>
+      <w:lvlJc w:val="left"/>
+      <w:pPr>
+        <w:ind w:left="2160" w:hanging="360"/>
+      </w:pPr>
+      <w:rPr>
+        <w:rFonts w:ascii="Wingdings" w:hAnsi="Wingdings" w:hint="default"/>
+      </w:rPr>
+    </w:lvl>
+    <w:lvl w:ilvl="3" w:tplc="08090001" w:tentative="1">
+      <w:start w:val="1"/>
+      <w:numFmt w:val="bullet"/>
+      <w:lvlText w:val=""/>
+      <w:lvlJc w:val="left"/>
+      <w:pPr>
+        <w:ind w:left="2880" w:hanging="360"/>
+      </w:pPr>
+      <w:rPr>
+        <w:rFonts w:ascii="Symbol" w:hAnsi="Symbol" w:hint="default"/>
+      </w:rPr>
+    </w:lvl>
+    <w:lvl w:ilvl="4" w:tplc="08090003" w:tentative="1">
+      <w:start w:val="1"/>
+      <w:numFmt w:val="bullet"/>
+      <w:lvlText w:val="o"/>
+      <w:lvlJc w:val="left"/>
+      <w:pPr>
+        <w:ind w:left="3600" w:hanging="360"/>
+      </w:pPr>
+      <w:rPr>
+        <w:rFonts w:ascii="Courier New" w:hAnsi="Courier New" w:cs="Courier New" w:hint="default"/>
+      </w:rPr>
+    </w:lvl>
+    <w:lvl w:ilvl="5" w:tplc="08090005" w:tentative="1">
+      <w:start w:val="1"/>
+      <w:numFmt w:val="bullet"/>
+      <w:lvlText w:val=""/>
+      <w:lvlJc w:val="left"/>
+      <w:pPr>
+        <w:ind w:left="4320" w:hanging="360"/>
+      </w:pPr>
+      <w:rPr>
+        <w:rFonts w:ascii="Wingdings" w:hAnsi="Wingdings" w:hint="default"/>
+      </w:rPr>
+    </w:lvl>
+    <w:lvl w:ilvl="6" w:tplc="08090001" w:tentative="1">
+      <w:start w:val="1"/>
+      <w:numFmt w:val="bullet"/>
+      <w:lvlText w:val=""/>
+      <w:lvlJc w:val="left"/>
+      <w:pPr>
+        <w:ind w:left="5040" w:hanging="360"/>
+      </w:pPr>
+      <w:rPr>
+        <w:rFonts w:ascii="Symbol" w:hAnsi="Symbol" w:hint="default"/>
+      </w:rPr>
+    </w:lvl>
+    <w:lvl w:ilvl="7" w:tplc="08090003" w:tentative="1">
+      <w:start w:val="1"/>
+      <w:numFmt w:val="bullet"/>
+      <w:lvlText w:val="o"/>
+      <w:lvlJc w:val="left"/>
+      <w:pPr>
+        <w:ind w:left="5760" w:hanging="360"/>
+      </w:pPr>
+      <w:rPr>
+        <w:rFonts w:ascii="Courier New" w:hAnsi="Courier New" w:cs="Courier New" w:hint="default"/>
+      </w:rPr>
+    </w:lvl>
+    <w:lvl w:ilvl="8" w:tplc="08090005" w:tentative="1">
+      <w:start w:val="1"/>
+      <w:numFmt w:val="bullet"/>
+      <w:lvlText w:val=""/>
+      <w:lvlJc w:val="left"/>
+      <w:pPr>
+        <w:ind w:left="6480" w:hanging="360"/>
+      </w:pPr>
+      <w:rPr>
+        <w:rFonts w:ascii="Wingdings" w:hAnsi="Wingdings" w:hint="default"/>
+      </w:rPr>
+    </w:lvl>
+  </w:abstractNum>
+  <w:abstractNum w:abstractNumId="10" w15:restartNumberingAfterBreak="0">
     <w:nsid w:val="7A7E18A7"/>
     <w:multiLevelType w:val="hybridMultilevel"/>
     <w:tmpl w:val="9F04D1C8"/>
@@ -4708,13 +5641,13 @@
     </w:lvl>
   </w:abstractNum>
   <w:num w:numId="1">
-    <w:abstractNumId w:val="3"/>
+    <w:abstractNumId w:val="4"/>
   </w:num>
   <w:num w:numId="2">
     <w:abstractNumId w:val="0"/>
   </w:num>
   <w:num w:numId="3">
-    <w:abstractNumId w:val="6"/>
+    <w:abstractNumId w:val="10"/>
   </w:num>
   <w:num w:numId="4">
     <w:abstractNumId w:val="1"/>
@@ -4723,10 +5656,22 @@
     <w:abstractNumId w:val="2"/>
   </w:num>
   <w:num w:numId="6">
-    <w:abstractNumId w:val="4"/>
+    <w:abstractNumId w:val="6"/>
   </w:num>
   <w:num w:numId="7">
+    <w:abstractNumId w:val="8"/>
+  </w:num>
+  <w:num w:numId="8">
     <w:abstractNumId w:val="5"/>
+  </w:num>
+  <w:num w:numId="9">
+    <w:abstractNumId w:val="9"/>
+  </w:num>
+  <w:num w:numId="10">
+    <w:abstractNumId w:val="3"/>
+  </w:num>
+  <w:num w:numId="11">
+    <w:abstractNumId w:val="7"/>
   </w:num>
 </w:numbering>
 </file>
@@ -4854,6 +5799,7 @@
     <w:lsdException w:name="HTML Sample" w:semiHidden="1" w:unhideWhenUsed="1"/>
     <w:lsdException w:name="HTML Typewriter" w:semiHidden="1" w:unhideWhenUsed="1"/>
     <w:lsdException w:name="HTML Variable" w:semiHidden="1" w:unhideWhenUsed="1"/>
+    <w:lsdException w:name="Normal Table" w:semiHidden="1" w:unhideWhenUsed="1"/>
     <w:lsdException w:name="annotation subject" w:semiHidden="1" w:unhideWhenUsed="1"/>
     <w:lsdException w:name="No List" w:semiHidden="1" w:unhideWhenUsed="1"/>
     <w:lsdException w:name="Outline List 1" w:semiHidden="1" w:unhideWhenUsed="1"/>
@@ -4900,8 +5846,10 @@
     <w:lsdException w:name="Table Subtle 2" w:semiHidden="1" w:unhideWhenUsed="1"/>
     <w:lsdException w:name="Table Web 1" w:semiHidden="1" w:unhideWhenUsed="1"/>
     <w:lsdException w:name="Table Web 2" w:semiHidden="1" w:unhideWhenUsed="1"/>
+    <w:lsdException w:name="Table Web 3" w:semiHidden="1" w:unhideWhenUsed="1"/>
     <w:lsdException w:name="Balloon Text" w:semiHidden="1" w:unhideWhenUsed="1"/>
     <w:lsdException w:name="Table Grid" w:uiPriority="59"/>
+    <w:lsdException w:name="Table Theme" w:semiHidden="1" w:unhideWhenUsed="1"/>
     <w:lsdException w:name="Placeholder Text" w:semiHidden="1"/>
     <w:lsdException w:name="No Spacing" w:uiPriority="1" w:qFormat="1"/>
     <w:lsdException w:name="Light Shading" w:uiPriority="60"/>
@@ -5154,6 +6102,48 @@
       <w:color w:val="000000" w:themeColor="text1"/>
       <w:sz w:val="32"/>
       <w:szCs w:val="32"/>
+    </w:rPr>
+  </w:style>
+  <w:style w:type="paragraph" w:styleId="Heading2">
+    <w:name w:val="heading 2"/>
+    <w:basedOn w:val="Normal"/>
+    <w:next w:val="Normal"/>
+    <w:link w:val="Heading2Char"/>
+    <w:uiPriority w:val="9"/>
+    <w:unhideWhenUsed/>
+    <w:qFormat/>
+    <w:rsid w:val="007B429D"/>
+    <w:pPr>
+      <w:keepNext/>
+      <w:keepLines/>
+      <w:spacing w:before="40" w:after="0"/>
+      <w:outlineLvl w:val="1"/>
+    </w:pPr>
+    <w:rPr>
+      <w:rFonts w:asciiTheme="majorHAnsi" w:eastAsiaTheme="majorEastAsia" w:hAnsiTheme="majorHAnsi" w:cstheme="majorBidi"/>
+      <w:color w:val="365F91" w:themeColor="accent1" w:themeShade="BF"/>
+      <w:sz w:val="26"/>
+      <w:szCs w:val="26"/>
+    </w:rPr>
+  </w:style>
+  <w:style w:type="paragraph" w:styleId="Heading3">
+    <w:name w:val="heading 3"/>
+    <w:basedOn w:val="Normal"/>
+    <w:next w:val="Normal"/>
+    <w:link w:val="Heading3Char"/>
+    <w:uiPriority w:val="9"/>
+    <w:unhideWhenUsed/>
+    <w:qFormat/>
+    <w:rsid w:val="0070639B"/>
+    <w:pPr>
+      <w:keepNext/>
+      <w:keepLines/>
+      <w:spacing w:before="40" w:after="0"/>
+      <w:outlineLvl w:val="2"/>
+    </w:pPr>
+    <w:rPr>
+      <w:rFonts w:asciiTheme="majorHAnsi" w:eastAsiaTheme="majorEastAsia" w:hAnsiTheme="majorHAnsi" w:cstheme="majorBidi"/>
+      <w:color w:val="243F60" w:themeColor="accent1" w:themeShade="7F"/>
     </w:rPr>
   </w:style>
   <w:style w:type="character" w:default="1" w:styleId="DefaultParagraphFont">
@@ -5767,6 +6757,60 @@
     <w:unhideWhenUsed/>
     <w:rsid w:val="0019106B"/>
   </w:style>
+  <w:style w:type="character" w:customStyle="1" w:styleId="Heading2Char">
+    <w:name w:val="Heading 2 Char"/>
+    <w:basedOn w:val="DefaultParagraphFont"/>
+    <w:link w:val="Heading2"/>
+    <w:uiPriority w:val="9"/>
+    <w:rsid w:val="007B429D"/>
+    <w:rPr>
+      <w:rFonts w:asciiTheme="majorHAnsi" w:eastAsiaTheme="majorEastAsia" w:hAnsiTheme="majorHAnsi" w:cstheme="majorBidi"/>
+      <w:noProof/>
+      <w:color w:val="365F91" w:themeColor="accent1" w:themeShade="BF"/>
+      <w:sz w:val="26"/>
+      <w:szCs w:val="26"/>
+    </w:rPr>
+  </w:style>
+  <w:style w:type="character" w:customStyle="1" w:styleId="Heading3Char">
+    <w:name w:val="Heading 3 Char"/>
+    <w:basedOn w:val="DefaultParagraphFont"/>
+    <w:link w:val="Heading3"/>
+    <w:uiPriority w:val="9"/>
+    <w:rsid w:val="0070639B"/>
+    <w:rPr>
+      <w:rFonts w:asciiTheme="majorHAnsi" w:eastAsiaTheme="majorEastAsia" w:hAnsiTheme="majorHAnsi" w:cstheme="majorBidi"/>
+      <w:noProof/>
+      <w:color w:val="243F60" w:themeColor="accent1" w:themeShade="7F"/>
+      <w:sz w:val="24"/>
+      <w:szCs w:val="24"/>
+    </w:rPr>
+  </w:style>
+  <w:style w:type="paragraph" w:styleId="TOC2">
+    <w:name w:val="toc 2"/>
+    <w:basedOn w:val="Normal"/>
+    <w:next w:val="Normal"/>
+    <w:autoRedefine/>
+    <w:uiPriority w:val="39"/>
+    <w:unhideWhenUsed/>
+    <w:rsid w:val="002D1765"/>
+    <w:pPr>
+      <w:spacing w:after="100"/>
+      <w:ind w:left="240"/>
+    </w:pPr>
+  </w:style>
+  <w:style w:type="paragraph" w:styleId="TOC3">
+    <w:name w:val="toc 3"/>
+    <w:basedOn w:val="Normal"/>
+    <w:next w:val="Normal"/>
+    <w:autoRedefine/>
+    <w:uiPriority w:val="39"/>
+    <w:unhideWhenUsed/>
+    <w:rsid w:val="002D1765"/>
+    <w:pPr>
+      <w:spacing w:after="100"/>
+      <w:ind w:left="480"/>
+    </w:pPr>
+  </w:style>
 </w:styles>
 </file>
 
@@ -6056,56 +7100,23 @@
 <file path=customXml/item1.xml><?xml version="1.0" encoding="utf-8"?>
 <b:Sources xmlns:b="http://schemas.openxmlformats.org/officeDocument/2006/bibliography" xmlns="http://schemas.openxmlformats.org/officeDocument/2006/bibliography" SelectedStyle="\IEEE2006OfficeOnline.xsl" StyleName="IEEE 2006">
   <b:Source>
-    <b:Tag>Hit15</b:Tag>
-    <b:SourceType>InternetSite</b:SourceType>
-    <b:Guid>{955CE200-7FDB-422A-9DEC-9733391AD322}</b:Guid>
-    <b:LCID>uz-Cyrl-UZ</b:LCID>
+    <b:Tag>Rem</b:Tag>
+    <b:SourceType>DocumentFromInternetSite</b:SourceType>
+    <b:Guid>{CD5F1E92-A7A2-4A8F-A75A-75B92A0F6660}</b:Guid>
+    <b:Title>Trabalho prático v1.00</b:Title>
+    <b:URL>https://2122moodle.isel.pt/pluginfile.php/1108507/mod_resource/content/10/TrabalhoSI2-2122I.pdf</b:URL>
     <b:Author>
       <b:Author>
-        <b:Corporate>Hitachi, Matsushita , Philips, Silicon Image, Sony, Thomson, Toshiba</b:Corporate>
+        <b:Corporate>Remédios, Afonso; Datia, Nuno;</b:Corporate>
       </b:Author>
     </b:Author>
-    <b:Title>High-Definition Multimedia Interface</b:Title>
-    <b:YearAccessed>2015</b:YearAccessed>
-    <b:MonthAccessed>10</b:MonthAccessed>
-    <b:DayAccessed>13</b:DayAccessed>
-    <b:URL>http://www.microprocessor.org/HDMISpecification13a.pdf</b:URL>
     <b:RefOrder>1</b:RefOrder>
-  </b:Source>
-  <b:Source>
-    <b:Tag>ADE15</b:Tag>
-    <b:SourceType>InternetSite</b:SourceType>
-    <b:Guid>{8247156E-CE7B-4526-97C1-F7485D3B2C00}</b:Guid>
-    <b:LCID>uz-Cyrl-UZ</b:LCID>
-    <b:Title>ADEETC - Isel</b:Title>
-    <b:YearAccessed>2015</b:YearAccessed>
-    <b:MonthAccessed>10</b:MonthAccessed>
-    <b:DayAccessed>13</b:DayAccessed>
-    <b:URL>https://www.isel.pt/organizacao/areas-departamentais/adeetc</b:URL>
-    <b:RefOrder>2</b:RefOrder>
-  </b:Source>
-  <b:Source>
-    <b:Tag>Men15</b:Tag>
-    <b:SourceType>InternetSite</b:SourceType>
-    <b:Guid>{D1849B61-7CFD-42B9-A31B-C526160763AC}</b:Guid>
-    <b:LCID>uz-Cyrl-UZ</b:LCID>
-    <b:Author>
-      <b:Author>
-        <b:Corporate>Mendley</b:Corporate>
-      </b:Author>
-    </b:Author>
-    <b:Title>Mendley</b:Title>
-    <b:YearAccessed>2015</b:YearAccessed>
-    <b:MonthAccessed>10</b:MonthAccessed>
-    <b:DayAccessed>13</b:DayAccessed>
-    <b:URL>https://www.mendeley.com/</b:URL>
-    <b:RefOrder>3</b:RefOrder>
   </b:Source>
 </b:Sources>
 </file>
 
 <file path=customXml/itemProps1.xml><?xml version="1.0" encoding="utf-8"?>
-<ds:datastoreItem xmlns:ds="http://schemas.openxmlformats.org/officeDocument/2006/customXml" ds:itemID="{2228CEA8-26B4-5346-9673-69B87D9BA919}">
+<ds:datastoreItem xmlns:ds="http://schemas.openxmlformats.org/officeDocument/2006/customXml" ds:itemID="{93BA1A6F-FC8C-4B16-B68D-45426B68181D}">
   <ds:schemaRefs>
     <ds:schemaRef ds:uri="http://schemas.openxmlformats.org/officeDocument/2006/bibliography"/>
   </ds:schemaRefs>

--- a/relatorio.docx
+++ b/relatorio.docx
@@ -1,10 +1,10 @@
 
 <file path=word/document.xml><?xml version="1.0" encoding="utf-8"?>
-<w:document xmlns:wpc="http://schemas.microsoft.com/office/word/2010/wordprocessingCanvas" xmlns:cx="http://schemas.microsoft.com/office/drawing/2014/chartex" xmlns:cx1="http://schemas.microsoft.com/office/drawing/2015/9/8/chartex" xmlns:cx2="http://schemas.microsoft.com/office/drawing/2015/10/21/chartex" xmlns:cx3="http://schemas.microsoft.com/office/drawing/2016/5/9/chartex" xmlns:cx4="http://schemas.microsoft.com/office/drawing/2016/5/10/chartex" xmlns:cx5="http://schemas.microsoft.com/office/drawing/2016/5/11/chartex" xmlns:cx6="http://schemas.microsoft.com/office/drawing/2016/5/12/chartex" xmlns:cx7="http://schemas.microsoft.com/office/drawing/2016/5/13/chartex" xmlns:cx8="http://schemas.microsoft.com/office/drawing/2016/5/14/chartex" xmlns:mc="http://schemas.openxmlformats.org/markup-compatibility/2006" xmlns:aink="http://schemas.microsoft.com/office/drawing/2016/ink" xmlns:am3d="http://schemas.microsoft.com/office/drawing/2017/model3d" xmlns:o="urn:schemas-microsoft-com:office:office" xmlns:r="http://schemas.openxmlformats.org/officeDocument/2006/relationships" xmlns:m="http://schemas.openxmlformats.org/officeDocument/2006/math" xmlns:v="urn:schemas-microsoft-com:vml" xmlns:wp14="http://schemas.microsoft.com/office/word/2010/wordprocessingDrawing" xmlns:wp="http://schemas.openxmlformats.org/drawingml/2006/wordprocessingDrawing" xmlns:w10="urn:schemas-microsoft-com:office:word" xmlns:w="http://schemas.openxmlformats.org/wordprocessingml/2006/main" xmlns:w14="http://schemas.microsoft.com/office/word/2010/wordml" xmlns:w15="http://schemas.microsoft.com/office/word/2012/wordml" xmlns:w16cex="http://schemas.microsoft.com/office/word/2018/wordml/cex" xmlns:w16cid="http://schemas.microsoft.com/office/word/2016/wordml/cid" xmlns:w16="http://schemas.microsoft.com/office/word/2018/wordml" xmlns:w16se="http://schemas.microsoft.com/office/word/2015/wordml/symex" xmlns:wpg="http://schemas.microsoft.com/office/word/2010/wordprocessingGroup" xmlns:wpi="http://schemas.microsoft.com/office/word/2010/wordprocessingInk" xmlns:wne="http://schemas.microsoft.com/office/word/2006/wordml" xmlns:wps="http://schemas.microsoft.com/office/word/2010/wordprocessingShape" mc:Ignorable="w14 w15 w16se w16cid w16 w16cex wp14">
+<w:document xmlns:wpc="http://schemas.microsoft.com/office/word/2010/wordprocessingCanvas" xmlns:cx="http://schemas.microsoft.com/office/drawing/2014/chartex" xmlns:cx1="http://schemas.microsoft.com/office/drawing/2015/9/8/chartex" xmlns:cx2="http://schemas.microsoft.com/office/drawing/2015/10/21/chartex" xmlns:cx3="http://schemas.microsoft.com/office/drawing/2016/5/9/chartex" xmlns:cx4="http://schemas.microsoft.com/office/drawing/2016/5/10/chartex" xmlns:cx5="http://schemas.microsoft.com/office/drawing/2016/5/11/chartex" xmlns:cx6="http://schemas.microsoft.com/office/drawing/2016/5/12/chartex" xmlns:cx7="http://schemas.microsoft.com/office/drawing/2016/5/13/chartex" xmlns:cx8="http://schemas.microsoft.com/office/drawing/2016/5/14/chartex" xmlns:mc="http://schemas.openxmlformats.org/markup-compatibility/2006" xmlns:aink="http://schemas.microsoft.com/office/drawing/2016/ink" xmlns:am3d="http://schemas.microsoft.com/office/drawing/2017/model3d" xmlns:o="urn:schemas-microsoft-com:office:office" xmlns:r="http://schemas.openxmlformats.org/officeDocument/2006/relationships" xmlns:m="http://schemas.openxmlformats.org/officeDocument/2006/math" xmlns:v="urn:schemas-microsoft-com:vml" xmlns:wp14="http://schemas.microsoft.com/office/word/2010/wordprocessingDrawing" xmlns:wp="http://schemas.openxmlformats.org/drawingml/2006/wordprocessingDrawing" xmlns:w10="urn:schemas-microsoft-com:office:word" xmlns:w="http://schemas.openxmlformats.org/wordprocessingml/2006/main" xmlns:w14="http://schemas.microsoft.com/office/word/2010/wordml" xmlns:w15="http://schemas.microsoft.com/office/word/2012/wordml" xmlns:w16cex="http://schemas.microsoft.com/office/word/2018/wordml/cex" xmlns:w16cid="http://schemas.microsoft.com/office/word/2016/wordml/cid" xmlns:w16="http://schemas.microsoft.com/office/word/2018/wordml" xmlns:w16sdtdh="http://schemas.microsoft.com/office/word/2020/wordml/sdtdatahash" xmlns:w16se="http://schemas.microsoft.com/office/word/2015/wordml/symex" xmlns:wpg="http://schemas.microsoft.com/office/word/2010/wordprocessingGroup" xmlns:wpi="http://schemas.microsoft.com/office/word/2010/wordprocessingInk" xmlns:wne="http://schemas.microsoft.com/office/word/2006/wordml" xmlns:wps="http://schemas.microsoft.com/office/word/2010/wordprocessingShape" mc:Ignorable="w14 w15 w16se w16cid w16 w16cex w16sdtdh wp14">
   <w:body>
     <w:p>
       <w:pPr>
-        <w:pStyle w:val="Title"/>
+        <w:pStyle w:val="Ttulo"/>
         <w:jc w:val="both"/>
         <w:rPr>
           <w:sz w:val="48"/>
@@ -149,7 +149,7 @@
     </w:p>
     <w:tbl>
       <w:tblPr>
-        <w:tblStyle w:val="TableGrid"/>
+        <w:tblStyle w:val="Tabelacomgrade"/>
         <w:tblW w:w="0" w:type="auto"/>
         <w:jc w:val="center"/>
         <w:tblBorders>
@@ -724,49 +724,7 @@
         <w:rPr>
           <w:rFonts w:cs="Times"/>
         </w:rPr>
-        <w:t>demonstrar a resolução da primeira fase do projeto como também</w:t>
-      </w:r>
-      <w:r>
-        <w:rPr>
-          <w:rFonts w:cs="Times"/>
-        </w:rPr>
-        <w:t xml:space="preserve"> </w:t>
-      </w:r>
-      <w:r>
-        <w:rPr>
-          <w:rFonts w:cs="Times"/>
-        </w:rPr>
-        <w:t xml:space="preserve">justificar </w:t>
-      </w:r>
-      <w:r>
-        <w:rPr>
-          <w:rFonts w:cs="Times"/>
-        </w:rPr>
-        <w:t>quai</w:t>
-      </w:r>
-      <w:r>
-        <w:rPr>
-          <w:rFonts w:cs="Times"/>
-        </w:rPr>
-        <w:t xml:space="preserve">quer </w:t>
-      </w:r>
-      <w:r>
-        <w:rPr>
-          <w:rFonts w:cs="Times"/>
-        </w:rPr>
-        <w:t>decisões tomadas na re</w:t>
-      </w:r>
-      <w:r>
-        <w:rPr>
-          <w:rFonts w:cs="Times"/>
-        </w:rPr>
-        <w:t xml:space="preserve">alização </w:t>
-      </w:r>
-      <w:r>
-        <w:rPr>
-          <w:rFonts w:cs="Times"/>
-        </w:rPr>
-        <w:t>do mesmo.</w:t>
+        <w:t>demonstrar a resolução da primeira fase do projeto</w:t>
       </w:r>
     </w:p>
     <w:p>
@@ -784,6 +742,66 @@
         <w:rPr>
           <w:rFonts w:cs="Times"/>
         </w:rPr>
+        <w:t>assim</w:t>
+      </w:r>
+      <w:r>
+        <w:rPr>
+          <w:rFonts w:cs="Times"/>
+        </w:rPr>
+        <w:t xml:space="preserve"> como</w:t>
+      </w:r>
+      <w:r>
+        <w:rPr>
+          <w:rFonts w:cs="Times"/>
+        </w:rPr>
+        <w:t xml:space="preserve"> </w:t>
+      </w:r>
+      <w:r>
+        <w:rPr>
+          <w:rFonts w:cs="Times"/>
+        </w:rPr>
+        <w:t xml:space="preserve">justificar </w:t>
+      </w:r>
+      <w:r>
+        <w:rPr>
+          <w:rFonts w:cs="Times"/>
+        </w:rPr>
+        <w:t xml:space="preserve">as </w:t>
+      </w:r>
+      <w:r>
+        <w:rPr>
+          <w:rFonts w:cs="Times"/>
+        </w:rPr>
+        <w:t>decisões tomadas na re</w:t>
+      </w:r>
+      <w:r>
+        <w:rPr>
+          <w:rFonts w:cs="Times"/>
+        </w:rPr>
+        <w:t xml:space="preserve">alização </w:t>
+      </w:r>
+      <w:r>
+        <w:rPr>
+          <w:rFonts w:cs="Times"/>
+        </w:rPr>
+        <w:t>do mesmo.</w:t>
+      </w:r>
+    </w:p>
+    <w:p>
+      <w:pPr>
+        <w:widowControl w:val="0"/>
+        <w:autoSpaceDE w:val="0"/>
+        <w:autoSpaceDN w:val="0"/>
+        <w:adjustRightInd w:val="0"/>
+        <w:spacing w:line="360" w:lineRule="auto"/>
+        <w:rPr>
+          <w:rFonts w:cs="Times"/>
+        </w:rPr>
+      </w:pPr>
+      <w:r>
+        <w:rPr>
+          <w:rFonts w:cs="Times"/>
+        </w:rPr>
         <w:t xml:space="preserve">Será apresentado o diagrama </w:t>
       </w:r>
       <w:r>
@@ -844,12 +862,18 @@
         <w:rPr>
           <w:rFonts w:cs="Times"/>
         </w:rPr>
-        <w:t xml:space="preserve">tenhamos tido </w:t>
+        <w:t>que tenham causado</w:t>
       </w:r>
       <w:r>
         <w:rPr>
           <w:rFonts w:cs="Times"/>
         </w:rPr>
+        <w:t xml:space="preserve"> </w:t>
+      </w:r>
+      <w:r>
+        <w:rPr>
+          <w:rFonts w:cs="Times"/>
+        </w:rPr>
         <w:t xml:space="preserve">alguma </w:t>
       </w:r>
       <w:r>
@@ -862,19 +886,7 @@
         <w:rPr>
           <w:rFonts w:cs="Times"/>
         </w:rPr>
-        <w:t xml:space="preserve">na leitura </w:t>
-      </w:r>
-      <w:r>
-        <w:rPr>
-          <w:rFonts w:cs="Times"/>
-        </w:rPr>
-        <w:t>do enunciado</w:t>
-      </w:r>
-      <w:r>
-        <w:rPr>
-          <w:rFonts w:cs="Times"/>
-        </w:rPr>
-        <w:t>.</w:t>
+        <w:t>na leitura.</w:t>
       </w:r>
       <w:r>
         <w:rPr>
@@ -917,7 +929,7 @@
     </w:p>
     <w:p>
       <w:pPr>
-        <w:pStyle w:val="TOC1"/>
+        <w:pStyle w:val="Sumrio1"/>
         <w:tabs>
           <w:tab w:val="left" w:pos="440"/>
           <w:tab w:val="right" w:leader="dot" w:pos="8494"/>
@@ -1003,7 +1015,7 @@
     </w:p>
     <w:p>
       <w:pPr>
-        <w:pStyle w:val="TOC1"/>
+        <w:pStyle w:val="Sumrio1"/>
         <w:tabs>
           <w:tab w:val="left" w:pos="440"/>
           <w:tab w:val="right" w:leader="dot" w:pos="8494"/>
@@ -1080,7 +1092,7 @@
     </w:p>
     <w:p>
       <w:pPr>
-        <w:pStyle w:val="TOC2"/>
+        <w:pStyle w:val="Sumrio2"/>
         <w:tabs>
           <w:tab w:val="right" w:leader="dot" w:pos="8494"/>
         </w:tabs>
@@ -1137,7 +1149,7 @@
     </w:p>
     <w:p>
       <w:pPr>
-        <w:pStyle w:val="TOC3"/>
+        <w:pStyle w:val="Sumrio3"/>
         <w:tabs>
           <w:tab w:val="right" w:leader="dot" w:pos="8494"/>
         </w:tabs>
@@ -1194,7 +1206,7 @@
     </w:p>
     <w:p>
       <w:pPr>
-        <w:pStyle w:val="TOC3"/>
+        <w:pStyle w:val="Sumrio3"/>
         <w:tabs>
           <w:tab w:val="right" w:leader="dot" w:pos="8494"/>
         </w:tabs>
@@ -1251,7 +1263,7 @@
     </w:p>
     <w:p>
       <w:pPr>
-        <w:pStyle w:val="TOC3"/>
+        <w:pStyle w:val="Sumrio3"/>
         <w:tabs>
           <w:tab w:val="right" w:leader="dot" w:pos="8494"/>
         </w:tabs>
@@ -1308,7 +1320,7 @@
     </w:p>
     <w:p>
       <w:pPr>
-        <w:pStyle w:val="TOC2"/>
+        <w:pStyle w:val="Sumrio2"/>
         <w:tabs>
           <w:tab w:val="right" w:leader="dot" w:pos="8494"/>
         </w:tabs>
@@ -1365,7 +1377,7 @@
     </w:p>
     <w:p>
       <w:pPr>
-        <w:pStyle w:val="TOC2"/>
+        <w:pStyle w:val="Sumrio2"/>
         <w:tabs>
           <w:tab w:val="right" w:leader="dot" w:pos="8494"/>
         </w:tabs>
@@ -1422,7 +1434,7 @@
     </w:p>
     <w:p>
       <w:pPr>
-        <w:pStyle w:val="TOC2"/>
+        <w:pStyle w:val="Sumrio2"/>
         <w:tabs>
           <w:tab w:val="right" w:leader="dot" w:pos="8494"/>
         </w:tabs>
@@ -1479,7 +1491,7 @@
     </w:p>
     <w:p>
       <w:pPr>
-        <w:pStyle w:val="TOC2"/>
+        <w:pStyle w:val="Sumrio2"/>
         <w:tabs>
           <w:tab w:val="right" w:leader="dot" w:pos="8494"/>
         </w:tabs>
@@ -1536,7 +1548,7 @@
     </w:p>
     <w:p>
       <w:pPr>
-        <w:pStyle w:val="TOC1"/>
+        <w:pStyle w:val="Sumrio1"/>
         <w:tabs>
           <w:tab w:val="left" w:pos="480"/>
           <w:tab w:val="right" w:leader="dot" w:pos="8494"/>
@@ -1632,7 +1644,7 @@
     </w:p>
     <w:p>
       <w:pPr>
-        <w:pStyle w:val="TableofFigures"/>
+        <w:pStyle w:val="ndicedeilustraes"/>
         <w:tabs>
           <w:tab w:val="right" w:leader="dot" w:pos="8494"/>
         </w:tabs>
@@ -1675,7 +1687,7 @@
     </w:p>
     <w:p>
       <w:pPr>
-        <w:pStyle w:val="TableofFigures"/>
+        <w:pStyle w:val="ndicedeilustraes"/>
         <w:tabs>
           <w:tab w:val="right" w:leader="dot" w:pos="8494"/>
         </w:tabs>
@@ -1709,7 +1721,7 @@
     </w:p>
     <w:p>
       <w:pPr>
-        <w:pStyle w:val="TableofFigures"/>
+        <w:pStyle w:val="ndicedeilustraes"/>
         <w:tabs>
           <w:tab w:val="right" w:leader="dot" w:pos="8494"/>
         </w:tabs>
@@ -1743,7 +1755,7 @@
     </w:p>
     <w:p>
       <w:pPr>
-        <w:pStyle w:val="TableofFigures"/>
+        <w:pStyle w:val="ndicedeilustraes"/>
         <w:tabs>
           <w:tab w:val="right" w:leader="dot" w:pos="8494"/>
         </w:tabs>
@@ -1777,7 +1789,7 @@
     </w:p>
     <w:p>
       <w:pPr>
-        <w:pStyle w:val="TableofFigures"/>
+        <w:pStyle w:val="ndicedeilustraes"/>
         <w:tabs>
           <w:tab w:val="right" w:leader="dot" w:pos="8494"/>
         </w:tabs>
@@ -1915,7 +1927,7 @@
     </w:p>
     <w:p>
       <w:pPr>
-        <w:pStyle w:val="Heading1"/>
+        <w:pStyle w:val="Ttulo1"/>
       </w:pPr>
       <w:bookmarkStart w:id="0" w:name="_Toc89466621"/>
       <w:r>
@@ -1929,7 +1941,13 @@
         <w:t xml:space="preserve">O </w:t>
       </w:r>
       <w:r>
-        <w:t>enunciado pretende que se realize um sistema de informação para gestão de activos fisicos de uma determinada empresa</w:t>
+        <w:t>enunciado pretende que se realize um sistema de informação para gestão de activos f</w:t>
+      </w:r>
+      <w:r>
+        <w:t>í</w:t>
+      </w:r>
+      <w:r>
+        <w:t>sicos de uma determinada empresa</w:t>
       </w:r>
       <w:r>
         <w:t>.</w:t>
@@ -1970,7 +1988,7 @@
     </w:p>
     <w:p>
       <w:pPr>
-        <w:pStyle w:val="Heading1"/>
+        <w:pStyle w:val="Ttulo1"/>
       </w:pPr>
       <w:bookmarkStart w:id="1" w:name="_Toc89466622"/>
       <w:r>
@@ -1983,10 +2001,22 @@
         <w:t xml:space="preserve">O diagrama entidade relação completo </w:t>
       </w:r>
       <w:r>
-        <w:t xml:space="preserve">esta representado na figura seguinte e será explicado </w:t>
-      </w:r>
-      <w:r>
-        <w:t>cada parte com excertos do enunciado e a interpretação que foi feita.</w:t>
+        <w:t>est</w:t>
+      </w:r>
+      <w:r>
+        <w:t>á</w:t>
+      </w:r>
+      <w:r>
+        <w:t xml:space="preserve"> representado na figura seguinte e </w:t>
+      </w:r>
+      <w:r>
+        <w:t>posteriormente explicaremos em maior detalhe</w:t>
+      </w:r>
+      <w:r>
+        <w:t xml:space="preserve"> cada parte do diagrama c</w:t>
+      </w:r>
+      <w:r>
+        <w:t>om excertos do enunciado e a interpretação que foi feita.</w:t>
       </w:r>
     </w:p>
     <w:p/>
@@ -2041,7 +2071,7 @@
     </w:p>
     <w:p>
       <w:pPr>
-        <w:pStyle w:val="Caption"/>
+        <w:pStyle w:val="Legenda"/>
       </w:pPr>
       <w:bookmarkStart w:id="2" w:name="_Toc89466632"/>
       <w:r>
@@ -2084,11 +2114,12 @@
     </w:p>
     <w:p>
       <w:pPr>
-        <w:pStyle w:val="Heading2"/>
+        <w:pStyle w:val="Ttulo2"/>
       </w:pPr>
       <w:bookmarkStart w:id="3" w:name="_Ref89465176"/>
       <w:bookmarkStart w:id="4" w:name="_Toc89466623"/>
       <w:r>
+        <w:lastRenderedPageBreak/>
         <w:t>Restrições de Intrigidade</w:t>
       </w:r>
       <w:bookmarkEnd w:id="3"/>
@@ -2103,7 +2134,7 @@
       <w:bookmarkStart w:id="5" w:name="_Toc89466624"/>
       <w:r>
         <w:rPr>
-          <w:rStyle w:val="Heading3Char"/>
+          <w:rStyle w:val="Ttulo3Char"/>
         </w:rPr>
         <w:t>Activos</w:t>
       </w:r>
@@ -2114,7 +2145,7 @@
     </w:p>
     <w:p>
       <w:pPr>
-        <w:pStyle w:val="ListParagraph"/>
+        <w:pStyle w:val="PargrafodaLista"/>
         <w:numPr>
           <w:ilvl w:val="0"/>
           <w:numId w:val="9"/>
@@ -2128,7 +2159,7 @@
     </w:p>
     <w:p>
       <w:pPr>
-        <w:pStyle w:val="ListParagraph"/>
+        <w:pStyle w:val="PargrafodaLista"/>
         <w:numPr>
           <w:ilvl w:val="0"/>
           <w:numId w:val="9"/>
@@ -2137,12 +2168,18 @@
         <w:jc w:val="left"/>
       </w:pPr>
       <w:r>
-        <w:t>RI2: O estado de um activo só pode tomar um dos seguintes valores: {Desativado ou Opercional}.</w:t>
-      </w:r>
-    </w:p>
-    <w:p>
-      <w:pPr>
-        <w:pStyle w:val="ListParagraph"/>
+        <w:t>RI2: O estado de um activo só pode tomar um dos seguintes valores: {Desativado ou Oper</w:t>
+      </w:r>
+      <w:r>
+        <w:t>a</w:t>
+      </w:r>
+      <w:r>
+        <w:t>cional}.</w:t>
+      </w:r>
+    </w:p>
+    <w:p>
+      <w:pPr>
+        <w:pStyle w:val="PargrafodaLista"/>
         <w:numPr>
           <w:ilvl w:val="0"/>
           <w:numId w:val="9"/>
@@ -2156,7 +2193,7 @@
     </w:p>
     <w:p>
       <w:pPr>
-        <w:pStyle w:val="ListParagraph"/>
+        <w:pStyle w:val="PargrafodaLista"/>
         <w:numPr>
           <w:ilvl w:val="0"/>
           <w:numId w:val="9"/>
@@ -2179,7 +2216,7 @@
       <w:bookmarkStart w:id="6" w:name="_Toc89466625"/>
       <w:r>
         <w:rPr>
-          <w:rStyle w:val="Heading3Char"/>
+          <w:rStyle w:val="Ttulo3Char"/>
         </w:rPr>
         <w:t>Intervenção</w:t>
       </w:r>
@@ -2190,7 +2227,7 @@
     </w:p>
     <w:p>
       <w:pPr>
-        <w:pStyle w:val="ListParagraph"/>
+        <w:pStyle w:val="PargrafodaLista"/>
         <w:numPr>
           <w:ilvl w:val="0"/>
           <w:numId w:val="10"/>
@@ -2199,12 +2236,18 @@
         <w:jc w:val="left"/>
       </w:pPr>
       <w:r>
-        <w:t>RI1: O estado de uma intervenção só pode tomar um dos seguintes valores: {Por atribuir, em analise, em execução ou concluido}.</w:t>
-      </w:r>
-    </w:p>
-    <w:p>
-      <w:pPr>
-        <w:pStyle w:val="ListParagraph"/>
+        <w:t>RI1: O estado de uma intervenção só pode tomar um dos seguintes valores: {Por atribuir, em an</w:t>
+      </w:r>
+      <w:r>
+        <w:t>á</w:t>
+      </w:r>
+      <w:r>
+        <w:t>lise, em execução ou concluido}.</w:t>
+      </w:r>
+    </w:p>
+    <w:p>
+      <w:pPr>
+        <w:pStyle w:val="PargrafodaLista"/>
         <w:numPr>
           <w:ilvl w:val="0"/>
           <w:numId w:val="10"/>
@@ -2213,32 +2256,30 @@
         <w:jc w:val="left"/>
       </w:pPr>
       <w:r>
-        <w:t>RI2: O estado de uma intervenção só pode seguir a seguinte passagem de estados (por atribuir -&gt; em analise -&gt; em execução -&gt; concluido).</w:t>
-      </w:r>
-    </w:p>
-    <w:p>
-      <w:pPr>
-        <w:pStyle w:val="ListParagraph"/>
-        <w:numPr>
-          <w:ilvl w:val="0"/>
-          <w:numId w:val="10"/>
-        </w:numPr>
+        <w:t>RI</w:t>
+      </w:r>
+      <w:r>
+        <w:t>2</w:t>
+      </w:r>
+      <w:r>
+        <w:t xml:space="preserve">: A data </w:t>
+      </w:r>
+      <w:r>
+        <w:t xml:space="preserve">de </w:t>
+      </w:r>
+      <w:r>
+        <w:t>intervenção deve ser superior à data de aquisição do activo intervencionado.</w:t>
+      </w:r>
+    </w:p>
+    <w:p>
+      <w:pPr>
         <w:spacing w:after="200"/>
         <w:jc w:val="left"/>
       </w:pPr>
-      <w:r>
-        <w:t>RI3: A data intervenção deve ser superior à data de aquisição do activo intervencionado.</w:t>
-      </w:r>
-    </w:p>
-    <w:p>
-      <w:pPr>
-        <w:spacing w:after="200"/>
-        <w:jc w:val="left"/>
-      </w:pPr>
       <w:bookmarkStart w:id="7" w:name="_Toc89466626"/>
       <w:r>
         <w:rPr>
-          <w:rStyle w:val="Heading3Char"/>
+          <w:rStyle w:val="Ttulo3Char"/>
         </w:rPr>
         <w:t>Equipas</w:t>
       </w:r>
@@ -2249,7 +2290,7 @@
     </w:p>
     <w:p>
       <w:pPr>
-        <w:pStyle w:val="ListParagraph"/>
+        <w:pStyle w:val="PargrafodaLista"/>
         <w:numPr>
           <w:ilvl w:val="0"/>
           <w:numId w:val="11"/>
@@ -2258,12 +2299,18 @@
         <w:jc w:val="left"/>
       </w:pPr>
       <w:r>
-        <w:t>RI1: Uma equipa só é completa se tiver no minimo 2 elementos.</w:t>
-      </w:r>
-    </w:p>
-    <w:p>
-      <w:pPr>
-        <w:pStyle w:val="ListParagraph"/>
+        <w:t>RI1: Uma equipa só é completa se tiver no m</w:t>
+      </w:r>
+      <w:r>
+        <w:t>í</w:t>
+      </w:r>
+      <w:r>
+        <w:t>nimo 2 elementos.</w:t>
+      </w:r>
+    </w:p>
+    <w:p>
+      <w:pPr>
+        <w:pStyle w:val="PargrafodaLista"/>
         <w:numPr>
           <w:ilvl w:val="0"/>
           <w:numId w:val="11"/>
@@ -2272,12 +2319,18 @@
         <w:jc w:val="left"/>
       </w:pPr>
       <w:r>
-        <w:t>RI2: Uma equipa completa associada a uma intervenção tem de ter pelo menos um membro com a competência que a intervessão necessita.</w:t>
-      </w:r>
-    </w:p>
-    <w:p>
-      <w:pPr>
-        <w:pStyle w:val="ListParagraph"/>
+        <w:t>RI2: Uma equipa completa associada a uma intervenção tem de ter pelo menos um membro com a competência que a interve</w:t>
+      </w:r>
+      <w:r>
+        <w:t>nç</w:t>
+      </w:r>
+      <w:r>
+        <w:t>ão necessita.</w:t>
+      </w:r>
+    </w:p>
+    <w:p>
+      <w:pPr>
+        <w:pStyle w:val="PargrafodaLista"/>
         <w:numPr>
           <w:ilvl w:val="0"/>
           <w:numId w:val="11"/>
@@ -2286,12 +2339,24 @@
         <w:jc w:val="left"/>
       </w:pPr>
       <w:r>
-        <w:t>RI3: Uma equipa completa pode ter até 3 Intervenções atribuidas.</w:t>
-      </w:r>
-    </w:p>
-    <w:p>
-      <w:pPr>
-        <w:pStyle w:val="ListParagraph"/>
+        <w:t xml:space="preserve">RI3: Uma equipa completa pode ter até 3 </w:t>
+      </w:r>
+      <w:r>
+        <w:t>i</w:t>
+      </w:r>
+      <w:r>
+        <w:t>ntervenções atribu</w:t>
+      </w:r>
+      <w:r>
+        <w:t>í</w:t>
+      </w:r>
+      <w:r>
+        <w:t>das.</w:t>
+      </w:r>
+    </w:p>
+    <w:p>
+      <w:pPr>
+        <w:pStyle w:val="PargrafodaLista"/>
         <w:numPr>
           <w:ilvl w:val="0"/>
           <w:numId w:val="11"/>
@@ -2300,18 +2365,21 @@
         <w:jc w:val="left"/>
       </w:pPr>
       <w:r>
-        <w:t xml:space="preserve">RI4: Um </w:t>
-      </w:r>
-      <w:r>
-        <w:t xml:space="preserve">membro da equipa não pode ser gestor de um activo </w:t>
-      </w:r>
-      <w:r>
-        <w:t>que esteja associado a equipa através de uma intervenção.</w:t>
-      </w:r>
-    </w:p>
-    <w:p>
-      <w:pPr>
-        <w:pStyle w:val="ListParagraph"/>
+        <w:t xml:space="preserve">RI4: Um membro da equipa não pode ser gestor de um activo </w:t>
+      </w:r>
+      <w:r>
+        <w:t xml:space="preserve">que esteja associado </w:t>
+      </w:r>
+      <w:r>
+        <w:t>à</w:t>
+      </w:r>
+      <w:r>
+        <w:t xml:space="preserve"> equipa através de uma intervenção.</w:t>
+      </w:r>
+    </w:p>
+    <w:p>
+      <w:pPr>
+        <w:pStyle w:val="PargrafodaLista"/>
         <w:numPr>
           <w:ilvl w:val="0"/>
           <w:numId w:val="11"/>
@@ -2334,10 +2402,13 @@
       <w:r>
         <w:t>equipa</w:t>
       </w:r>
-    </w:p>
-    <w:p>
-      <w:pPr>
-        <w:pStyle w:val="ListParagraph"/>
+      <w:r>
+        <w:t>.</w:t>
+      </w:r>
+    </w:p>
+    <w:p>
+      <w:pPr>
+        <w:pStyle w:val="PargrafodaLista"/>
         <w:numPr>
           <w:ilvl w:val="0"/>
           <w:numId w:val="11"/>
@@ -2351,7 +2422,7 @@
     </w:p>
     <w:p>
       <w:pPr>
-        <w:pStyle w:val="Heading2"/>
+        <w:pStyle w:val="Ttulo2"/>
       </w:pPr>
       <w:bookmarkStart w:id="8" w:name="_Toc89466627"/>
       <w:r>
@@ -2417,7 +2488,7 @@
     </w:p>
     <w:p>
       <w:pPr>
-        <w:pStyle w:val="Caption"/>
+        <w:pStyle w:val="Legenda"/>
       </w:pPr>
       <w:bookmarkStart w:id="9" w:name="_Toc89466633"/>
       <w:r>
@@ -2447,7 +2518,13 @@
     <w:p/>
     <w:p>
       <w:r>
-        <w:t xml:space="preserve">Como referido anteriormente este sistema gere activos </w:t>
+        <w:t>Como referido anteriormente este sistema gere activos</w:t>
+      </w:r>
+      <w:r>
+        <w:t>,</w:t>
+      </w:r>
+      <w:r>
+        <w:t xml:space="preserve"> </w:t>
       </w:r>
       <w:r>
         <w:t>estes são ca</w:t>
@@ -2520,6 +2597,7 @@
           <w:id w:val="757181905"/>
           <w:citation/>
         </w:sdtPr>
+        <w:sdtEndPr/>
         <w:sdtContent>
           <w:r>
             <w:rPr>
@@ -2603,14 +2681,7 @@
           <w:i/>
           <w:iCs/>
         </w:rPr>
-        <w:t>um identificador e uma descriçã</w:t>
-      </w:r>
-      <w:r>
-        <w:rPr>
-          <w:i/>
-          <w:iCs/>
-        </w:rPr>
-        <w:t>o</w:t>
+        <w:t>um identificador e uma descrição</w:t>
       </w:r>
       <w:r>
         <w:rPr>
@@ -2628,6 +2699,7 @@
           <w:id w:val="-1009215323"/>
           <w:citation/>
         </w:sdtPr>
+        <w:sdtEndPr/>
         <w:sdtContent>
           <w:r>
             <w:rPr>
@@ -2718,14 +2790,7 @@
           <w:i/>
           <w:iCs/>
         </w:rPr>
-        <w:t>“</w:t>
-      </w:r>
-      <w:r>
-        <w:rPr>
-          <w:i/>
-          <w:iCs/>
-        </w:rPr>
-        <w:t xml:space="preserve">O tipo do activo de topo da hierarquia tem de ser igual ao(s) tipo(s) do(s) activo(s) </w:t>
+        <w:t xml:space="preserve">“O tipo do activo de topo da hierarquia tem de ser igual ao(s) tipo(s) do(s) activo(s) </w:t>
       </w:r>
       <w:r>
         <w:rPr>
@@ -2778,6 +2843,7 @@
           <w:id w:val="1540393384"/>
           <w:citation/>
         </w:sdtPr>
+        <w:sdtEndPr/>
         <w:sdtContent>
           <w:r>
             <w:rPr>
@@ -2829,10 +2895,7 @@
         <w:t xml:space="preserve">, a restrição do tipo será uma restrição de </w:t>
       </w:r>
       <w:r>
-        <w:t>integridade</w:t>
-      </w:r>
-      <w:r>
-        <w:t xml:space="preserve"> </w:t>
+        <w:t xml:space="preserve">integridade </w:t>
       </w:r>
       <w:r>
         <w:t>desta relação.</w:t>
@@ -2856,49 +2919,35 @@
           <w:i/>
           <w:iCs/>
         </w:rPr>
-        <w:t>“</w:t>
+        <w:t>“manter o registo hist</w:t>
       </w:r>
       <w:r>
         <w:rPr>
           <w:i/>
           <w:iCs/>
         </w:rPr>
-        <w:t>manter o registo hist</w:t>
+        <w:t>ó</w:t>
       </w:r>
       <w:r>
         <w:rPr>
           <w:i/>
           <w:iCs/>
         </w:rPr>
-        <w:t>ó</w:t>
+        <w:t>rico do valor comercial do activo, em euros, registando-se a data (no formato dd-mm-aaaa) em que a altera</w:t>
       </w:r>
       <w:r>
         <w:rPr>
           <w:i/>
           <w:iCs/>
         </w:rPr>
-        <w:t>rico do valor comercial do activo, em euros, registando-se a data (no formato dd-mm-aaaa) em que a altera</w:t>
+        <w:t>çã</w:t>
       </w:r>
       <w:r>
         <w:rPr>
           <w:i/>
           <w:iCs/>
         </w:rPr>
-        <w:t>çã</w:t>
-      </w:r>
-      <w:r>
-        <w:rPr>
-          <w:i/>
-          <w:iCs/>
-        </w:rPr>
-        <w:t>o ocorreu.</w:t>
-      </w:r>
-      <w:r>
-        <w:rPr>
-          <w:i/>
-          <w:iCs/>
-        </w:rPr>
-        <w:t>”</w:t>
+        <w:t>o ocorreu.”</w:t>
       </w:r>
       <w:r>
         <w:rPr>
@@ -2916,6 +2965,7 @@
           <w:id w:val="-1821340425"/>
           <w:citation/>
         </w:sdtPr>
+        <w:sdtEndPr/>
         <w:sdtContent>
           <w:r>
             <w:rPr>
@@ -2978,12 +3028,15 @@
     </w:p>
     <w:p>
       <w:pPr>
-        <w:pStyle w:val="Heading2"/>
+        <w:pStyle w:val="Ttulo2"/>
       </w:pPr>
       <w:bookmarkStart w:id="10" w:name="_Toc89466628"/>
       <w:r>
         <w:lastRenderedPageBreak/>
         <w:t>Interve</w:t>
+      </w:r>
+      <w:r>
+        <w:t>n</w:t>
       </w:r>
       <w:r>
         <w:t>ções</w:t>
@@ -3057,7 +3110,7 @@
     </w:p>
     <w:p>
       <w:pPr>
-        <w:pStyle w:val="Caption"/>
+        <w:pStyle w:val="Legenda"/>
       </w:pPr>
       <w:bookmarkStart w:id="11" w:name="_Toc89466634"/>
       <w:r>
@@ -3079,13 +3132,11 @@
         <w:fldChar w:fldCharType="end"/>
       </w:r>
       <w:r>
-        <w:t xml:space="preserve"> - </w:t>
-      </w:r>
-      <w:r>
-        <w:t>Diagrama Parte Intervenções</w:t>
+        <w:t xml:space="preserve"> - Diagrama Parte Intervenções</w:t>
       </w:r>
       <w:bookmarkEnd w:id="11"/>
     </w:p>
+    <w:p/>
     <w:p>
       <w:pPr>
         <w:spacing w:after="200"/>
@@ -3102,56 +3153,7 @@
           <w:i/>
           <w:iCs/>
         </w:rPr>
-        <w:t>“</w:t>
-      </w:r>
-      <w:r>
-        <w:rPr>
-          <w:i/>
-          <w:iCs/>
-        </w:rPr>
-        <w:t>um n</w:t>
-      </w:r>
-      <w:r>
-        <w:rPr>
-          <w:i/>
-          <w:iCs/>
-        </w:rPr>
-        <w:t>ú</w:t>
-      </w:r>
-      <w:r>
-        <w:rPr>
-          <w:i/>
-          <w:iCs/>
-        </w:rPr>
-        <w:t>mero</w:t>
-      </w:r>
-      <w:r>
-        <w:rPr>
-          <w:i/>
-          <w:iCs/>
-        </w:rPr>
-        <w:t xml:space="preserve"> ú</w:t>
-      </w:r>
-      <w:r>
-        <w:rPr>
-          <w:i/>
-          <w:iCs/>
-        </w:rPr>
-        <w:t>nico, uma descri</w:t>
-      </w:r>
-      <w:r>
-        <w:rPr>
-          <w:i/>
-          <w:iCs/>
-        </w:rPr>
-        <w:t>çã</w:t>
-      </w:r>
-      <w:r>
-        <w:rPr>
-          <w:i/>
-          <w:iCs/>
-        </w:rPr>
-        <w:t>o, um estado, o valor monet</w:t>
+        <w:t>“um número único, uma descrição, um estado, o valor monet</w:t>
       </w:r>
       <w:r>
         <w:rPr>
@@ -3204,6 +3206,7 @@
           <w:id w:val="-1711334498"/>
           <w:citation/>
         </w:sdtPr>
+        <w:sdtEndPr/>
         <w:sdtContent>
           <w:r>
             <w:rPr>
@@ -3263,16 +3266,7 @@
         <w:t xml:space="preserve"> </w:t>
       </w:r>
       <w:r>
-        <w:t>são</w:t>
-      </w:r>
-      <w:r>
-        <w:t xml:space="preserve"> atributos da entidade </w:t>
-      </w:r>
-      <w:r>
-        <w:t>Intervencoes</w:t>
-      </w:r>
-      <w:r>
-        <w:t>.</w:t>
+        <w:t>são atributos da entidade Intervencoes.</w:t>
       </w:r>
       <w:r>
         <w:t xml:space="preserve"> </w:t>
@@ -3290,7 +3284,13 @@
         <w:t>intervenção</w:t>
       </w:r>
       <w:r>
-        <w:t xml:space="preserve"> pode ser periódica e não periodica, representamos isto </w:t>
+        <w:t xml:space="preserve"> pode ser periódica e não peri</w:t>
+      </w:r>
+      <w:r>
+        <w:t>ó</w:t>
+      </w:r>
+      <w:r>
+        <w:t xml:space="preserve">dica, representamos isto </w:t>
       </w:r>
       <w:r>
         <w:t>n</w:t>
@@ -3308,10 +3308,34 @@
         <w:jc w:val="left"/>
       </w:pPr>
       <w:r>
-        <w:t xml:space="preserve">A uma intervenção tambem esta associado uma competência necessária para realização da intervenção que é </w:t>
-      </w:r>
-      <w:r>
-        <w:t>realizado com a relação N-1 com Competencias.</w:t>
+        <w:t>A uma intervenção tamb</w:t>
+      </w:r>
+      <w:r>
+        <w:t>é</w:t>
+      </w:r>
+      <w:r>
+        <w:t>m est</w:t>
+      </w:r>
+      <w:r>
+        <w:t>á</w:t>
+      </w:r>
+      <w:r>
+        <w:t xml:space="preserve"> associado uma competência necessária para realização da </w:t>
+      </w:r>
+      <w:r>
+        <w:t>mesma</w:t>
+      </w:r>
+      <w:r>
+        <w:t xml:space="preserve"> que é </w:t>
+      </w:r>
+      <w:r>
+        <w:t>realizado com a relação N-1 com Compet</w:t>
+      </w:r>
+      <w:r>
+        <w:t>e</w:t>
+      </w:r>
+      <w:r>
+        <w:t>ncias.</w:t>
       </w:r>
     </w:p>
     <w:p>
@@ -3343,10 +3367,11 @@
     </w:p>
     <w:p>
       <w:pPr>
-        <w:pStyle w:val="Heading2"/>
+        <w:pStyle w:val="Ttulo2"/>
       </w:pPr>
       <w:bookmarkStart w:id="12" w:name="_Toc89466629"/>
       <w:r>
+        <w:lastRenderedPageBreak/>
         <w:t>Equipa</w:t>
       </w:r>
       <w:bookmarkEnd w:id="12"/>
@@ -3418,7 +3443,7 @@
     </w:p>
     <w:p>
       <w:pPr>
-        <w:pStyle w:val="Caption"/>
+        <w:pStyle w:val="Legenda"/>
       </w:pPr>
       <w:bookmarkStart w:id="13" w:name="_Toc89466635"/>
       <w:r>
@@ -3463,63 +3488,49 @@
           <w:i/>
           <w:iCs/>
         </w:rPr>
-        <w:t>“</w:t>
+        <w:t>“a por um c</w:t>
       </w:r>
       <w:r>
         <w:rPr>
           <w:i/>
           <w:iCs/>
         </w:rPr>
-        <w:t>a por um c</w:t>
+        <w:t>ó</w:t>
       </w:r>
       <w:r>
         <w:rPr>
           <w:i/>
           <w:iCs/>
         </w:rPr>
-        <w:t>ó</w:t>
+        <w:t>digo de equipa, uma localiza</w:t>
       </w:r>
       <w:r>
         <w:rPr>
           <w:i/>
           <w:iCs/>
         </w:rPr>
-        <w:t>digo de equipa, uma localiza</w:t>
+        <w:t>çã</w:t>
       </w:r>
       <w:r>
         <w:rPr>
           <w:i/>
           <w:iCs/>
         </w:rPr>
-        <w:t>çã</w:t>
+        <w:t>o, e um n</w:t>
       </w:r>
       <w:r>
         <w:rPr>
           <w:i/>
           <w:iCs/>
         </w:rPr>
-        <w:t>o, e um n</w:t>
+        <w:t>ú</w:t>
       </w:r>
       <w:r>
         <w:rPr>
           <w:i/>
           <w:iCs/>
         </w:rPr>
-        <w:t>ú</w:t>
-      </w:r>
-      <w:r>
-        <w:rPr>
-          <w:i/>
-          <w:iCs/>
-        </w:rPr>
-        <w:t>mero de elementos que a constitui.</w:t>
-      </w:r>
-      <w:r>
-        <w:rPr>
-          <w:i/>
-          <w:iCs/>
-        </w:rPr>
-        <w:t>”</w:t>
+        <w:t>mero de elementos que a constitui.”</w:t>
       </w:r>
       <w:r>
         <w:rPr>
@@ -3537,6 +3548,7 @@
           <w:id w:val="-138342317"/>
           <w:citation/>
         </w:sdtPr>
+        <w:sdtEndPr/>
         <w:sdtContent>
           <w:r>
             <w:rPr>
@@ -3604,7 +3616,7 @@
       </w:r>
       <w:r>
         <w:rPr>
-          <w:rStyle w:val="FootnoteReference"/>
+          <w:rStyle w:val="Refdenotaderodap"/>
         </w:rPr>
         <w:footnoteReference w:id="1"/>
       </w:r>
@@ -3619,91 +3631,7 @@
           <w:i/>
           <w:iCs/>
         </w:rPr>
-        <w:t>“</w:t>
-      </w:r>
-      <w:r>
-        <w:rPr>
-          <w:i/>
-          <w:iCs/>
-        </w:rPr>
-        <w:t>a equipe pode mudar ao longo da resolu</w:t>
-      </w:r>
-      <w:r>
-        <w:rPr>
-          <w:i/>
-          <w:iCs/>
-        </w:rPr>
-        <w:t>çã</w:t>
-      </w:r>
-      <w:r>
-        <w:rPr>
-          <w:i/>
-          <w:iCs/>
-        </w:rPr>
-        <w:t xml:space="preserve">o da intervenção, devendo ficar registadas todas as equipas envolvidas, garantindo que </w:t>
-      </w:r>
-      <w:r>
-        <w:rPr>
-          <w:i/>
-          <w:iCs/>
-        </w:rPr>
-        <w:t>é</w:t>
-      </w:r>
-      <w:r>
-        <w:rPr>
-          <w:i/>
-          <w:iCs/>
-        </w:rPr>
-        <w:t xml:space="preserve"> poss</w:t>
-      </w:r>
-      <w:r>
-        <w:rPr>
-          <w:i/>
-          <w:iCs/>
-        </w:rPr>
-        <w:t>í</w:t>
-      </w:r>
-      <w:r>
-        <w:rPr>
-          <w:i/>
-          <w:iCs/>
-        </w:rPr>
-        <w:t>vel orden</w:t>
-      </w:r>
-      <w:r>
-        <w:rPr>
-          <w:i/>
-          <w:iCs/>
-        </w:rPr>
-        <w:t>á</w:t>
-      </w:r>
-      <w:r>
-        <w:rPr>
-          <w:i/>
-          <w:iCs/>
-        </w:rPr>
-        <w:t>-las de forma cronol</w:t>
-      </w:r>
-      <w:r>
-        <w:rPr>
-          <w:i/>
-          <w:iCs/>
-        </w:rPr>
-        <w:t>ó</w:t>
-      </w:r>
-      <w:r>
-        <w:rPr>
-          <w:i/>
-          <w:iCs/>
-        </w:rPr>
-        <w:t>gica</w:t>
-      </w:r>
-      <w:r>
-        <w:rPr>
-          <w:i/>
-          <w:iCs/>
-        </w:rPr>
-        <w:t>”</w:t>
+        <w:t>“a equipe pode mudar ao longo da resolução da intervenção, devendo ficar registadas todas as equipas envolvidas, garantindo que é possível ordená-las de forma cronológica”</w:t>
       </w:r>
       <w:r>
         <w:rPr>
@@ -3721,6 +3649,7 @@
           <w:id w:val="-1363818941"/>
           <w:citation/>
         </w:sdtPr>
+        <w:sdtEndPr/>
         <w:sdtContent>
           <w:r>
             <w:rPr>
@@ -3789,10 +3718,11 @@
     </w:p>
     <w:p>
       <w:pPr>
-        <w:pStyle w:val="Heading2"/>
+        <w:pStyle w:val="Ttulo2"/>
       </w:pPr>
       <w:bookmarkStart w:id="14" w:name="_Toc89466630"/>
       <w:r>
+        <w:lastRenderedPageBreak/>
         <w:t>Funcionários</w:t>
       </w:r>
       <w:bookmarkEnd w:id="14"/>
@@ -3859,7 +3789,7 @@
     </w:p>
     <w:p>
       <w:pPr>
-        <w:pStyle w:val="Caption"/>
+        <w:pStyle w:val="Legenda"/>
       </w:pPr>
       <w:bookmarkStart w:id="15" w:name="_Toc89466636"/>
       <w:r>
@@ -3911,105 +3841,91 @@
           <w:i/>
           <w:iCs/>
         </w:rPr>
-        <w:t>“</w:t>
+        <w:t>“pelo seu nome completo, a data de nascimento, endere</w:t>
       </w:r>
       <w:r>
         <w:rPr>
           <w:i/>
           <w:iCs/>
         </w:rPr>
-        <w:t>pelo seu nome completo, a data de nascimento, endere</w:t>
+        <w:t>ç</w:t>
       </w:r>
       <w:r>
         <w:rPr>
           <w:i/>
           <w:iCs/>
         </w:rPr>
-        <w:t>ç</w:t>
+        <w:t>o (inclui morada, c</w:t>
       </w:r>
       <w:r>
         <w:rPr>
           <w:i/>
           <w:iCs/>
         </w:rPr>
-        <w:t>o (inclui morada, c</w:t>
+        <w:t>ó</w:t>
       </w:r>
       <w:r>
         <w:rPr>
           <w:i/>
           <w:iCs/>
         </w:rPr>
-        <w:t>ó</w:t>
+        <w:t>digo postal e localidade), profiss</w:t>
       </w:r>
       <w:r>
         <w:rPr>
           <w:i/>
           <w:iCs/>
         </w:rPr>
-        <w:t>digo postal e localidade), profiss</w:t>
+        <w:t>ã</w:t>
       </w:r>
       <w:r>
         <w:rPr>
           <w:i/>
           <w:iCs/>
         </w:rPr>
-        <w:t>ã</w:t>
+        <w:t>o, telefone (fixo e/ou m</w:t>
       </w:r>
       <w:r>
         <w:rPr>
           <w:i/>
           <w:iCs/>
         </w:rPr>
-        <w:t>o, telefone (fixo e/ou m</w:t>
+        <w:t>ó</w:t>
       </w:r>
       <w:r>
         <w:rPr>
           <w:i/>
           <w:iCs/>
         </w:rPr>
-        <w:t>ó</w:t>
+        <w:t>vel), e-mail e o n</w:t>
       </w:r>
       <w:r>
         <w:rPr>
           <w:i/>
           <w:iCs/>
         </w:rPr>
-        <w:t>vel), e-mail e o n</w:t>
+        <w:t>ú</w:t>
       </w:r>
       <w:r>
         <w:rPr>
           <w:i/>
           <w:iCs/>
         </w:rPr>
-        <w:t>ú</w:t>
+        <w:t>mero de identifica</w:t>
       </w:r>
       <w:r>
         <w:rPr>
           <w:i/>
           <w:iCs/>
         </w:rPr>
-        <w:t>mero de identifica</w:t>
+        <w:t>çã</w:t>
       </w:r>
       <w:r>
         <w:rPr>
           <w:i/>
           <w:iCs/>
         </w:rPr>
-        <w:t>çã</w:t>
-      </w:r>
-      <w:r>
-        <w:rPr>
-          <w:i/>
-          <w:iCs/>
-        </w:rPr>
-        <w:t>o (CC e/ou NIF).</w:t>
-      </w:r>
-      <w:r>
-        <w:rPr>
-          <w:i/>
-          <w:iCs/>
-        </w:rPr>
-        <w:t>”</w:t>
+        <w:t>o (CC e/ou NIF).”</w:t>
       </w:r>
       <w:r>
         <w:rPr>
@@ -4027,6 +3943,7 @@
           <w:id w:val="515124680"/>
           <w:citation/>
         </w:sdtPr>
+        <w:sdtEndPr/>
         <w:sdtContent>
           <w:r>
             <w:rPr>
@@ -4105,6 +4022,9 @@
         <w:t xml:space="preserve">VARCHAR </w:t>
       </w:r>
       <w:r>
+        <w:t>n</w:t>
+      </w:r>
+      <w:r>
         <w:t xml:space="preserve">a </w:t>
       </w:r>
       <w:r>
@@ -4123,7 +4043,49 @@
         <w:t xml:space="preserve">Foi também adicionado um atributo ID com o objetivo de normalizar </w:t>
       </w:r>
       <w:r>
-        <w:t>todas entidades a terem um ID apesar de que para funcionario tinhamos atributos que poderiam ser usados como chave primária ex.: CC</w:t>
+        <w:t xml:space="preserve">todas </w:t>
+      </w:r>
+      <w:r>
+        <w:t xml:space="preserve">as </w:t>
+      </w:r>
+      <w:r>
+        <w:t xml:space="preserve">entidades </w:t>
+      </w:r>
+      <w:r>
+        <w:t>que tenham</w:t>
+      </w:r>
+      <w:r>
+        <w:t xml:space="preserve"> um ID</w:t>
+      </w:r>
+      <w:r>
+        <w:t>,</w:t>
+      </w:r>
+      <w:r>
+        <w:t xml:space="preserve"> apesar de que</w:t>
+      </w:r>
+      <w:r>
+        <w:t>,</w:t>
+      </w:r>
+      <w:r>
+        <w:t xml:space="preserve"> para </w:t>
+      </w:r>
+      <w:r>
+        <w:t>F</w:t>
+      </w:r>
+      <w:r>
+        <w:t>uncion</w:t>
+      </w:r>
+      <w:r>
+        <w:t>a</w:t>
+      </w:r>
+      <w:r>
+        <w:t>rio</w:t>
+      </w:r>
+      <w:r>
+        <w:t>s</w:t>
+      </w:r>
+      <w:r>
+        <w:t xml:space="preserve"> tinhamos atributos que poderiam ser usados como chave primária ex.: CC</w:t>
       </w:r>
       <w:r>
         <w:t xml:space="preserve"> ou NIF.</w:t>
@@ -4135,10 +4097,25 @@
         <w:jc w:val="left"/>
       </w:pPr>
       <w:r>
-        <w:t>Um funcionário pode tanto gerir um activo ou fazer parte de uma equipa</w:t>
-      </w:r>
-      <w:r>
-        <w:t xml:space="preserve"> o que se traduz nas relações na figura 5 com Equipas e Activos. </w:t>
+        <w:t>Um funcionário pode tanto gerir um activo</w:t>
+      </w:r>
+      <w:r>
+        <w:t>,</w:t>
+      </w:r>
+      <w:r>
+        <w:t xml:space="preserve"> ou fazer parte de uma equipa</w:t>
+      </w:r>
+      <w:r>
+        <w:t>,</w:t>
+      </w:r>
+      <w:r>
+        <w:t xml:space="preserve"> o que se traduz nas relações </w:t>
+      </w:r>
+      <w:r>
+        <w:t>representadas na</w:t>
+      </w:r>
+      <w:r>
+        <w:t xml:space="preserve"> figura 5 com Equipas e Activos. </w:t>
       </w:r>
     </w:p>
     <w:p>
@@ -4162,13 +4139,22 @@
         <w:t>ncia para a</w:t>
       </w:r>
       <w:r>
-        <w:t xml:space="preserve"> resolução da intervenção estar presente na equipa é necessário que o membro da equipa tenha um ou mais competências, com o objetivo de simplificar</w:t>
-      </w:r>
-      <w:r>
-        <w:t xml:space="preserve"> </w:t>
-      </w:r>
-      <w:r>
-        <w:t>o desenho da solução</w:t>
+        <w:t xml:space="preserve"> resolução da intervenção estar presente na equipa</w:t>
+      </w:r>
+      <w:r>
+        <w:t>,</w:t>
+      </w:r>
+      <w:r>
+        <w:t xml:space="preserve"> é necessário que o membro da equipa tenha um</w:t>
+      </w:r>
+      <w:r>
+        <w:t>a</w:t>
+      </w:r>
+      <w:r>
+        <w:t xml:space="preserve"> ou mais competências, com o objetivo de simplificar</w:t>
+      </w:r>
+      <w:r>
+        <w:t xml:space="preserve"> o desenho da solução</w:t>
       </w:r>
       <w:r>
         <w:t xml:space="preserve"> e </w:t>
@@ -4177,7 +4163,13 @@
         <w:t>ser mais intuitivo</w:t>
       </w:r>
       <w:r>
-        <w:t xml:space="preserve"> estas competências foram associadas a Funcionario mesmo que apenas sejam usadas para associação de equipas a intervenções.</w:t>
+        <w:t xml:space="preserve"> estas competências foram associadas a Funcionario</w:t>
+      </w:r>
+      <w:r>
+        <w:t>s</w:t>
+      </w:r>
+      <w:r>
+        <w:t xml:space="preserve"> mesmo que apenas sejam usadas para associação de equipas a intervenções.</w:t>
       </w:r>
       <w:r>
         <w:br w:type="page"/>
@@ -4185,7 +4177,7 @@
     </w:p>
     <w:p>
       <w:pPr>
-        <w:pStyle w:val="Heading1"/>
+        <w:pStyle w:val="Ttulo1"/>
         <w:numPr>
           <w:ilvl w:val="0"/>
           <w:numId w:val="0"/>
@@ -4207,26 +4199,25 @@
     <w:bookmarkStart w:id="16" w:name="_Toc89466631" w:displacedByCustomXml="next"/>
     <w:sdt>
       <w:sdtPr>
+        <w:rPr>
+          <w:rFonts w:asciiTheme="minorHAnsi" w:eastAsiaTheme="minorEastAsia" w:hAnsiTheme="minorHAnsi" w:cstheme="minorBidi"/>
+          <w:b w:val="0"/>
+          <w:bCs w:val="0"/>
+          <w:color w:val="auto"/>
+          <w:sz w:val="24"/>
+          <w:szCs w:val="24"/>
+        </w:rPr>
         <w:id w:val="934174819"/>
         <w:docPartObj>
           <w:docPartGallery w:val="Bibliographies"/>
           <w:docPartUnique/>
         </w:docPartObj>
       </w:sdtPr>
-      <w:sdtEndPr>
-        <w:rPr>
-          <w:rFonts w:asciiTheme="minorHAnsi" w:eastAsiaTheme="minorEastAsia" w:hAnsiTheme="minorHAnsi" w:cstheme="minorBidi"/>
-          <w:b w:val="0"/>
-          <w:bCs w:val="0"/>
-          <w:color w:val="auto"/>
-          <w:sz w:val="24"/>
-          <w:szCs w:val="24"/>
-        </w:rPr>
-      </w:sdtEndPr>
+      <w:sdtEndPr/>
       <w:sdtContent>
         <w:p>
           <w:pPr>
-            <w:pStyle w:val="Heading1"/>
+            <w:pStyle w:val="Ttulo1"/>
           </w:pPr>
           <w:r>
             <w:t>References</w:t>
@@ -4238,6 +4229,7 @@
             <w:id w:val="-573587230"/>
             <w:bibliography/>
           </w:sdtPr>
+          <w:sdtEndPr/>
           <w:sdtContent>
             <w:p>
               <w:pPr>
@@ -4290,7 +4282,7 @@
                   </w:tcPr>
                   <w:p>
                     <w:pPr>
-                      <w:pStyle w:val="Bibliography"/>
+                      <w:pStyle w:val="Bibliografia"/>
                     </w:pPr>
                     <w:r>
                       <w:t xml:space="preserve">[1] </w:t>
@@ -4304,7 +4296,7 @@
                   </w:tcPr>
                   <w:p>
                     <w:pPr>
-                      <w:pStyle w:val="Bibliography"/>
+                      <w:pStyle w:val="Bibliografia"/>
                       <w:rPr>
                         <w:lang w:val="en-GB"/>
                       </w:rPr>
@@ -4382,7 +4374,7 @@
 </file>
 
 <file path=word/endnotes.xml><?xml version="1.0" encoding="utf-8"?>
-<w:endnotes xmlns:wpc="http://schemas.microsoft.com/office/word/2010/wordprocessingCanvas" xmlns:cx="http://schemas.microsoft.com/office/drawing/2014/chartex" xmlns:cx1="http://schemas.microsoft.com/office/drawing/2015/9/8/chartex" xmlns:cx2="http://schemas.microsoft.com/office/drawing/2015/10/21/chartex" xmlns:cx3="http://schemas.microsoft.com/office/drawing/2016/5/9/chartex" xmlns:cx4="http://schemas.microsoft.com/office/drawing/2016/5/10/chartex" xmlns:cx5="http://schemas.microsoft.com/office/drawing/2016/5/11/chartex" xmlns:cx6="http://schemas.microsoft.com/office/drawing/2016/5/12/chartex" xmlns:cx7="http://schemas.microsoft.com/office/drawing/2016/5/13/chartex" xmlns:cx8="http://schemas.microsoft.com/office/drawing/2016/5/14/chartex" xmlns:mc="http://schemas.openxmlformats.org/markup-compatibility/2006" xmlns:aink="http://schemas.microsoft.com/office/drawing/2016/ink" xmlns:am3d="http://schemas.microsoft.com/office/drawing/2017/model3d" xmlns:o="urn:schemas-microsoft-com:office:office" xmlns:r="http://schemas.openxmlformats.org/officeDocument/2006/relationships" xmlns:m="http://schemas.openxmlformats.org/officeDocument/2006/math" xmlns:v="urn:schemas-microsoft-com:vml" xmlns:wp14="http://schemas.microsoft.com/office/word/2010/wordprocessingDrawing" xmlns:wp="http://schemas.openxmlformats.org/drawingml/2006/wordprocessingDrawing" xmlns:w10="urn:schemas-microsoft-com:office:word" xmlns:w="http://schemas.openxmlformats.org/wordprocessingml/2006/main" xmlns:w14="http://schemas.microsoft.com/office/word/2010/wordml" xmlns:w15="http://schemas.microsoft.com/office/word/2012/wordml" xmlns:w16cex="http://schemas.microsoft.com/office/word/2018/wordml/cex" xmlns:w16cid="http://schemas.microsoft.com/office/word/2016/wordml/cid" xmlns:w16="http://schemas.microsoft.com/office/word/2018/wordml" xmlns:w16se="http://schemas.microsoft.com/office/word/2015/wordml/symex" xmlns:wpg="http://schemas.microsoft.com/office/word/2010/wordprocessingGroup" xmlns:wpi="http://schemas.microsoft.com/office/word/2010/wordprocessingInk" xmlns:wne="http://schemas.microsoft.com/office/word/2006/wordml" xmlns:wps="http://schemas.microsoft.com/office/word/2010/wordprocessingShape" mc:Ignorable="w14 w15 w16se w16cid w16 w16cex wp14">
+<w:endnotes xmlns:wpc="http://schemas.microsoft.com/office/word/2010/wordprocessingCanvas" xmlns:cx="http://schemas.microsoft.com/office/drawing/2014/chartex" xmlns:cx1="http://schemas.microsoft.com/office/drawing/2015/9/8/chartex" xmlns:cx2="http://schemas.microsoft.com/office/drawing/2015/10/21/chartex" xmlns:cx3="http://schemas.microsoft.com/office/drawing/2016/5/9/chartex" xmlns:cx4="http://schemas.microsoft.com/office/drawing/2016/5/10/chartex" xmlns:cx5="http://schemas.microsoft.com/office/drawing/2016/5/11/chartex" xmlns:cx6="http://schemas.microsoft.com/office/drawing/2016/5/12/chartex" xmlns:cx7="http://schemas.microsoft.com/office/drawing/2016/5/13/chartex" xmlns:cx8="http://schemas.microsoft.com/office/drawing/2016/5/14/chartex" xmlns:mc="http://schemas.openxmlformats.org/markup-compatibility/2006" xmlns:aink="http://schemas.microsoft.com/office/drawing/2016/ink" xmlns:am3d="http://schemas.microsoft.com/office/drawing/2017/model3d" xmlns:o="urn:schemas-microsoft-com:office:office" xmlns:r="http://schemas.openxmlformats.org/officeDocument/2006/relationships" xmlns:m="http://schemas.openxmlformats.org/officeDocument/2006/math" xmlns:v="urn:schemas-microsoft-com:vml" xmlns:wp14="http://schemas.microsoft.com/office/word/2010/wordprocessingDrawing" xmlns:wp="http://schemas.openxmlformats.org/drawingml/2006/wordprocessingDrawing" xmlns:w10="urn:schemas-microsoft-com:office:word" xmlns:w="http://schemas.openxmlformats.org/wordprocessingml/2006/main" xmlns:w14="http://schemas.microsoft.com/office/word/2010/wordml" xmlns:w15="http://schemas.microsoft.com/office/word/2012/wordml" xmlns:w16cex="http://schemas.microsoft.com/office/word/2018/wordml/cex" xmlns:w16cid="http://schemas.microsoft.com/office/word/2016/wordml/cid" xmlns:w16="http://schemas.microsoft.com/office/word/2018/wordml" xmlns:w16sdtdh="http://schemas.microsoft.com/office/word/2020/wordml/sdtdatahash" xmlns:w16se="http://schemas.microsoft.com/office/word/2015/wordml/symex" xmlns:wpg="http://schemas.microsoft.com/office/word/2010/wordprocessingGroup" xmlns:wpi="http://schemas.microsoft.com/office/word/2010/wordprocessingInk" xmlns:wne="http://schemas.microsoft.com/office/word/2006/wordml" xmlns:wps="http://schemas.microsoft.com/office/word/2010/wordprocessingShape" mc:Ignorable="w14 w15 w16se w16cid w16 w16cex w16sdtdh wp14">
   <w:endnote w:type="separator" w:id="-1">
     <w:p>
       <w:pPr>
@@ -4407,37 +4399,37 @@
 </file>
 
 <file path=word/footer1.xml><?xml version="1.0" encoding="utf-8"?>
-<w:ftr xmlns:wpc="http://schemas.microsoft.com/office/word/2010/wordprocessingCanvas" xmlns:cx="http://schemas.microsoft.com/office/drawing/2014/chartex" xmlns:cx1="http://schemas.microsoft.com/office/drawing/2015/9/8/chartex" xmlns:cx2="http://schemas.microsoft.com/office/drawing/2015/10/21/chartex" xmlns:cx3="http://schemas.microsoft.com/office/drawing/2016/5/9/chartex" xmlns:cx4="http://schemas.microsoft.com/office/drawing/2016/5/10/chartex" xmlns:cx5="http://schemas.microsoft.com/office/drawing/2016/5/11/chartex" xmlns:cx6="http://schemas.microsoft.com/office/drawing/2016/5/12/chartex" xmlns:cx7="http://schemas.microsoft.com/office/drawing/2016/5/13/chartex" xmlns:cx8="http://schemas.microsoft.com/office/drawing/2016/5/14/chartex" xmlns:mc="http://schemas.openxmlformats.org/markup-compatibility/2006" xmlns:aink="http://schemas.microsoft.com/office/drawing/2016/ink" xmlns:am3d="http://schemas.microsoft.com/office/drawing/2017/model3d" xmlns:o="urn:schemas-microsoft-com:office:office" xmlns:r="http://schemas.openxmlformats.org/officeDocument/2006/relationships" xmlns:m="http://schemas.openxmlformats.org/officeDocument/2006/math" xmlns:v="urn:schemas-microsoft-com:vml" xmlns:wp14="http://schemas.microsoft.com/office/word/2010/wordprocessingDrawing" xmlns:wp="http://schemas.openxmlformats.org/drawingml/2006/wordprocessingDrawing" xmlns:w10="urn:schemas-microsoft-com:office:word" xmlns:w="http://schemas.openxmlformats.org/wordprocessingml/2006/main" xmlns:w14="http://schemas.microsoft.com/office/word/2010/wordml" xmlns:w15="http://schemas.microsoft.com/office/word/2012/wordml" xmlns:w16cex="http://schemas.microsoft.com/office/word/2018/wordml/cex" xmlns:w16cid="http://schemas.microsoft.com/office/word/2016/wordml/cid" xmlns:w16="http://schemas.microsoft.com/office/word/2018/wordml" xmlns:w16se="http://schemas.microsoft.com/office/word/2015/wordml/symex" xmlns:wpg="http://schemas.microsoft.com/office/word/2010/wordprocessingGroup" xmlns:wpi="http://schemas.microsoft.com/office/word/2010/wordprocessingInk" xmlns:wne="http://schemas.microsoft.com/office/word/2006/wordml" xmlns:wps="http://schemas.microsoft.com/office/word/2010/wordprocessingShape" mc:Ignorable="w14 w15 w16se w16cid w16 w16cex wp14">
+<w:ftr xmlns:wpc="http://schemas.microsoft.com/office/word/2010/wordprocessingCanvas" xmlns:cx="http://schemas.microsoft.com/office/drawing/2014/chartex" xmlns:cx1="http://schemas.microsoft.com/office/drawing/2015/9/8/chartex" xmlns:cx2="http://schemas.microsoft.com/office/drawing/2015/10/21/chartex" xmlns:cx3="http://schemas.microsoft.com/office/drawing/2016/5/9/chartex" xmlns:cx4="http://schemas.microsoft.com/office/drawing/2016/5/10/chartex" xmlns:cx5="http://schemas.microsoft.com/office/drawing/2016/5/11/chartex" xmlns:cx6="http://schemas.microsoft.com/office/drawing/2016/5/12/chartex" xmlns:cx7="http://schemas.microsoft.com/office/drawing/2016/5/13/chartex" xmlns:cx8="http://schemas.microsoft.com/office/drawing/2016/5/14/chartex" xmlns:mc="http://schemas.openxmlformats.org/markup-compatibility/2006" xmlns:aink="http://schemas.microsoft.com/office/drawing/2016/ink" xmlns:am3d="http://schemas.microsoft.com/office/drawing/2017/model3d" xmlns:o="urn:schemas-microsoft-com:office:office" xmlns:r="http://schemas.openxmlformats.org/officeDocument/2006/relationships" xmlns:m="http://schemas.openxmlformats.org/officeDocument/2006/math" xmlns:v="urn:schemas-microsoft-com:vml" xmlns:wp14="http://schemas.microsoft.com/office/word/2010/wordprocessingDrawing" xmlns:wp="http://schemas.openxmlformats.org/drawingml/2006/wordprocessingDrawing" xmlns:w10="urn:schemas-microsoft-com:office:word" xmlns:w="http://schemas.openxmlformats.org/wordprocessingml/2006/main" xmlns:w14="http://schemas.microsoft.com/office/word/2010/wordml" xmlns:w15="http://schemas.microsoft.com/office/word/2012/wordml" xmlns:w16cex="http://schemas.microsoft.com/office/word/2018/wordml/cex" xmlns:w16cid="http://schemas.microsoft.com/office/word/2016/wordml/cid" xmlns:w16="http://schemas.microsoft.com/office/word/2018/wordml" xmlns:w16sdtdh="http://schemas.microsoft.com/office/word/2020/wordml/sdtdatahash" xmlns:w16se="http://schemas.microsoft.com/office/word/2015/wordml/symex" xmlns:wpg="http://schemas.microsoft.com/office/word/2010/wordprocessingGroup" xmlns:wpi="http://schemas.microsoft.com/office/word/2010/wordprocessingInk" xmlns:wne="http://schemas.microsoft.com/office/word/2006/wordml" xmlns:wps="http://schemas.microsoft.com/office/word/2010/wordprocessingShape" mc:Ignorable="w14 w15 w16se w16cid w16 w16cex w16sdtdh wp14">
   <w:p>
     <w:pPr>
-      <w:pStyle w:val="Footer"/>
+      <w:pStyle w:val="Rodap"/>
       <w:framePr w:wrap="around" w:vAnchor="text" w:hAnchor="margin" w:xAlign="right" w:y="1"/>
       <w:rPr>
-        <w:rStyle w:val="PageNumber"/>
+        <w:rStyle w:val="Nmerodepgina"/>
       </w:rPr>
     </w:pPr>
     <w:r>
       <w:rPr>
-        <w:rStyle w:val="PageNumber"/>
+        <w:rStyle w:val="Nmerodepgina"/>
       </w:rPr>
       <w:fldChar w:fldCharType="begin"/>
     </w:r>
     <w:r>
       <w:rPr>
-        <w:rStyle w:val="PageNumber"/>
+        <w:rStyle w:val="Nmerodepgina"/>
       </w:rPr>
       <w:instrText xml:space="preserve">PAGE  </w:instrText>
     </w:r>
     <w:r>
       <w:rPr>
-        <w:rStyle w:val="PageNumber"/>
+        <w:rStyle w:val="Nmerodepgina"/>
       </w:rPr>
       <w:fldChar w:fldCharType="end"/>
     </w:r>
   </w:p>
   <w:p>
     <w:pPr>
-      <w:pStyle w:val="Footer"/>
+      <w:pStyle w:val="Rodap"/>
       <w:ind w:right="360"/>
     </w:pPr>
   </w:p>
@@ -4445,10 +4437,10 @@
 </file>
 
 <file path=word/footer2.xml><?xml version="1.0" encoding="utf-8"?>
-<w:ftr xmlns:wpc="http://schemas.microsoft.com/office/word/2010/wordprocessingCanvas" xmlns:cx="http://schemas.microsoft.com/office/drawing/2014/chartex" xmlns:cx1="http://schemas.microsoft.com/office/drawing/2015/9/8/chartex" xmlns:cx2="http://schemas.microsoft.com/office/drawing/2015/10/21/chartex" xmlns:cx3="http://schemas.microsoft.com/office/drawing/2016/5/9/chartex" xmlns:cx4="http://schemas.microsoft.com/office/drawing/2016/5/10/chartex" xmlns:cx5="http://schemas.microsoft.com/office/drawing/2016/5/11/chartex" xmlns:cx6="http://schemas.microsoft.com/office/drawing/2016/5/12/chartex" xmlns:cx7="http://schemas.microsoft.com/office/drawing/2016/5/13/chartex" xmlns:cx8="http://schemas.microsoft.com/office/drawing/2016/5/14/chartex" xmlns:mc="http://schemas.openxmlformats.org/markup-compatibility/2006" xmlns:aink="http://schemas.microsoft.com/office/drawing/2016/ink" xmlns:am3d="http://schemas.microsoft.com/office/drawing/2017/model3d" xmlns:o="urn:schemas-microsoft-com:office:office" xmlns:r="http://schemas.openxmlformats.org/officeDocument/2006/relationships" xmlns:m="http://schemas.openxmlformats.org/officeDocument/2006/math" xmlns:v="urn:schemas-microsoft-com:vml" xmlns:wp14="http://schemas.microsoft.com/office/word/2010/wordprocessingDrawing" xmlns:wp="http://schemas.openxmlformats.org/drawingml/2006/wordprocessingDrawing" xmlns:w10="urn:schemas-microsoft-com:office:word" xmlns:w="http://schemas.openxmlformats.org/wordprocessingml/2006/main" xmlns:w14="http://schemas.microsoft.com/office/word/2010/wordml" xmlns:w15="http://schemas.microsoft.com/office/word/2012/wordml" xmlns:w16cex="http://schemas.microsoft.com/office/word/2018/wordml/cex" xmlns:w16cid="http://schemas.microsoft.com/office/word/2016/wordml/cid" xmlns:w16="http://schemas.microsoft.com/office/word/2018/wordml" xmlns:w16se="http://schemas.microsoft.com/office/word/2015/wordml/symex" xmlns:wpg="http://schemas.microsoft.com/office/word/2010/wordprocessingGroup" xmlns:wpi="http://schemas.microsoft.com/office/word/2010/wordprocessingInk" xmlns:wne="http://schemas.microsoft.com/office/word/2006/wordml" xmlns:wps="http://schemas.microsoft.com/office/word/2010/wordprocessingShape" mc:Ignorable="w14 w15 w16se w16cid w16 w16cex wp14">
+<w:ftr xmlns:wpc="http://schemas.microsoft.com/office/word/2010/wordprocessingCanvas" xmlns:cx="http://schemas.microsoft.com/office/drawing/2014/chartex" xmlns:cx1="http://schemas.microsoft.com/office/drawing/2015/9/8/chartex" xmlns:cx2="http://schemas.microsoft.com/office/drawing/2015/10/21/chartex" xmlns:cx3="http://schemas.microsoft.com/office/drawing/2016/5/9/chartex" xmlns:cx4="http://schemas.microsoft.com/office/drawing/2016/5/10/chartex" xmlns:cx5="http://schemas.microsoft.com/office/drawing/2016/5/11/chartex" xmlns:cx6="http://schemas.microsoft.com/office/drawing/2016/5/12/chartex" xmlns:cx7="http://schemas.microsoft.com/office/drawing/2016/5/13/chartex" xmlns:cx8="http://schemas.microsoft.com/office/drawing/2016/5/14/chartex" xmlns:mc="http://schemas.openxmlformats.org/markup-compatibility/2006" xmlns:aink="http://schemas.microsoft.com/office/drawing/2016/ink" xmlns:am3d="http://schemas.microsoft.com/office/drawing/2017/model3d" xmlns:o="urn:schemas-microsoft-com:office:office" xmlns:r="http://schemas.openxmlformats.org/officeDocument/2006/relationships" xmlns:m="http://schemas.openxmlformats.org/officeDocument/2006/math" xmlns:v="urn:schemas-microsoft-com:vml" xmlns:wp14="http://schemas.microsoft.com/office/word/2010/wordprocessingDrawing" xmlns:wp="http://schemas.openxmlformats.org/drawingml/2006/wordprocessingDrawing" xmlns:w10="urn:schemas-microsoft-com:office:word" xmlns:w="http://schemas.openxmlformats.org/wordprocessingml/2006/main" xmlns:w14="http://schemas.microsoft.com/office/word/2010/wordml" xmlns:w15="http://schemas.microsoft.com/office/word/2012/wordml" xmlns:w16cex="http://schemas.microsoft.com/office/word/2018/wordml/cex" xmlns:w16cid="http://schemas.microsoft.com/office/word/2016/wordml/cid" xmlns:w16="http://schemas.microsoft.com/office/word/2018/wordml" xmlns:w16sdtdh="http://schemas.microsoft.com/office/word/2020/wordml/sdtdatahash" xmlns:w16se="http://schemas.microsoft.com/office/word/2015/wordml/symex" xmlns:wpg="http://schemas.microsoft.com/office/word/2010/wordprocessingGroup" xmlns:wpi="http://schemas.microsoft.com/office/word/2010/wordprocessingInk" xmlns:wne="http://schemas.microsoft.com/office/word/2006/wordml" xmlns:wps="http://schemas.microsoft.com/office/word/2010/wordprocessingShape" mc:Ignorable="w14 w15 w16se w16cid w16 w16cex w16sdtdh wp14">
   <w:p>
     <w:pPr>
-      <w:pStyle w:val="Footer"/>
+      <w:pStyle w:val="Rodap"/>
       <w:jc w:val="right"/>
     </w:pPr>
   </w:p>
@@ -4456,7 +4448,7 @@
 </file>
 
 <file path=word/footer3.xml><?xml version="1.0" encoding="utf-8"?>
-<w:ftr xmlns:wpc="http://schemas.microsoft.com/office/word/2010/wordprocessingCanvas" xmlns:cx="http://schemas.microsoft.com/office/drawing/2014/chartex" xmlns:cx1="http://schemas.microsoft.com/office/drawing/2015/9/8/chartex" xmlns:cx2="http://schemas.microsoft.com/office/drawing/2015/10/21/chartex" xmlns:cx3="http://schemas.microsoft.com/office/drawing/2016/5/9/chartex" xmlns:cx4="http://schemas.microsoft.com/office/drawing/2016/5/10/chartex" xmlns:cx5="http://schemas.microsoft.com/office/drawing/2016/5/11/chartex" xmlns:cx6="http://schemas.microsoft.com/office/drawing/2016/5/12/chartex" xmlns:cx7="http://schemas.microsoft.com/office/drawing/2016/5/13/chartex" xmlns:cx8="http://schemas.microsoft.com/office/drawing/2016/5/14/chartex" xmlns:mc="http://schemas.openxmlformats.org/markup-compatibility/2006" xmlns:aink="http://schemas.microsoft.com/office/drawing/2016/ink" xmlns:am3d="http://schemas.microsoft.com/office/drawing/2017/model3d" xmlns:o="urn:schemas-microsoft-com:office:office" xmlns:r="http://schemas.openxmlformats.org/officeDocument/2006/relationships" xmlns:m="http://schemas.openxmlformats.org/officeDocument/2006/math" xmlns:v="urn:schemas-microsoft-com:vml" xmlns:wp14="http://schemas.microsoft.com/office/word/2010/wordprocessingDrawing" xmlns:wp="http://schemas.openxmlformats.org/drawingml/2006/wordprocessingDrawing" xmlns:w10="urn:schemas-microsoft-com:office:word" xmlns:w="http://schemas.openxmlformats.org/wordprocessingml/2006/main" xmlns:w14="http://schemas.microsoft.com/office/word/2010/wordml" xmlns:w15="http://schemas.microsoft.com/office/word/2012/wordml" xmlns:w16cex="http://schemas.microsoft.com/office/word/2018/wordml/cex" xmlns:w16cid="http://schemas.microsoft.com/office/word/2016/wordml/cid" xmlns:w16="http://schemas.microsoft.com/office/word/2018/wordml" xmlns:w16se="http://schemas.microsoft.com/office/word/2015/wordml/symex" xmlns:wpg="http://schemas.microsoft.com/office/word/2010/wordprocessingGroup" xmlns:wpi="http://schemas.microsoft.com/office/word/2010/wordprocessingInk" xmlns:wne="http://schemas.microsoft.com/office/word/2006/wordml" xmlns:wps="http://schemas.microsoft.com/office/word/2010/wordprocessingShape" mc:Ignorable="w14 w15 w16se w16cid w16 w16cex wp14">
+<w:ftr xmlns:wpc="http://schemas.microsoft.com/office/word/2010/wordprocessingCanvas" xmlns:cx="http://schemas.microsoft.com/office/drawing/2014/chartex" xmlns:cx1="http://schemas.microsoft.com/office/drawing/2015/9/8/chartex" xmlns:cx2="http://schemas.microsoft.com/office/drawing/2015/10/21/chartex" xmlns:cx3="http://schemas.microsoft.com/office/drawing/2016/5/9/chartex" xmlns:cx4="http://schemas.microsoft.com/office/drawing/2016/5/10/chartex" xmlns:cx5="http://schemas.microsoft.com/office/drawing/2016/5/11/chartex" xmlns:cx6="http://schemas.microsoft.com/office/drawing/2016/5/12/chartex" xmlns:cx7="http://schemas.microsoft.com/office/drawing/2016/5/13/chartex" xmlns:cx8="http://schemas.microsoft.com/office/drawing/2016/5/14/chartex" xmlns:mc="http://schemas.openxmlformats.org/markup-compatibility/2006" xmlns:aink="http://schemas.microsoft.com/office/drawing/2016/ink" xmlns:am3d="http://schemas.microsoft.com/office/drawing/2017/model3d" xmlns:o="urn:schemas-microsoft-com:office:office" xmlns:r="http://schemas.openxmlformats.org/officeDocument/2006/relationships" xmlns:m="http://schemas.openxmlformats.org/officeDocument/2006/math" xmlns:v="urn:schemas-microsoft-com:vml" xmlns:wp14="http://schemas.microsoft.com/office/word/2010/wordprocessingDrawing" xmlns:wp="http://schemas.openxmlformats.org/drawingml/2006/wordprocessingDrawing" xmlns:w10="urn:schemas-microsoft-com:office:word" xmlns:w="http://schemas.openxmlformats.org/wordprocessingml/2006/main" xmlns:w14="http://schemas.microsoft.com/office/word/2010/wordml" xmlns:w15="http://schemas.microsoft.com/office/word/2012/wordml" xmlns:w16cex="http://schemas.microsoft.com/office/word/2018/wordml/cex" xmlns:w16cid="http://schemas.microsoft.com/office/word/2016/wordml/cid" xmlns:w16="http://schemas.microsoft.com/office/word/2018/wordml" xmlns:w16sdtdh="http://schemas.microsoft.com/office/word/2020/wordml/sdtdatahash" xmlns:w16se="http://schemas.microsoft.com/office/word/2015/wordml/symex" xmlns:wpg="http://schemas.microsoft.com/office/word/2010/wordprocessingGroup" xmlns:wpi="http://schemas.microsoft.com/office/word/2010/wordprocessingInk" xmlns:wne="http://schemas.microsoft.com/office/word/2006/wordml" xmlns:wps="http://schemas.microsoft.com/office/word/2010/wordprocessingShape" mc:Ignorable="w14 w15 w16se w16cid w16 w16cex w16sdtdh wp14">
   <w:sdt>
     <w:sdtPr>
       <w:rPr>
@@ -4473,7 +4465,7 @@
     <w:sdtContent>
       <w:p>
         <w:pPr>
-          <w:pStyle w:val="Footer"/>
+          <w:pStyle w:val="Rodap"/>
           <w:jc w:val="right"/>
           <w:rPr>
             <w:sz w:val="18"/>
@@ -4527,7 +4519,7 @@
   </w:sdt>
   <w:p>
     <w:pPr>
-      <w:pStyle w:val="Footer"/>
+      <w:pStyle w:val="Rodap"/>
       <w:jc w:val="right"/>
     </w:pPr>
   </w:p>
@@ -4535,30 +4527,30 @@
 </file>
 
 <file path=word/footer4.xml><?xml version="1.0" encoding="utf-8"?>
-<w:ftr xmlns:wpc="http://schemas.microsoft.com/office/word/2010/wordprocessingCanvas" xmlns:cx="http://schemas.microsoft.com/office/drawing/2014/chartex" xmlns:cx1="http://schemas.microsoft.com/office/drawing/2015/9/8/chartex" xmlns:cx2="http://schemas.microsoft.com/office/drawing/2015/10/21/chartex" xmlns:cx3="http://schemas.microsoft.com/office/drawing/2016/5/9/chartex" xmlns:cx4="http://schemas.microsoft.com/office/drawing/2016/5/10/chartex" xmlns:cx5="http://schemas.microsoft.com/office/drawing/2016/5/11/chartex" xmlns:cx6="http://schemas.microsoft.com/office/drawing/2016/5/12/chartex" xmlns:cx7="http://schemas.microsoft.com/office/drawing/2016/5/13/chartex" xmlns:cx8="http://schemas.microsoft.com/office/drawing/2016/5/14/chartex" xmlns:mc="http://schemas.openxmlformats.org/markup-compatibility/2006" xmlns:aink="http://schemas.microsoft.com/office/drawing/2016/ink" xmlns:am3d="http://schemas.microsoft.com/office/drawing/2017/model3d" xmlns:o="urn:schemas-microsoft-com:office:office" xmlns:r="http://schemas.openxmlformats.org/officeDocument/2006/relationships" xmlns:m="http://schemas.openxmlformats.org/officeDocument/2006/math" xmlns:v="urn:schemas-microsoft-com:vml" xmlns:wp14="http://schemas.microsoft.com/office/word/2010/wordprocessingDrawing" xmlns:wp="http://schemas.openxmlformats.org/drawingml/2006/wordprocessingDrawing" xmlns:w10="urn:schemas-microsoft-com:office:word" xmlns:w="http://schemas.openxmlformats.org/wordprocessingml/2006/main" xmlns:w14="http://schemas.microsoft.com/office/word/2010/wordml" xmlns:w15="http://schemas.microsoft.com/office/word/2012/wordml" xmlns:w16cex="http://schemas.microsoft.com/office/word/2018/wordml/cex" xmlns:w16cid="http://schemas.microsoft.com/office/word/2016/wordml/cid" xmlns:w16="http://schemas.microsoft.com/office/word/2018/wordml" xmlns:w16se="http://schemas.microsoft.com/office/word/2015/wordml/symex" xmlns:wpg="http://schemas.microsoft.com/office/word/2010/wordprocessingGroup" xmlns:wpi="http://schemas.microsoft.com/office/word/2010/wordprocessingInk" xmlns:wne="http://schemas.microsoft.com/office/word/2006/wordml" xmlns:wps="http://schemas.microsoft.com/office/word/2010/wordprocessingShape" mc:Ignorable="w14 w15 w16se w16cid w16 w16cex wp14">
+<w:ftr xmlns:wpc="http://schemas.microsoft.com/office/word/2010/wordprocessingCanvas" xmlns:cx="http://schemas.microsoft.com/office/drawing/2014/chartex" xmlns:cx1="http://schemas.microsoft.com/office/drawing/2015/9/8/chartex" xmlns:cx2="http://schemas.microsoft.com/office/drawing/2015/10/21/chartex" xmlns:cx3="http://schemas.microsoft.com/office/drawing/2016/5/9/chartex" xmlns:cx4="http://schemas.microsoft.com/office/drawing/2016/5/10/chartex" xmlns:cx5="http://schemas.microsoft.com/office/drawing/2016/5/11/chartex" xmlns:cx6="http://schemas.microsoft.com/office/drawing/2016/5/12/chartex" xmlns:cx7="http://schemas.microsoft.com/office/drawing/2016/5/13/chartex" xmlns:cx8="http://schemas.microsoft.com/office/drawing/2016/5/14/chartex" xmlns:mc="http://schemas.openxmlformats.org/markup-compatibility/2006" xmlns:aink="http://schemas.microsoft.com/office/drawing/2016/ink" xmlns:am3d="http://schemas.microsoft.com/office/drawing/2017/model3d" xmlns:o="urn:schemas-microsoft-com:office:office" xmlns:r="http://schemas.openxmlformats.org/officeDocument/2006/relationships" xmlns:m="http://schemas.openxmlformats.org/officeDocument/2006/math" xmlns:v="urn:schemas-microsoft-com:vml" xmlns:wp14="http://schemas.microsoft.com/office/word/2010/wordprocessingDrawing" xmlns:wp="http://schemas.openxmlformats.org/drawingml/2006/wordprocessingDrawing" xmlns:w10="urn:schemas-microsoft-com:office:word" xmlns:w="http://schemas.openxmlformats.org/wordprocessingml/2006/main" xmlns:w14="http://schemas.microsoft.com/office/word/2010/wordml" xmlns:w15="http://schemas.microsoft.com/office/word/2012/wordml" xmlns:w16cex="http://schemas.microsoft.com/office/word/2018/wordml/cex" xmlns:w16cid="http://schemas.microsoft.com/office/word/2016/wordml/cid" xmlns:w16="http://schemas.microsoft.com/office/word/2018/wordml" xmlns:w16sdtdh="http://schemas.microsoft.com/office/word/2020/wordml/sdtdatahash" xmlns:w16se="http://schemas.microsoft.com/office/word/2015/wordml/symex" xmlns:wpg="http://schemas.microsoft.com/office/word/2010/wordprocessingGroup" xmlns:wpi="http://schemas.microsoft.com/office/word/2010/wordprocessingInk" xmlns:wne="http://schemas.microsoft.com/office/word/2006/wordml" xmlns:wps="http://schemas.microsoft.com/office/word/2010/wordprocessingShape" mc:Ignorable="w14 w15 w16se w16cid w16 w16cex w16sdtdh wp14">
   <w:p>
     <w:pPr>
-      <w:pStyle w:val="Footer"/>
+      <w:pStyle w:val="Rodap"/>
     </w:pPr>
   </w:p>
 </w:ftr>
 </file>
 
 <file path=word/footer5.xml><?xml version="1.0" encoding="utf-8"?>
-<w:ftr xmlns:wpc="http://schemas.microsoft.com/office/word/2010/wordprocessingCanvas" xmlns:cx="http://schemas.microsoft.com/office/drawing/2014/chartex" xmlns:cx1="http://schemas.microsoft.com/office/drawing/2015/9/8/chartex" xmlns:cx2="http://schemas.microsoft.com/office/drawing/2015/10/21/chartex" xmlns:cx3="http://schemas.microsoft.com/office/drawing/2016/5/9/chartex" xmlns:cx4="http://schemas.microsoft.com/office/drawing/2016/5/10/chartex" xmlns:cx5="http://schemas.microsoft.com/office/drawing/2016/5/11/chartex" xmlns:cx6="http://schemas.microsoft.com/office/drawing/2016/5/12/chartex" xmlns:cx7="http://schemas.microsoft.com/office/drawing/2016/5/13/chartex" xmlns:cx8="http://schemas.microsoft.com/office/drawing/2016/5/14/chartex" xmlns:mc="http://schemas.openxmlformats.org/markup-compatibility/2006" xmlns:aink="http://schemas.microsoft.com/office/drawing/2016/ink" xmlns:am3d="http://schemas.microsoft.com/office/drawing/2017/model3d" xmlns:o="urn:schemas-microsoft-com:office:office" xmlns:r="http://schemas.openxmlformats.org/officeDocument/2006/relationships" xmlns:m="http://schemas.openxmlformats.org/officeDocument/2006/math" xmlns:v="urn:schemas-microsoft-com:vml" xmlns:wp14="http://schemas.microsoft.com/office/word/2010/wordprocessingDrawing" xmlns:wp="http://schemas.openxmlformats.org/drawingml/2006/wordprocessingDrawing" xmlns:w10="urn:schemas-microsoft-com:office:word" xmlns:w="http://schemas.openxmlformats.org/wordprocessingml/2006/main" xmlns:w14="http://schemas.microsoft.com/office/word/2010/wordml" xmlns:w15="http://schemas.microsoft.com/office/word/2012/wordml" xmlns:w16cex="http://schemas.microsoft.com/office/word/2018/wordml/cex" xmlns:w16cid="http://schemas.microsoft.com/office/word/2016/wordml/cid" xmlns:w16="http://schemas.microsoft.com/office/word/2018/wordml" xmlns:w16se="http://schemas.microsoft.com/office/word/2015/wordml/symex" xmlns:wpg="http://schemas.microsoft.com/office/word/2010/wordprocessingGroup" xmlns:wpi="http://schemas.microsoft.com/office/word/2010/wordprocessingInk" xmlns:wne="http://schemas.microsoft.com/office/word/2006/wordml" xmlns:wps="http://schemas.microsoft.com/office/word/2010/wordprocessingShape" mc:Ignorable="w14 w15 w16se w16cid w16 w16cex wp14">
+<w:ftr xmlns:wpc="http://schemas.microsoft.com/office/word/2010/wordprocessingCanvas" xmlns:cx="http://schemas.microsoft.com/office/drawing/2014/chartex" xmlns:cx1="http://schemas.microsoft.com/office/drawing/2015/9/8/chartex" xmlns:cx2="http://schemas.microsoft.com/office/drawing/2015/10/21/chartex" xmlns:cx3="http://schemas.microsoft.com/office/drawing/2016/5/9/chartex" xmlns:cx4="http://schemas.microsoft.com/office/drawing/2016/5/10/chartex" xmlns:cx5="http://schemas.microsoft.com/office/drawing/2016/5/11/chartex" xmlns:cx6="http://schemas.microsoft.com/office/drawing/2016/5/12/chartex" xmlns:cx7="http://schemas.microsoft.com/office/drawing/2016/5/13/chartex" xmlns:cx8="http://schemas.microsoft.com/office/drawing/2016/5/14/chartex" xmlns:mc="http://schemas.openxmlformats.org/markup-compatibility/2006" xmlns:aink="http://schemas.microsoft.com/office/drawing/2016/ink" xmlns:am3d="http://schemas.microsoft.com/office/drawing/2017/model3d" xmlns:o="urn:schemas-microsoft-com:office:office" xmlns:r="http://schemas.openxmlformats.org/officeDocument/2006/relationships" xmlns:m="http://schemas.openxmlformats.org/officeDocument/2006/math" xmlns:v="urn:schemas-microsoft-com:vml" xmlns:wp14="http://schemas.microsoft.com/office/word/2010/wordprocessingDrawing" xmlns:wp="http://schemas.openxmlformats.org/drawingml/2006/wordprocessingDrawing" xmlns:w10="urn:schemas-microsoft-com:office:word" xmlns:w="http://schemas.openxmlformats.org/wordprocessingml/2006/main" xmlns:w14="http://schemas.microsoft.com/office/word/2010/wordml" xmlns:w15="http://schemas.microsoft.com/office/word/2012/wordml" xmlns:w16cex="http://schemas.microsoft.com/office/word/2018/wordml/cex" xmlns:w16cid="http://schemas.microsoft.com/office/word/2016/wordml/cid" xmlns:w16="http://schemas.microsoft.com/office/word/2018/wordml" xmlns:w16sdtdh="http://schemas.microsoft.com/office/word/2020/wordml/sdtdatahash" xmlns:w16se="http://schemas.microsoft.com/office/word/2015/wordml/symex" xmlns:wpg="http://schemas.microsoft.com/office/word/2010/wordprocessingGroup" xmlns:wpi="http://schemas.microsoft.com/office/word/2010/wordprocessingInk" xmlns:wne="http://schemas.microsoft.com/office/word/2006/wordml" xmlns:wps="http://schemas.microsoft.com/office/word/2010/wordprocessingShape" mc:Ignorable="w14 w15 w16se w16cid w16 w16cex w16sdtdh wp14">
   <w:p>
     <w:pPr>
-      <w:pStyle w:val="Footer"/>
+      <w:pStyle w:val="Rodap"/>
       <w:framePr w:wrap="around" w:vAnchor="text" w:hAnchor="margin" w:xAlign="right" w:y="1"/>
       <w:rPr>
-        <w:rStyle w:val="PageNumber"/>
+        <w:rStyle w:val="Nmerodepgina"/>
         <w:sz w:val="16"/>
         <w:szCs w:val="16"/>
       </w:rPr>
     </w:pPr>
     <w:r>
       <w:rPr>
-        <w:rStyle w:val="PageNumber"/>
+        <w:rStyle w:val="Nmerodepgina"/>
         <w:sz w:val="16"/>
         <w:szCs w:val="16"/>
       </w:rPr>
@@ -4566,7 +4558,7 @@
     </w:r>
     <w:r>
       <w:rPr>
-        <w:rStyle w:val="PageNumber"/>
+        <w:rStyle w:val="Nmerodepgina"/>
         <w:sz w:val="16"/>
         <w:szCs w:val="16"/>
       </w:rPr>
@@ -4574,7 +4566,7 @@
     </w:r>
     <w:r>
       <w:rPr>
-        <w:rStyle w:val="PageNumber"/>
+        <w:rStyle w:val="Nmerodepgina"/>
         <w:sz w:val="16"/>
         <w:szCs w:val="16"/>
       </w:rPr>
@@ -4582,7 +4574,7 @@
     </w:r>
     <w:r>
       <w:rPr>
-        <w:rStyle w:val="PageNumber"/>
+        <w:rStyle w:val="Nmerodepgina"/>
         <w:sz w:val="16"/>
         <w:szCs w:val="16"/>
       </w:rPr>
@@ -4590,7 +4582,7 @@
     </w:r>
     <w:r>
       <w:rPr>
-        <w:rStyle w:val="PageNumber"/>
+        <w:rStyle w:val="Nmerodepgina"/>
         <w:sz w:val="16"/>
         <w:szCs w:val="16"/>
       </w:rPr>
@@ -4599,7 +4591,7 @@
   </w:p>
   <w:p>
     <w:pPr>
-      <w:pStyle w:val="Footer"/>
+      <w:pStyle w:val="Rodap"/>
       <w:ind w:right="360"/>
       <w:rPr>
         <w:sz w:val="16"/>
@@ -4611,7 +4603,7 @@
 </file>
 
 <file path=word/footnotes.xml><?xml version="1.0" encoding="utf-8"?>
-<w:footnotes xmlns:wpc="http://schemas.microsoft.com/office/word/2010/wordprocessingCanvas" xmlns:cx="http://schemas.microsoft.com/office/drawing/2014/chartex" xmlns:cx1="http://schemas.microsoft.com/office/drawing/2015/9/8/chartex" xmlns:cx2="http://schemas.microsoft.com/office/drawing/2015/10/21/chartex" xmlns:cx3="http://schemas.microsoft.com/office/drawing/2016/5/9/chartex" xmlns:cx4="http://schemas.microsoft.com/office/drawing/2016/5/10/chartex" xmlns:cx5="http://schemas.microsoft.com/office/drawing/2016/5/11/chartex" xmlns:cx6="http://schemas.microsoft.com/office/drawing/2016/5/12/chartex" xmlns:cx7="http://schemas.microsoft.com/office/drawing/2016/5/13/chartex" xmlns:cx8="http://schemas.microsoft.com/office/drawing/2016/5/14/chartex" xmlns:mc="http://schemas.openxmlformats.org/markup-compatibility/2006" xmlns:aink="http://schemas.microsoft.com/office/drawing/2016/ink" xmlns:am3d="http://schemas.microsoft.com/office/drawing/2017/model3d" xmlns:o="urn:schemas-microsoft-com:office:office" xmlns:r="http://schemas.openxmlformats.org/officeDocument/2006/relationships" xmlns:m="http://schemas.openxmlformats.org/officeDocument/2006/math" xmlns:v="urn:schemas-microsoft-com:vml" xmlns:wp14="http://schemas.microsoft.com/office/word/2010/wordprocessingDrawing" xmlns:wp="http://schemas.openxmlformats.org/drawingml/2006/wordprocessingDrawing" xmlns:w10="urn:schemas-microsoft-com:office:word" xmlns:w="http://schemas.openxmlformats.org/wordprocessingml/2006/main" xmlns:w14="http://schemas.microsoft.com/office/word/2010/wordml" xmlns:w15="http://schemas.microsoft.com/office/word/2012/wordml" xmlns:w16cex="http://schemas.microsoft.com/office/word/2018/wordml/cex" xmlns:w16cid="http://schemas.microsoft.com/office/word/2016/wordml/cid" xmlns:w16="http://schemas.microsoft.com/office/word/2018/wordml" xmlns:w16se="http://schemas.microsoft.com/office/word/2015/wordml/symex" xmlns:wpg="http://schemas.microsoft.com/office/word/2010/wordprocessingGroup" xmlns:wpi="http://schemas.microsoft.com/office/word/2010/wordprocessingInk" xmlns:wne="http://schemas.microsoft.com/office/word/2006/wordml" xmlns:wps="http://schemas.microsoft.com/office/word/2010/wordprocessingShape" mc:Ignorable="w14 w15 w16se w16cid w16 w16cex wp14">
+<w:footnotes xmlns:wpc="http://schemas.microsoft.com/office/word/2010/wordprocessingCanvas" xmlns:cx="http://schemas.microsoft.com/office/drawing/2014/chartex" xmlns:cx1="http://schemas.microsoft.com/office/drawing/2015/9/8/chartex" xmlns:cx2="http://schemas.microsoft.com/office/drawing/2015/10/21/chartex" xmlns:cx3="http://schemas.microsoft.com/office/drawing/2016/5/9/chartex" xmlns:cx4="http://schemas.microsoft.com/office/drawing/2016/5/10/chartex" xmlns:cx5="http://schemas.microsoft.com/office/drawing/2016/5/11/chartex" xmlns:cx6="http://schemas.microsoft.com/office/drawing/2016/5/12/chartex" xmlns:cx7="http://schemas.microsoft.com/office/drawing/2016/5/13/chartex" xmlns:cx8="http://schemas.microsoft.com/office/drawing/2016/5/14/chartex" xmlns:mc="http://schemas.openxmlformats.org/markup-compatibility/2006" xmlns:aink="http://schemas.microsoft.com/office/drawing/2016/ink" xmlns:am3d="http://schemas.microsoft.com/office/drawing/2017/model3d" xmlns:o="urn:schemas-microsoft-com:office:office" xmlns:r="http://schemas.openxmlformats.org/officeDocument/2006/relationships" xmlns:m="http://schemas.openxmlformats.org/officeDocument/2006/math" xmlns:v="urn:schemas-microsoft-com:vml" xmlns:wp14="http://schemas.microsoft.com/office/word/2010/wordprocessingDrawing" xmlns:wp="http://schemas.openxmlformats.org/drawingml/2006/wordprocessingDrawing" xmlns:w10="urn:schemas-microsoft-com:office:word" xmlns:w="http://schemas.openxmlformats.org/wordprocessingml/2006/main" xmlns:w14="http://schemas.microsoft.com/office/word/2010/wordml" xmlns:w15="http://schemas.microsoft.com/office/word/2012/wordml" xmlns:w16cex="http://schemas.microsoft.com/office/word/2018/wordml/cex" xmlns:w16cid="http://schemas.microsoft.com/office/word/2016/wordml/cid" xmlns:w16="http://schemas.microsoft.com/office/word/2018/wordml" xmlns:w16sdtdh="http://schemas.microsoft.com/office/word/2020/wordml/sdtdatahash" xmlns:w16se="http://schemas.microsoft.com/office/word/2015/wordml/symex" xmlns:wpg="http://schemas.microsoft.com/office/word/2010/wordprocessingGroup" xmlns:wpi="http://schemas.microsoft.com/office/word/2010/wordprocessingInk" xmlns:wne="http://schemas.microsoft.com/office/word/2006/wordml" xmlns:wps="http://schemas.microsoft.com/office/word/2010/wordprocessingShape" mc:Ignorable="w14 w15 w16se w16cid w16 w16cex w16sdtdh wp14">
   <w:footnote w:type="separator" w:id="-1">
     <w:p>
       <w:pPr>
@@ -4635,11 +4627,11 @@
   <w:footnote w:id="1">
     <w:p>
       <w:pPr>
-        <w:pStyle w:val="FootnoteText"/>
-      </w:pPr>
-      <w:r>
-        <w:rPr>
-          <w:rStyle w:val="FootnoteReference"/>
+        <w:pStyle w:val="Textodenotaderodap"/>
+      </w:pPr>
+      <w:r>
+        <w:rPr>
+          <w:rStyle w:val="Refdenotaderodap"/>
         </w:rPr>
         <w:footnoteRef/>
       </w:r>
@@ -4656,10 +4648,7 @@
         <w:fldChar w:fldCharType="separate"/>
       </w:r>
       <w:r>
-        <w:t>Restrições de Intrigidad</w:t>
-      </w:r>
-      <w:r>
-        <w:t>e</w:t>
+        <w:t>Restrições de Intrigidade</w:t>
       </w:r>
       <w:r>
         <w:fldChar w:fldCharType="end"/>
@@ -4670,17 +4659,17 @@
 </file>
 
 <file path=word/header1.xml><?xml version="1.0" encoding="utf-8"?>
-<w:hdr xmlns:wpc="http://schemas.microsoft.com/office/word/2010/wordprocessingCanvas" xmlns:cx="http://schemas.microsoft.com/office/drawing/2014/chartex" xmlns:cx1="http://schemas.microsoft.com/office/drawing/2015/9/8/chartex" xmlns:cx2="http://schemas.microsoft.com/office/drawing/2015/10/21/chartex" xmlns:cx3="http://schemas.microsoft.com/office/drawing/2016/5/9/chartex" xmlns:cx4="http://schemas.microsoft.com/office/drawing/2016/5/10/chartex" xmlns:cx5="http://schemas.microsoft.com/office/drawing/2016/5/11/chartex" xmlns:cx6="http://schemas.microsoft.com/office/drawing/2016/5/12/chartex" xmlns:cx7="http://schemas.microsoft.com/office/drawing/2016/5/13/chartex" xmlns:cx8="http://schemas.microsoft.com/office/drawing/2016/5/14/chartex" xmlns:mc="http://schemas.openxmlformats.org/markup-compatibility/2006" xmlns:aink="http://schemas.microsoft.com/office/drawing/2016/ink" xmlns:am3d="http://schemas.microsoft.com/office/drawing/2017/model3d" xmlns:o="urn:schemas-microsoft-com:office:office" xmlns:r="http://schemas.openxmlformats.org/officeDocument/2006/relationships" xmlns:m="http://schemas.openxmlformats.org/officeDocument/2006/math" xmlns:v="urn:schemas-microsoft-com:vml" xmlns:wp14="http://schemas.microsoft.com/office/word/2010/wordprocessingDrawing" xmlns:wp="http://schemas.openxmlformats.org/drawingml/2006/wordprocessingDrawing" xmlns:w10="urn:schemas-microsoft-com:office:word" xmlns:w="http://schemas.openxmlformats.org/wordprocessingml/2006/main" xmlns:w14="http://schemas.microsoft.com/office/word/2010/wordml" xmlns:w15="http://schemas.microsoft.com/office/word/2012/wordml" xmlns:w16cex="http://schemas.microsoft.com/office/word/2018/wordml/cex" xmlns:w16cid="http://schemas.microsoft.com/office/word/2016/wordml/cid" xmlns:w16="http://schemas.microsoft.com/office/word/2018/wordml" xmlns:w16se="http://schemas.microsoft.com/office/word/2015/wordml/symex" xmlns:wpg="http://schemas.microsoft.com/office/word/2010/wordprocessingGroup" xmlns:wpi="http://schemas.microsoft.com/office/word/2010/wordprocessingInk" xmlns:wne="http://schemas.microsoft.com/office/word/2006/wordml" xmlns:wps="http://schemas.microsoft.com/office/word/2010/wordprocessingShape" mc:Ignorable="w14 w15 w16se w16cid w16 w16cex wp14">
+<w:hdr xmlns:wpc="http://schemas.microsoft.com/office/word/2010/wordprocessingCanvas" xmlns:cx="http://schemas.microsoft.com/office/drawing/2014/chartex" xmlns:cx1="http://schemas.microsoft.com/office/drawing/2015/9/8/chartex" xmlns:cx2="http://schemas.microsoft.com/office/drawing/2015/10/21/chartex" xmlns:cx3="http://schemas.microsoft.com/office/drawing/2016/5/9/chartex" xmlns:cx4="http://schemas.microsoft.com/office/drawing/2016/5/10/chartex" xmlns:cx5="http://schemas.microsoft.com/office/drawing/2016/5/11/chartex" xmlns:cx6="http://schemas.microsoft.com/office/drawing/2016/5/12/chartex" xmlns:cx7="http://schemas.microsoft.com/office/drawing/2016/5/13/chartex" xmlns:cx8="http://schemas.microsoft.com/office/drawing/2016/5/14/chartex" xmlns:mc="http://schemas.openxmlformats.org/markup-compatibility/2006" xmlns:aink="http://schemas.microsoft.com/office/drawing/2016/ink" xmlns:am3d="http://schemas.microsoft.com/office/drawing/2017/model3d" xmlns:o="urn:schemas-microsoft-com:office:office" xmlns:r="http://schemas.openxmlformats.org/officeDocument/2006/relationships" xmlns:m="http://schemas.openxmlformats.org/officeDocument/2006/math" xmlns:v="urn:schemas-microsoft-com:vml" xmlns:wp14="http://schemas.microsoft.com/office/word/2010/wordprocessingDrawing" xmlns:wp="http://schemas.openxmlformats.org/drawingml/2006/wordprocessingDrawing" xmlns:w10="urn:schemas-microsoft-com:office:word" xmlns:w="http://schemas.openxmlformats.org/wordprocessingml/2006/main" xmlns:w14="http://schemas.microsoft.com/office/word/2010/wordml" xmlns:w15="http://schemas.microsoft.com/office/word/2012/wordml" xmlns:w16cex="http://schemas.microsoft.com/office/word/2018/wordml/cex" xmlns:w16cid="http://schemas.microsoft.com/office/word/2016/wordml/cid" xmlns:w16="http://schemas.microsoft.com/office/word/2018/wordml" xmlns:w16sdtdh="http://schemas.microsoft.com/office/word/2020/wordml/sdtdatahash" xmlns:w16se="http://schemas.microsoft.com/office/word/2015/wordml/symex" xmlns:wpg="http://schemas.microsoft.com/office/word/2010/wordprocessingGroup" xmlns:wpi="http://schemas.microsoft.com/office/word/2010/wordprocessingInk" xmlns:wne="http://schemas.microsoft.com/office/word/2006/wordml" xmlns:wps="http://schemas.microsoft.com/office/word/2010/wordprocessingShape" mc:Ignorable="w14 w15 w16se w16cid w16 w16cex w16sdtdh wp14">
   <w:p>
     <w:pPr>
-      <w:pStyle w:val="Header"/>
+      <w:pStyle w:val="Cabealho"/>
     </w:pPr>
   </w:p>
 </w:hdr>
 </file>
 
 <file path=word/numbering.xml><?xml version="1.0" encoding="utf-8"?>
-<w:numbering xmlns:wpc="http://schemas.microsoft.com/office/word/2010/wordprocessingCanvas" xmlns:cx="http://schemas.microsoft.com/office/drawing/2014/chartex" xmlns:cx1="http://schemas.microsoft.com/office/drawing/2015/9/8/chartex" xmlns:cx2="http://schemas.microsoft.com/office/drawing/2015/10/21/chartex" xmlns:cx3="http://schemas.microsoft.com/office/drawing/2016/5/9/chartex" xmlns:cx4="http://schemas.microsoft.com/office/drawing/2016/5/10/chartex" xmlns:cx5="http://schemas.microsoft.com/office/drawing/2016/5/11/chartex" xmlns:cx6="http://schemas.microsoft.com/office/drawing/2016/5/12/chartex" xmlns:cx7="http://schemas.microsoft.com/office/drawing/2016/5/13/chartex" xmlns:cx8="http://schemas.microsoft.com/office/drawing/2016/5/14/chartex" xmlns:mc="http://schemas.openxmlformats.org/markup-compatibility/2006" xmlns:aink="http://schemas.microsoft.com/office/drawing/2016/ink" xmlns:am3d="http://schemas.microsoft.com/office/drawing/2017/model3d" xmlns:o="urn:schemas-microsoft-com:office:office" xmlns:r="http://schemas.openxmlformats.org/officeDocument/2006/relationships" xmlns:m="http://schemas.openxmlformats.org/officeDocument/2006/math" xmlns:v="urn:schemas-microsoft-com:vml" xmlns:wp14="http://schemas.microsoft.com/office/word/2010/wordprocessingDrawing" xmlns:wp="http://schemas.openxmlformats.org/drawingml/2006/wordprocessingDrawing" xmlns:w10="urn:schemas-microsoft-com:office:word" xmlns:w="http://schemas.openxmlformats.org/wordprocessingml/2006/main" xmlns:w14="http://schemas.microsoft.com/office/word/2010/wordml" xmlns:w15="http://schemas.microsoft.com/office/word/2012/wordml" xmlns:w16cex="http://schemas.microsoft.com/office/word/2018/wordml/cex" xmlns:w16cid="http://schemas.microsoft.com/office/word/2016/wordml/cid" xmlns:w16="http://schemas.microsoft.com/office/word/2018/wordml" xmlns:w16se="http://schemas.microsoft.com/office/word/2015/wordml/symex" xmlns:wpg="http://schemas.microsoft.com/office/word/2010/wordprocessingGroup" xmlns:wpi="http://schemas.microsoft.com/office/word/2010/wordprocessingInk" xmlns:wne="http://schemas.microsoft.com/office/word/2006/wordml" xmlns:wps="http://schemas.microsoft.com/office/word/2010/wordprocessingShape" mc:Ignorable="w14 w15 w16se w16cid w16 w16cex wp14">
+<w:numbering xmlns:wpc="http://schemas.microsoft.com/office/word/2010/wordprocessingCanvas" xmlns:cx="http://schemas.microsoft.com/office/drawing/2014/chartex" xmlns:cx1="http://schemas.microsoft.com/office/drawing/2015/9/8/chartex" xmlns:cx2="http://schemas.microsoft.com/office/drawing/2015/10/21/chartex" xmlns:cx3="http://schemas.microsoft.com/office/drawing/2016/5/9/chartex" xmlns:cx4="http://schemas.microsoft.com/office/drawing/2016/5/10/chartex" xmlns:cx5="http://schemas.microsoft.com/office/drawing/2016/5/11/chartex" xmlns:cx6="http://schemas.microsoft.com/office/drawing/2016/5/12/chartex" xmlns:cx7="http://schemas.microsoft.com/office/drawing/2016/5/13/chartex" xmlns:cx8="http://schemas.microsoft.com/office/drawing/2016/5/14/chartex" xmlns:mc="http://schemas.openxmlformats.org/markup-compatibility/2006" xmlns:aink="http://schemas.microsoft.com/office/drawing/2016/ink" xmlns:am3d="http://schemas.microsoft.com/office/drawing/2017/model3d" xmlns:o="urn:schemas-microsoft-com:office:office" xmlns:r="http://schemas.openxmlformats.org/officeDocument/2006/relationships" xmlns:m="http://schemas.openxmlformats.org/officeDocument/2006/math" xmlns:v="urn:schemas-microsoft-com:vml" xmlns:wp14="http://schemas.microsoft.com/office/word/2010/wordprocessingDrawing" xmlns:wp="http://schemas.openxmlformats.org/drawingml/2006/wordprocessingDrawing" xmlns:w10="urn:schemas-microsoft-com:office:word" xmlns:w="http://schemas.openxmlformats.org/wordprocessingml/2006/main" xmlns:w14="http://schemas.microsoft.com/office/word/2010/wordml" xmlns:w15="http://schemas.microsoft.com/office/word/2012/wordml" xmlns:w16cex="http://schemas.microsoft.com/office/word/2018/wordml/cex" xmlns:w16cid="http://schemas.microsoft.com/office/word/2016/wordml/cid" xmlns:w16="http://schemas.microsoft.com/office/word/2018/wordml" xmlns:w16sdtdh="http://schemas.microsoft.com/office/word/2020/wordml/sdtdatahash" xmlns:w16se="http://schemas.microsoft.com/office/word/2015/wordml/symex" xmlns:wpg="http://schemas.microsoft.com/office/word/2010/wordprocessingGroup" xmlns:wpi="http://schemas.microsoft.com/office/word/2010/wordprocessingInk" xmlns:wne="http://schemas.microsoft.com/office/word/2006/wordml" xmlns:wps="http://schemas.microsoft.com/office/word/2010/wordprocessingShape" mc:Ignorable="w14 w15 w16se w16cid w16 w16cex w16sdtdh wp14">
   <w:abstractNum w:abstractNumId="0" w15:restartNumberingAfterBreak="0">
     <w:nsid w:val="00000001"/>
     <w:multiLevelType w:val="hybridMultilevel"/>
@@ -4963,7 +4952,7 @@
     <w:lvl w:ilvl="0" w:tplc="067C128C">
       <w:start w:val="1"/>
       <w:numFmt w:val="decimal"/>
-      <w:pStyle w:val="Heading1"/>
+      <w:pStyle w:val="Ttulo1"/>
       <w:lvlText w:val="%1."/>
       <w:lvlJc w:val="left"/>
       <w:pPr>
@@ -5677,7 +5666,7 @@
 </file>
 
 <file path=word/styles.xml><?xml version="1.0" encoding="utf-8"?>
-<w:styles xmlns:mc="http://schemas.openxmlformats.org/markup-compatibility/2006" xmlns:r="http://schemas.openxmlformats.org/officeDocument/2006/relationships" xmlns:w="http://schemas.openxmlformats.org/wordprocessingml/2006/main" xmlns:w14="http://schemas.microsoft.com/office/word/2010/wordml" xmlns:w15="http://schemas.microsoft.com/office/word/2012/wordml" xmlns:w16cex="http://schemas.microsoft.com/office/word/2018/wordml/cex" xmlns:w16cid="http://schemas.microsoft.com/office/word/2016/wordml/cid" xmlns:w16="http://schemas.microsoft.com/office/word/2018/wordml" xmlns:w16se="http://schemas.microsoft.com/office/word/2015/wordml/symex" mc:Ignorable="w14 w15 w16se w16cid w16 w16cex">
+<w:styles xmlns:mc="http://schemas.openxmlformats.org/markup-compatibility/2006" xmlns:r="http://schemas.openxmlformats.org/officeDocument/2006/relationships" xmlns:w="http://schemas.openxmlformats.org/wordprocessingml/2006/main" xmlns:w14="http://schemas.microsoft.com/office/word/2010/wordml" xmlns:w15="http://schemas.microsoft.com/office/word/2012/wordml" xmlns:w16cex="http://schemas.microsoft.com/office/word/2018/wordml/cex" xmlns:w16cid="http://schemas.microsoft.com/office/word/2016/wordml/cid" xmlns:w16="http://schemas.microsoft.com/office/word/2018/wordml" xmlns:w16sdtdh="http://schemas.microsoft.com/office/word/2020/wordml/sdtdatahash" xmlns:w16se="http://schemas.microsoft.com/office/word/2015/wordml/symex" mc:Ignorable="w14 w15 w16se w16cid w16 w16cex w16sdtdh">
   <w:docDefaults>
     <w:rPrDefault>
       <w:rPr>
@@ -6076,11 +6065,11 @@
       <w:szCs w:val="24"/>
     </w:rPr>
   </w:style>
-  <w:style w:type="paragraph" w:styleId="Heading1">
+  <w:style w:type="paragraph" w:styleId="Ttulo1">
     <w:name w:val="heading 1"/>
     <w:basedOn w:val="Normal"/>
     <w:next w:val="Normal"/>
-    <w:link w:val="Heading1Char"/>
+    <w:link w:val="Ttulo1Char"/>
     <w:autoRedefine/>
     <w:uiPriority w:val="9"/>
     <w:qFormat/>
@@ -6104,11 +6093,11 @@
       <w:szCs w:val="32"/>
     </w:rPr>
   </w:style>
-  <w:style w:type="paragraph" w:styleId="Heading2">
+  <w:style w:type="paragraph" w:styleId="Ttulo2">
     <w:name w:val="heading 2"/>
     <w:basedOn w:val="Normal"/>
     <w:next w:val="Normal"/>
-    <w:link w:val="Heading2Char"/>
+    <w:link w:val="Ttulo2Char"/>
     <w:uiPriority w:val="9"/>
     <w:unhideWhenUsed/>
     <w:qFormat/>
@@ -6126,11 +6115,11 @@
       <w:szCs w:val="26"/>
     </w:rPr>
   </w:style>
-  <w:style w:type="paragraph" w:styleId="Heading3">
+  <w:style w:type="paragraph" w:styleId="Ttulo3">
     <w:name w:val="heading 3"/>
     <w:basedOn w:val="Normal"/>
     <w:next w:val="Normal"/>
-    <w:link w:val="Heading3Char"/>
+    <w:link w:val="Ttulo3Char"/>
     <w:uiPriority w:val="9"/>
     <w:unhideWhenUsed/>
     <w:qFormat/>
@@ -6146,13 +6135,13 @@
       <w:color w:val="243F60" w:themeColor="accent1" w:themeShade="7F"/>
     </w:rPr>
   </w:style>
-  <w:style w:type="character" w:default="1" w:styleId="DefaultParagraphFont">
+  <w:style w:type="character" w:default="1" w:styleId="Fontepargpadro">
     <w:name w:val="Default Paragraph Font"/>
     <w:uiPriority w:val="1"/>
     <w:semiHidden/>
     <w:unhideWhenUsed/>
   </w:style>
-  <w:style w:type="table" w:default="1" w:styleId="TableNormal">
+  <w:style w:type="table" w:default="1" w:styleId="Tabelanormal">
     <w:name w:val="Normal Table"/>
     <w:uiPriority w:val="99"/>
     <w:semiHidden/>
@@ -6167,16 +6156,16 @@
       </w:tblCellMar>
     </w:tblPr>
   </w:style>
-  <w:style w:type="numbering" w:default="1" w:styleId="NoList">
+  <w:style w:type="numbering" w:default="1" w:styleId="Semlista">
     <w:name w:val="No List"/>
     <w:uiPriority w:val="99"/>
     <w:semiHidden/>
     <w:unhideWhenUsed/>
   </w:style>
-  <w:style w:type="paragraph" w:styleId="BalloonText">
+  <w:style w:type="paragraph" w:styleId="Textodebalo">
     <w:name w:val="Balloon Text"/>
     <w:basedOn w:val="Normal"/>
-    <w:link w:val="BalloonTextChar"/>
+    <w:link w:val="TextodebaloChar"/>
     <w:uiPriority w:val="99"/>
     <w:semiHidden/>
     <w:unhideWhenUsed/>
@@ -6190,10 +6179,10 @@
       <w:szCs w:val="16"/>
     </w:rPr>
   </w:style>
-  <w:style w:type="character" w:customStyle="1" w:styleId="BalloonTextChar">
-    <w:name w:val="Balloon Text Char"/>
-    <w:basedOn w:val="DefaultParagraphFont"/>
-    <w:link w:val="BalloonText"/>
+  <w:style w:type="character" w:customStyle="1" w:styleId="TextodebaloChar">
+    <w:name w:val="Texto de balão Char"/>
+    <w:basedOn w:val="Fontepargpadro"/>
+    <w:link w:val="Textodebalo"/>
     <w:uiPriority w:val="99"/>
     <w:semiHidden/>
     <w:rsid w:val="00C733BE"/>
@@ -6203,11 +6192,11 @@
       <w:szCs w:val="16"/>
     </w:rPr>
   </w:style>
-  <w:style w:type="paragraph" w:styleId="Title">
+  <w:style w:type="paragraph" w:styleId="Ttulo">
     <w:name w:val="Title"/>
     <w:basedOn w:val="Normal"/>
     <w:next w:val="Normal"/>
-    <w:link w:val="TitleChar"/>
+    <w:link w:val="TtuloChar"/>
     <w:uiPriority w:val="10"/>
     <w:qFormat/>
     <w:rsid w:val="00721261"/>
@@ -6223,10 +6212,10 @@
       <w:lang w:val="en-US"/>
     </w:rPr>
   </w:style>
-  <w:style w:type="character" w:customStyle="1" w:styleId="TitleChar">
-    <w:name w:val="Title Char"/>
-    <w:basedOn w:val="DefaultParagraphFont"/>
-    <w:link w:val="Title"/>
+  <w:style w:type="character" w:customStyle="1" w:styleId="TtuloChar">
+    <w:name w:val="Título Char"/>
+    <w:basedOn w:val="Fontepargpadro"/>
+    <w:link w:val="Ttulo"/>
     <w:uiPriority w:val="10"/>
     <w:rsid w:val="00721261"/>
     <w:rPr>
@@ -6238,10 +6227,10 @@
       <w:lang w:val="en-US"/>
     </w:rPr>
   </w:style>
-  <w:style w:type="paragraph" w:styleId="Header">
+  <w:style w:type="paragraph" w:styleId="Cabealho">
     <w:name w:val="header"/>
     <w:basedOn w:val="Normal"/>
-    <w:link w:val="HeaderChar"/>
+    <w:link w:val="CabealhoChar"/>
     <w:uiPriority w:val="99"/>
     <w:unhideWhenUsed/>
     <w:rsid w:val="00DE7218"/>
@@ -6253,17 +6242,17 @@
       <w:spacing w:after="0" w:line="240" w:lineRule="auto"/>
     </w:pPr>
   </w:style>
-  <w:style w:type="character" w:customStyle="1" w:styleId="HeaderChar">
-    <w:name w:val="Header Char"/>
-    <w:basedOn w:val="DefaultParagraphFont"/>
-    <w:link w:val="Header"/>
+  <w:style w:type="character" w:customStyle="1" w:styleId="CabealhoChar">
+    <w:name w:val="Cabeçalho Char"/>
+    <w:basedOn w:val="Fontepargpadro"/>
+    <w:link w:val="Cabealho"/>
     <w:uiPriority w:val="99"/>
     <w:rsid w:val="00DE7218"/>
   </w:style>
-  <w:style w:type="paragraph" w:styleId="Footer">
+  <w:style w:type="paragraph" w:styleId="Rodap">
     <w:name w:val="footer"/>
     <w:basedOn w:val="Normal"/>
-    <w:link w:val="FooterChar"/>
+    <w:link w:val="RodapChar"/>
     <w:uiPriority w:val="99"/>
     <w:unhideWhenUsed/>
     <w:rsid w:val="00DE7218"/>
@@ -6275,17 +6264,17 @@
       <w:spacing w:after="0" w:line="240" w:lineRule="auto"/>
     </w:pPr>
   </w:style>
-  <w:style w:type="character" w:customStyle="1" w:styleId="FooterChar">
-    <w:name w:val="Footer Char"/>
-    <w:basedOn w:val="DefaultParagraphFont"/>
-    <w:link w:val="Footer"/>
+  <w:style w:type="character" w:customStyle="1" w:styleId="RodapChar">
+    <w:name w:val="Rodapé Char"/>
+    <w:basedOn w:val="Fontepargpadro"/>
+    <w:link w:val="Rodap"/>
     <w:uiPriority w:val="99"/>
     <w:rsid w:val="00DE7218"/>
   </w:style>
-  <w:style w:type="character" w:customStyle="1" w:styleId="Heading1Char">
-    <w:name w:val="Heading 1 Char"/>
-    <w:basedOn w:val="DefaultParagraphFont"/>
-    <w:link w:val="Heading1"/>
+  <w:style w:type="character" w:customStyle="1" w:styleId="Ttulo1Char">
+    <w:name w:val="Título 1 Char"/>
+    <w:basedOn w:val="Fontepargpadro"/>
+    <w:link w:val="Ttulo1"/>
     <w:uiPriority w:val="9"/>
     <w:rsid w:val="0019106B"/>
     <w:rPr>
@@ -6327,7 +6316,7 @@
   </w:style>
   <w:style w:type="character" w:customStyle="1" w:styleId="TextoCarcter">
     <w:name w:val="Texto Carácter"/>
-    <w:basedOn w:val="DefaultParagraphFont"/>
+    <w:basedOn w:val="Fontepargpadro"/>
     <w:link w:val="Texto"/>
     <w:rsid w:val="00A810D5"/>
     <w:rPr>
@@ -6337,7 +6326,7 @@
       <w:szCs w:val="24"/>
     </w:rPr>
   </w:style>
-  <w:style w:type="paragraph" w:styleId="Bibliography">
+  <w:style w:type="paragraph" w:styleId="Bibliografia">
     <w:name w:val="Bibliography"/>
     <w:basedOn w:val="Normal"/>
     <w:next w:val="Normal"/>
@@ -6345,9 +6334,9 @@
     <w:unhideWhenUsed/>
     <w:rsid w:val="00A95392"/>
   </w:style>
-  <w:style w:type="table" w:styleId="TableGrid">
+  <w:style w:type="table" w:styleId="Tabelacomgrade">
     <w:name w:val="Table Grid"/>
-    <w:basedOn w:val="TableNormal"/>
+    <w:basedOn w:val="Tabelanormal"/>
     <w:uiPriority w:val="59"/>
     <w:rsid w:val="00063EE4"/>
     <w:pPr>
@@ -6364,7 +6353,7 @@
       </w:tblBorders>
     </w:tblPr>
   </w:style>
-  <w:style w:type="paragraph" w:styleId="Caption">
+  <w:style w:type="paragraph" w:styleId="Legenda">
     <w:name w:val="caption"/>
     <w:basedOn w:val="Normal"/>
     <w:next w:val="Normal"/>
@@ -6382,9 +6371,9 @@
       <w:szCs w:val="22"/>
     </w:rPr>
   </w:style>
-  <w:style w:type="character" w:styleId="PlaceholderText">
+  <w:style w:type="character" w:styleId="TextodoEspaoReservado">
     <w:name w:val="Placeholder Text"/>
-    <w:basedOn w:val="DefaultParagraphFont"/>
+    <w:basedOn w:val="Fontepargpadro"/>
     <w:uiPriority w:val="99"/>
     <w:semiHidden/>
     <w:rsid w:val="00D52D19"/>
@@ -6486,7 +6475,7 @@
       <w:szCs w:val="24"/>
     </w:rPr>
   </w:style>
-  <w:style w:type="paragraph" w:styleId="TOC1">
+  <w:style w:type="paragraph" w:styleId="Sumrio1">
     <w:name w:val="toc 1"/>
     <w:basedOn w:val="Normal"/>
     <w:next w:val="Normal"/>
@@ -6500,7 +6489,7 @@
   </w:style>
   <w:style w:type="character" w:customStyle="1" w:styleId="ProgramaCarcter">
     <w:name w:val="Programa Carácter"/>
-    <w:basedOn w:val="DefaultParagraphFont"/>
+    <w:basedOn w:val="Fontepargpadro"/>
     <w:link w:val="Programa"/>
     <w:rsid w:val="000154CA"/>
     <w:rPr>
@@ -6511,7 +6500,7 @@
   </w:style>
   <w:style w:type="character" w:styleId="Hyperlink">
     <w:name w:val="Hyperlink"/>
-    <w:basedOn w:val="DefaultParagraphFont"/>
+    <w:basedOn w:val="Fontepargpadro"/>
     <w:uiPriority w:val="99"/>
     <w:unhideWhenUsed/>
     <w:rsid w:val="0007098F"/>
@@ -6539,7 +6528,7 @@
   </w:style>
   <w:style w:type="character" w:customStyle="1" w:styleId="TtulondiceCarcter">
     <w:name w:val="Título Índice Carácter"/>
-    <w:basedOn w:val="Heading1Char"/>
+    <w:basedOn w:val="Ttulo1Char"/>
     <w:link w:val="Ttulondice"/>
     <w:rsid w:val="0019106B"/>
     <w:rPr>
@@ -6552,10 +6541,10 @@
       <w:szCs w:val="32"/>
     </w:rPr>
   </w:style>
-  <w:style w:type="paragraph" w:styleId="FootnoteText">
+  <w:style w:type="paragraph" w:styleId="Textodenotaderodap">
     <w:name w:val="footnote text"/>
     <w:basedOn w:val="Normal"/>
-    <w:link w:val="FootnoteTextChar"/>
+    <w:link w:val="TextodenotaderodapChar"/>
     <w:uiPriority w:val="99"/>
     <w:unhideWhenUsed/>
     <w:rsid w:val="00FA0DF4"/>
@@ -6567,10 +6556,10 @@
       <w:szCs w:val="16"/>
     </w:rPr>
   </w:style>
-  <w:style w:type="character" w:customStyle="1" w:styleId="FootnoteTextChar">
-    <w:name w:val="Footnote Text Char"/>
-    <w:basedOn w:val="DefaultParagraphFont"/>
-    <w:link w:val="FootnoteText"/>
+  <w:style w:type="character" w:customStyle="1" w:styleId="TextodenotaderodapChar">
+    <w:name w:val="Texto de nota de rodapé Char"/>
+    <w:basedOn w:val="Fontepargpadro"/>
+    <w:link w:val="Textodenotaderodap"/>
     <w:uiPriority w:val="99"/>
     <w:rsid w:val="00FA0DF4"/>
     <w:rPr>
@@ -6578,9 +6567,9 @@
       <w:szCs w:val="16"/>
     </w:rPr>
   </w:style>
-  <w:style w:type="character" w:styleId="FootnoteReference">
+  <w:style w:type="character" w:styleId="Refdenotaderodap">
     <w:name w:val="footnote reference"/>
-    <w:basedOn w:val="DefaultParagraphFont"/>
+    <w:basedOn w:val="Fontepargpadro"/>
     <w:uiPriority w:val="99"/>
     <w:unhideWhenUsed/>
     <w:rsid w:val="005D7119"/>
@@ -6588,9 +6577,9 @@
       <w:vertAlign w:val="superscript"/>
     </w:rPr>
   </w:style>
-  <w:style w:type="character" w:styleId="PageNumber">
+  <w:style w:type="character" w:styleId="Nmerodepgina">
     <w:name w:val="page number"/>
-    <w:basedOn w:val="DefaultParagraphFont"/>
+    <w:basedOn w:val="Fontepargpadro"/>
     <w:uiPriority w:val="99"/>
     <w:semiHidden/>
     <w:unhideWhenUsed/>
@@ -6619,7 +6608,7 @@
       <w:rFonts w:ascii="Times New Roman" w:hAnsi="Times New Roman" w:cs="Times New Roman"/>
     </w:rPr>
   </w:style>
-  <w:style w:type="paragraph" w:styleId="TableofFigures">
+  <w:style w:type="paragraph" w:styleId="ndicedeilustraes">
     <w:name w:val="table of figures"/>
     <w:basedOn w:val="Normal"/>
     <w:next w:val="Normal"/>
@@ -6630,7 +6619,7 @@
       <w:ind w:left="440" w:hanging="440"/>
     </w:pPr>
   </w:style>
-  <w:style w:type="paragraph" w:styleId="ListParagraph">
+  <w:style w:type="paragraph" w:styleId="PargrafodaLista">
     <w:name w:val="List Paragraph"/>
     <w:basedOn w:val="Normal"/>
     <w:uiPriority w:val="34"/>
@@ -6641,7 +6630,7 @@
       <w:contextualSpacing/>
     </w:pPr>
   </w:style>
-  <w:style w:type="paragraph" w:styleId="Index1">
+  <w:style w:type="paragraph" w:styleId="Remissivo1">
     <w:name w:val="index 1"/>
     <w:basedOn w:val="Normal"/>
     <w:next w:val="Normal"/>
@@ -6653,7 +6642,7 @@
       <w:ind w:left="240" w:hanging="240"/>
     </w:pPr>
   </w:style>
-  <w:style w:type="paragraph" w:styleId="Index2">
+  <w:style w:type="paragraph" w:styleId="Remissivo2">
     <w:name w:val="index 2"/>
     <w:basedOn w:val="Normal"/>
     <w:next w:val="Normal"/>
@@ -6665,7 +6654,7 @@
       <w:ind w:left="480" w:hanging="240"/>
     </w:pPr>
   </w:style>
-  <w:style w:type="paragraph" w:styleId="Index3">
+  <w:style w:type="paragraph" w:styleId="Remissivo3">
     <w:name w:val="index 3"/>
     <w:basedOn w:val="Normal"/>
     <w:next w:val="Normal"/>
@@ -6677,7 +6666,7 @@
       <w:ind w:left="720" w:hanging="240"/>
     </w:pPr>
   </w:style>
-  <w:style w:type="paragraph" w:styleId="Index4">
+  <w:style w:type="paragraph" w:styleId="Remissivo4">
     <w:name w:val="index 4"/>
     <w:basedOn w:val="Normal"/>
     <w:next w:val="Normal"/>
@@ -6689,7 +6678,7 @@
       <w:ind w:left="960" w:hanging="240"/>
     </w:pPr>
   </w:style>
-  <w:style w:type="paragraph" w:styleId="Index5">
+  <w:style w:type="paragraph" w:styleId="Remissivo5">
     <w:name w:val="index 5"/>
     <w:basedOn w:val="Normal"/>
     <w:next w:val="Normal"/>
@@ -6701,7 +6690,7 @@
       <w:ind w:left="1200" w:hanging="240"/>
     </w:pPr>
   </w:style>
-  <w:style w:type="paragraph" w:styleId="Index6">
+  <w:style w:type="paragraph" w:styleId="Remissivo6">
     <w:name w:val="index 6"/>
     <w:basedOn w:val="Normal"/>
     <w:next w:val="Normal"/>
@@ -6713,7 +6702,7 @@
       <w:ind w:left="1440" w:hanging="240"/>
     </w:pPr>
   </w:style>
-  <w:style w:type="paragraph" w:styleId="Index7">
+  <w:style w:type="paragraph" w:styleId="Remissivo7">
     <w:name w:val="index 7"/>
     <w:basedOn w:val="Normal"/>
     <w:next w:val="Normal"/>
@@ -6725,7 +6714,7 @@
       <w:ind w:left="1680" w:hanging="240"/>
     </w:pPr>
   </w:style>
-  <w:style w:type="paragraph" w:styleId="Index8">
+  <w:style w:type="paragraph" w:styleId="Remissivo8">
     <w:name w:val="index 8"/>
     <w:basedOn w:val="Normal"/>
     <w:next w:val="Normal"/>
@@ -6737,7 +6726,7 @@
       <w:ind w:left="1920" w:hanging="240"/>
     </w:pPr>
   </w:style>
-  <w:style w:type="paragraph" w:styleId="Index9">
+  <w:style w:type="paragraph" w:styleId="Remissivo9">
     <w:name w:val="index 9"/>
     <w:basedOn w:val="Normal"/>
     <w:next w:val="Normal"/>
@@ -6749,18 +6738,18 @@
       <w:ind w:left="2160" w:hanging="240"/>
     </w:pPr>
   </w:style>
-  <w:style w:type="paragraph" w:styleId="IndexHeading">
+  <w:style w:type="paragraph" w:styleId="Ttulodendiceremissivo">
     <w:name w:val="index heading"/>
     <w:basedOn w:val="Normal"/>
-    <w:next w:val="Index1"/>
+    <w:next w:val="Remissivo1"/>
     <w:uiPriority w:val="99"/>
     <w:unhideWhenUsed/>
     <w:rsid w:val="0019106B"/>
   </w:style>
-  <w:style w:type="character" w:customStyle="1" w:styleId="Heading2Char">
-    <w:name w:val="Heading 2 Char"/>
-    <w:basedOn w:val="DefaultParagraphFont"/>
-    <w:link w:val="Heading2"/>
+  <w:style w:type="character" w:customStyle="1" w:styleId="Ttulo2Char">
+    <w:name w:val="Título 2 Char"/>
+    <w:basedOn w:val="Fontepargpadro"/>
+    <w:link w:val="Ttulo2"/>
     <w:uiPriority w:val="9"/>
     <w:rsid w:val="007B429D"/>
     <w:rPr>
@@ -6771,10 +6760,10 @@
       <w:szCs w:val="26"/>
     </w:rPr>
   </w:style>
-  <w:style w:type="character" w:customStyle="1" w:styleId="Heading3Char">
-    <w:name w:val="Heading 3 Char"/>
-    <w:basedOn w:val="DefaultParagraphFont"/>
-    <w:link w:val="Heading3"/>
+  <w:style w:type="character" w:customStyle="1" w:styleId="Ttulo3Char">
+    <w:name w:val="Título 3 Char"/>
+    <w:basedOn w:val="Fontepargpadro"/>
+    <w:link w:val="Ttulo3"/>
     <w:uiPriority w:val="9"/>
     <w:rsid w:val="0070639B"/>
     <w:rPr>
@@ -6785,7 +6774,7 @@
       <w:szCs w:val="24"/>
     </w:rPr>
   </w:style>
-  <w:style w:type="paragraph" w:styleId="TOC2">
+  <w:style w:type="paragraph" w:styleId="Sumrio2">
     <w:name w:val="toc 2"/>
     <w:basedOn w:val="Normal"/>
     <w:next w:val="Normal"/>
@@ -6798,7 +6787,7 @@
       <w:ind w:left="240"/>
     </w:pPr>
   </w:style>
-  <w:style w:type="paragraph" w:styleId="TOC3">
+  <w:style w:type="paragraph" w:styleId="Sumrio3">
     <w:name w:val="toc 3"/>
     <w:basedOn w:val="Normal"/>
     <w:next w:val="Normal"/>
